--- a/Informe Desafio 2-Informatica 2-Diana Lucia Baeza Ruiz-Sebastian Giraldo Alvarez.docx
+++ b/Informe Desafio 2-Informatica 2-Diana Lucia Baeza Ruiz-Sebastian Giraldo Alvarez.docx
@@ -2,7 +2,1684 @@
 <file path=word/document.xml><?xml version="1.0" encoding="utf-8"?>
 <w:document xmlns:wpc="http://schemas.microsoft.com/office/word/2010/wordprocessingCanvas" xmlns:cx="http://schemas.microsoft.com/office/drawing/2014/chartex" xmlns:cx1="http://schemas.microsoft.com/office/drawing/2015/9/8/chartex" xmlns:cx2="http://schemas.microsoft.com/office/drawing/2015/10/21/chartex" xmlns:cx3="http://schemas.microsoft.com/office/drawing/2016/5/9/chartex" xmlns:cx4="http://schemas.microsoft.com/office/drawing/2016/5/10/chartex" xmlns:cx5="http://schemas.microsoft.com/office/drawing/2016/5/11/chartex" xmlns:cx6="http://schemas.microsoft.com/office/drawing/2016/5/12/chartex" xmlns:cx7="http://schemas.microsoft.com/office/drawing/2016/5/13/chartex" xmlns:cx8="http://schemas.microsoft.com/office/drawing/2016/5/14/chartex" xmlns:mc="http://schemas.openxmlformats.org/markup-compatibility/2006" xmlns:aink="http://schemas.microsoft.com/office/drawing/2016/ink" xmlns:am3d="http://schemas.microsoft.com/office/drawing/2017/model3d" xmlns:o="urn:schemas-microsoft-com:office:office" xmlns:oel="http://schemas.microsoft.com/office/2019/extlst" xmlns:r="http://schemas.openxmlformats.org/officeDocument/2006/relationships" xmlns:m="http://schemas.openxmlformats.org/officeDocument/2006/math" xmlns:v="urn:schemas-microsoft-com:vml" xmlns:wp14="http://schemas.microsoft.com/office/word/2010/wordprocessingDrawing" xmlns:wp="http://schemas.openxmlformats.org/drawingml/2006/wordprocessingDrawing" xmlns:w10="urn:schemas-microsoft-com:office:word" xmlns:w="http://schemas.openxmlformats.org/wordprocessingml/2006/main" xmlns:w14="http://schemas.microsoft.com/office/word/2010/wordml" xmlns:w15="http://schemas.microsoft.com/office/word/2012/wordml" xmlns:w16cex="http://schemas.microsoft.com/office/word/2018/wordml/cex" xmlns:w16cid="http://schemas.microsoft.com/office/word/2016/wordml/cid" xmlns:w16="http://schemas.microsoft.com/office/word/2018/wordml" xmlns:w16du="http://schemas.microsoft.com/office/word/2023/wordml/word16du" xmlns:w16sdtdh="http://schemas.microsoft.com/office/word/2020/wordml/sdtdatahash" xmlns:w16se="http://schemas.microsoft.com/office/word/2015/wordml/symex" xmlns:wpg="http://schemas.microsoft.com/office/word/2010/wordprocessingGroup" xmlns:wpi="http://schemas.microsoft.com/office/word/2010/wordprocessingInk" xmlns:wne="http://schemas.microsoft.com/office/word/2006/wordml" xmlns:wps="http://schemas.microsoft.com/office/word/2010/wordprocessingShape" mc:Ignorable="w14 w15 w16se w16cid w16 w16cex w16sdtdh w16du wp14">
   <w:body>
-    <w:p/>
+    <w:p>
+      <w:pPr>
+        <w:jc w:val="center"/>
+        <w:rPr>
+          <w:rFonts w:ascii="Arial" w:hAnsi="Arial" w:cs="Arial"/>
+          <w:b/>
+          <w:bCs/>
+          <w:lang w:val="es-MX"/>
+        </w:rPr>
+      </w:pPr>
+      <w:r>
+        <w:rPr>
+          <w:rFonts w:ascii="Arial" w:hAnsi="Arial" w:cs="Arial"/>
+          <w:b/>
+          <w:bCs/>
+          <w:lang w:val="es-MX"/>
+        </w:rPr>
+        <w:t>INFORME: Desafío 2. Informática 2</w:t>
+      </w:r>
+    </w:p>
+    <w:p>
+      <w:pPr>
+        <w:jc w:val="center"/>
+        <w:rPr>
+          <w:rFonts w:ascii="Arial" w:hAnsi="Arial" w:cs="Arial"/>
+          <w:b/>
+          <w:bCs/>
+          <w:lang w:val="es-MX"/>
+        </w:rPr>
+      </w:pPr>
+      <w:r>
+        <w:rPr>
+          <w:rFonts w:ascii="Arial" w:hAnsi="Arial" w:cs="Arial"/>
+          <w:b/>
+          <w:bCs/>
+          <w:lang w:val="es-MX"/>
+        </w:rPr>
+        <w:t>Diana Lucia Baeza Ruiz, Sebastián Giraldo Álvarez</w:t>
+      </w:r>
+    </w:p>
+    <w:p>
+      <w:pPr>
+        <w:pStyle w:val="Prrafodelista"/>
+        <w:numPr>
+          <w:ilvl w:val="0"/>
+          <w:numId w:val="1"/>
+        </w:numPr>
+        <w:ind w:left="284" w:hanging="284"/>
+        <w:jc w:val="both"/>
+        <w:rPr>
+          <w:rFonts w:ascii="Arial" w:hAnsi="Arial" w:cs="Arial"/>
+          <w:b/>
+          <w:bCs/>
+          <w:lang w:val="es-MX"/>
+        </w:rPr>
+      </w:pPr>
+      <w:r>
+        <w:rPr>
+          <w:rFonts w:ascii="Arial" w:hAnsi="Arial" w:cs="Arial"/>
+          <w:b/>
+          <w:bCs/>
+          <w:lang w:val="es-MX"/>
+        </w:rPr>
+        <w:t>Análisis del problema</w:t>
+      </w:r>
+    </w:p>
+    <w:p>
+      <w:pPr>
+        <w:pStyle w:val="Prrafodelista"/>
+        <w:ind w:left="284"/>
+        <w:jc w:val="both"/>
+        <w:rPr>
+          <w:rFonts w:ascii="Arial" w:hAnsi="Arial" w:cs="Arial"/>
+          <w:lang w:val="es-MX"/>
+        </w:rPr>
+      </w:pPr>
+      <w:r>
+        <w:rPr>
+          <w:rFonts w:ascii="Arial" w:hAnsi="Arial" w:cs="Arial"/>
+          <w:lang w:val="es-MX"/>
+        </w:rPr>
+        <w:t xml:space="preserve">Se necesita diseñar un sistema de gestión para una red de estación de servicio de combustible utilizando POO, que permita una gestión eficiente de las estaciones de servicio, los surtidores y las transacciones de venta de combustible. </w:t>
+      </w:r>
+    </w:p>
+    <w:p>
+      <w:pPr>
+        <w:pStyle w:val="Prrafodelista"/>
+        <w:ind w:left="284"/>
+        <w:jc w:val="both"/>
+        <w:rPr>
+          <w:rFonts w:ascii="Arial" w:hAnsi="Arial" w:cs="Arial"/>
+          <w:lang w:val="es-MX"/>
+        </w:rPr>
+      </w:pPr>
+      <w:r>
+        <w:rPr>
+          <w:rFonts w:ascii="Arial" w:hAnsi="Arial" w:cs="Arial"/>
+          <w:lang w:val="es-MX"/>
+        </w:rPr>
+        <w:t xml:space="preserve">Para esto necesitamos asegurarnos que el sistema </w:t>
+      </w:r>
+      <w:r>
+        <w:rPr>
+          <w:rFonts w:ascii="Arial" w:hAnsi="Arial" w:cs="Arial"/>
+          <w:lang w:val="es-MX"/>
+        </w:rPr>
+        <w:t>administre</w:t>
+      </w:r>
+      <w:r>
+        <w:rPr>
+          <w:rFonts w:ascii="Arial" w:hAnsi="Arial" w:cs="Arial"/>
+          <w:lang w:val="es-MX"/>
+        </w:rPr>
+        <w:t xml:space="preserve"> de manera eficiente los siguientes aspectos:</w:t>
+      </w:r>
+    </w:p>
+    <w:p>
+      <w:pPr>
+        <w:pStyle w:val="Prrafodelista"/>
+        <w:numPr>
+          <w:ilvl w:val="0"/>
+          <w:numId w:val="4"/>
+        </w:numPr>
+        <w:jc w:val="both"/>
+        <w:rPr>
+          <w:rFonts w:ascii="Arial" w:hAnsi="Arial" w:cs="Arial"/>
+          <w:lang w:val="es-MX"/>
+        </w:rPr>
+      </w:pPr>
+      <w:r>
+        <w:rPr>
+          <w:rFonts w:ascii="Arial" w:hAnsi="Arial" w:cs="Arial"/>
+          <w:lang w:val="es-MX"/>
+        </w:rPr>
+        <w:t>E</w:t>
+      </w:r>
+      <w:r>
+        <w:rPr>
+          <w:rFonts w:ascii="Arial" w:hAnsi="Arial" w:cs="Arial"/>
+          <w:lang w:val="es-MX"/>
+        </w:rPr>
+        <w:t>staciones</w:t>
+      </w:r>
+      <w:r>
+        <w:rPr>
+          <w:rFonts w:ascii="Arial" w:hAnsi="Arial" w:cs="Arial"/>
+          <w:lang w:val="es-MX"/>
+        </w:rPr>
+        <w:t xml:space="preserve"> de servicio</w:t>
+      </w:r>
+      <w:r>
+        <w:rPr>
+          <w:rFonts w:ascii="Arial" w:hAnsi="Arial" w:cs="Arial"/>
+          <w:lang w:val="es-MX"/>
+        </w:rPr>
+        <w:t xml:space="preserve"> a nivel nacional</w:t>
+      </w:r>
+    </w:p>
+    <w:p>
+      <w:pPr>
+        <w:pStyle w:val="Prrafodelista"/>
+        <w:numPr>
+          <w:ilvl w:val="0"/>
+          <w:numId w:val="4"/>
+        </w:numPr>
+        <w:jc w:val="both"/>
+        <w:rPr>
+          <w:rFonts w:ascii="Arial" w:hAnsi="Arial" w:cs="Arial"/>
+          <w:lang w:val="es-MX"/>
+        </w:rPr>
+      </w:pPr>
+      <w:r>
+        <w:rPr>
+          <w:rFonts w:ascii="Arial" w:hAnsi="Arial" w:cs="Arial"/>
+          <w:lang w:val="es-MX"/>
+        </w:rPr>
+        <w:t>Surtidores</w:t>
+      </w:r>
+    </w:p>
+    <w:p>
+      <w:pPr>
+        <w:pStyle w:val="Prrafodelista"/>
+        <w:numPr>
+          <w:ilvl w:val="0"/>
+          <w:numId w:val="4"/>
+        </w:numPr>
+        <w:jc w:val="both"/>
+        <w:rPr>
+          <w:rFonts w:ascii="Arial" w:hAnsi="Arial" w:cs="Arial"/>
+          <w:lang w:val="es-MX"/>
+        </w:rPr>
+      </w:pPr>
+      <w:r>
+        <w:rPr>
+          <w:rFonts w:ascii="Arial" w:hAnsi="Arial" w:cs="Arial"/>
+          <w:lang w:val="es-MX"/>
+        </w:rPr>
+        <w:t>Disponibilidad de combustible en el tanque central</w:t>
+      </w:r>
+    </w:p>
+    <w:p>
+      <w:pPr>
+        <w:pStyle w:val="Prrafodelista"/>
+        <w:numPr>
+          <w:ilvl w:val="0"/>
+          <w:numId w:val="4"/>
+        </w:numPr>
+        <w:jc w:val="both"/>
+        <w:rPr>
+          <w:rFonts w:ascii="Arial" w:hAnsi="Arial" w:cs="Arial"/>
+          <w:lang w:val="es-MX"/>
+        </w:rPr>
+      </w:pPr>
+      <w:r>
+        <w:rPr>
+          <w:rFonts w:ascii="Arial" w:hAnsi="Arial" w:cs="Arial"/>
+          <w:lang w:val="es-MX"/>
+        </w:rPr>
+        <w:t>Transacciones de v</w:t>
+      </w:r>
+      <w:r>
+        <w:rPr>
+          <w:rFonts w:ascii="Arial" w:hAnsi="Arial" w:cs="Arial"/>
+          <w:lang w:val="es-MX"/>
+        </w:rPr>
+        <w:t>enta de</w:t>
+      </w:r>
+      <w:r>
+        <w:rPr>
+          <w:rFonts w:ascii="Arial" w:hAnsi="Arial" w:cs="Arial"/>
+          <w:lang w:val="es-MX"/>
+        </w:rPr>
+        <w:t>l</w:t>
+      </w:r>
+      <w:r>
+        <w:rPr>
+          <w:rFonts w:ascii="Arial" w:hAnsi="Arial" w:cs="Arial"/>
+          <w:lang w:val="es-MX"/>
+        </w:rPr>
+        <w:t xml:space="preserve"> combustible en sus tres categorías:</w:t>
+      </w:r>
+    </w:p>
+    <w:p>
+      <w:pPr>
+        <w:pStyle w:val="Prrafodelista"/>
+        <w:numPr>
+          <w:ilvl w:val="0"/>
+          <w:numId w:val="7"/>
+        </w:numPr>
+        <w:jc w:val="both"/>
+        <w:rPr>
+          <w:rFonts w:ascii="Arial" w:hAnsi="Arial" w:cs="Arial"/>
+          <w:lang w:val="es-MX"/>
+        </w:rPr>
+      </w:pPr>
+      <w:r>
+        <w:rPr>
+          <w:rFonts w:ascii="Arial" w:hAnsi="Arial" w:cs="Arial"/>
+          <w:lang w:val="es-MX"/>
+        </w:rPr>
+        <w:t>Regular</w:t>
+      </w:r>
+    </w:p>
+    <w:p>
+      <w:pPr>
+        <w:pStyle w:val="Prrafodelista"/>
+        <w:numPr>
+          <w:ilvl w:val="0"/>
+          <w:numId w:val="7"/>
+        </w:numPr>
+        <w:jc w:val="both"/>
+        <w:rPr>
+          <w:rFonts w:ascii="Arial" w:hAnsi="Arial" w:cs="Arial"/>
+          <w:lang w:val="es-MX"/>
+        </w:rPr>
+      </w:pPr>
+      <w:r>
+        <w:rPr>
+          <w:rFonts w:ascii="Arial" w:hAnsi="Arial" w:cs="Arial"/>
+          <w:lang w:val="es-MX"/>
+        </w:rPr>
+        <w:t>Premium</w:t>
+      </w:r>
+    </w:p>
+    <w:p>
+      <w:pPr>
+        <w:pStyle w:val="Prrafodelista"/>
+        <w:numPr>
+          <w:ilvl w:val="0"/>
+          <w:numId w:val="7"/>
+        </w:numPr>
+        <w:jc w:val="both"/>
+        <w:rPr>
+          <w:rFonts w:ascii="Arial" w:hAnsi="Arial" w:cs="Arial"/>
+          <w:lang w:val="es-MX"/>
+        </w:rPr>
+      </w:pPr>
+      <w:proofErr w:type="spellStart"/>
+      <w:r>
+        <w:rPr>
+          <w:rFonts w:ascii="Arial" w:hAnsi="Arial" w:cs="Arial"/>
+          <w:lang w:val="es-MX"/>
+        </w:rPr>
+        <w:t>Eco</w:t>
+      </w:r>
+      <w:r>
+        <w:rPr>
+          <w:rFonts w:ascii="Arial" w:hAnsi="Arial" w:cs="Arial"/>
+          <w:lang w:val="es-MX"/>
+        </w:rPr>
+        <w:t>E</w:t>
+      </w:r>
+      <w:r>
+        <w:rPr>
+          <w:rFonts w:ascii="Arial" w:hAnsi="Arial" w:cs="Arial"/>
+          <w:lang w:val="es-MX"/>
+        </w:rPr>
+        <w:t>xtra</w:t>
+      </w:r>
+      <w:proofErr w:type="spellEnd"/>
+    </w:p>
+    <w:p>
+      <w:pPr>
+        <w:pStyle w:val="Prrafodelista"/>
+        <w:numPr>
+          <w:ilvl w:val="0"/>
+          <w:numId w:val="4"/>
+        </w:numPr>
+        <w:jc w:val="both"/>
+        <w:rPr>
+          <w:rFonts w:ascii="Arial" w:hAnsi="Arial" w:cs="Arial"/>
+          <w:lang w:val="es-MX"/>
+        </w:rPr>
+      </w:pPr>
+      <w:r>
+        <w:rPr>
+          <w:rFonts w:ascii="Arial" w:hAnsi="Arial" w:cs="Arial"/>
+          <w:lang w:val="es-MX"/>
+        </w:rPr>
+        <w:t>Registro de ventas de cada surtidor</w:t>
+      </w:r>
+    </w:p>
+    <w:p>
+      <w:pPr>
+        <w:jc w:val="both"/>
+        <w:rPr>
+          <w:rFonts w:ascii="Arial" w:hAnsi="Arial" w:cs="Arial"/>
+          <w:lang w:val="es-MX"/>
+        </w:rPr>
+      </w:pPr>
+      <w:r>
+        <w:rPr>
+          <w:rFonts w:ascii="Arial" w:hAnsi="Arial" w:cs="Arial"/>
+          <w:lang w:val="es-MX"/>
+        </w:rPr>
+        <w:t xml:space="preserve">Para dicha implementación se </w:t>
+      </w:r>
+      <w:r>
+        <w:rPr>
+          <w:rFonts w:ascii="Arial" w:hAnsi="Arial" w:cs="Arial"/>
+          <w:lang w:val="es-MX"/>
+        </w:rPr>
+        <w:t xml:space="preserve">requiere identificar y diseñar las </w:t>
+      </w:r>
+      <w:r>
+        <w:rPr>
+          <w:rFonts w:ascii="Arial" w:hAnsi="Arial" w:cs="Arial"/>
+          <w:lang w:val="es-MX"/>
+        </w:rPr>
+        <w:t>clases, los atributos</w:t>
+      </w:r>
+      <w:r>
+        <w:rPr>
+          <w:rFonts w:ascii="Arial" w:hAnsi="Arial" w:cs="Arial"/>
+          <w:lang w:val="es-MX"/>
+        </w:rPr>
+        <w:t xml:space="preserve"> y las operaciones que debe cumplir el sistema:</w:t>
+      </w:r>
+    </w:p>
+    <w:p>
+      <w:pPr>
+        <w:pStyle w:val="Prrafodelista"/>
+        <w:numPr>
+          <w:ilvl w:val="0"/>
+          <w:numId w:val="8"/>
+        </w:numPr>
+        <w:jc w:val="both"/>
+        <w:rPr>
+          <w:rFonts w:ascii="Arial" w:hAnsi="Arial" w:cs="Arial"/>
+          <w:lang w:val="es-MX"/>
+        </w:rPr>
+      </w:pPr>
+      <w:r>
+        <w:rPr>
+          <w:rFonts w:ascii="Arial" w:hAnsi="Arial" w:cs="Arial"/>
+          <w:lang w:val="es-MX"/>
+        </w:rPr>
+        <w:t>Estación de servicio:</w:t>
+      </w:r>
+      <w:r>
+        <w:rPr>
+          <w:rFonts w:ascii="Arial" w:hAnsi="Arial" w:cs="Arial"/>
+          <w:lang w:val="es-MX"/>
+        </w:rPr>
+        <w:t xml:space="preserve"> cada una se identifica con un nombre, código identificador, gerente, región, ubicación geográfica (en GPS) y tanque central donde se almacena las tres categorías (Regular, Premium, </w:t>
+      </w:r>
+      <w:proofErr w:type="spellStart"/>
+      <w:r>
+        <w:rPr>
+          <w:rFonts w:ascii="Arial" w:hAnsi="Arial" w:cs="Arial"/>
+          <w:lang w:val="es-MX"/>
+        </w:rPr>
+        <w:t>EcoExtra</w:t>
+      </w:r>
+      <w:proofErr w:type="spellEnd"/>
+      <w:r>
+        <w:rPr>
+          <w:rFonts w:ascii="Arial" w:hAnsi="Arial" w:cs="Arial"/>
+          <w:lang w:val="es-MX"/>
+        </w:rPr>
+        <w:t>) cuya capacidad varia por categoría y estación.</w:t>
+      </w:r>
+    </w:p>
+    <w:p>
+      <w:pPr>
+        <w:pStyle w:val="Prrafodelista"/>
+        <w:numPr>
+          <w:ilvl w:val="0"/>
+          <w:numId w:val="8"/>
+        </w:numPr>
+        <w:jc w:val="both"/>
+        <w:rPr>
+          <w:rFonts w:ascii="Arial" w:hAnsi="Arial" w:cs="Arial"/>
+          <w:lang w:val="es-MX"/>
+        </w:rPr>
+      </w:pPr>
+      <w:r>
+        <w:rPr>
+          <w:rFonts w:ascii="Arial" w:hAnsi="Arial" w:cs="Arial"/>
+          <w:lang w:val="es-MX"/>
+        </w:rPr>
+        <w:t>Tanque central:  almacena las diferentes categorías, se encarga de actualizar la cantidad de combustible disponible cada vez que un surtidor vende.</w:t>
+      </w:r>
+    </w:p>
+    <w:p>
+      <w:pPr>
+        <w:pStyle w:val="Prrafodelista"/>
+        <w:numPr>
+          <w:ilvl w:val="0"/>
+          <w:numId w:val="8"/>
+        </w:numPr>
+        <w:jc w:val="both"/>
+        <w:rPr>
+          <w:rFonts w:ascii="Arial" w:hAnsi="Arial" w:cs="Arial"/>
+          <w:lang w:val="es-MX"/>
+        </w:rPr>
+      </w:pPr>
+      <w:r>
+        <w:rPr>
+          <w:rFonts w:ascii="Arial" w:hAnsi="Arial" w:cs="Arial"/>
+          <w:lang w:val="es-MX"/>
+        </w:rPr>
+        <w:t xml:space="preserve">Surtidores: cada uno debe tener un código identificador, un modelo y distribuir las tres </w:t>
+      </w:r>
+      <w:r>
+        <w:rPr>
+          <w:rFonts w:ascii="Arial" w:hAnsi="Arial" w:cs="Arial"/>
+          <w:lang w:val="es-MX"/>
+        </w:rPr>
+        <w:t>categorías</w:t>
+      </w:r>
+      <w:r>
+        <w:rPr>
+          <w:rFonts w:ascii="Arial" w:hAnsi="Arial" w:cs="Arial"/>
+          <w:lang w:val="es-MX"/>
+        </w:rPr>
+        <w:t xml:space="preserve">. Debe registrar las ventas </w:t>
+      </w:r>
+      <w:r>
+        <w:rPr>
+          <w:rFonts w:ascii="Arial" w:hAnsi="Arial" w:cs="Arial"/>
+          <w:lang w:val="es-MX"/>
+        </w:rPr>
+        <w:t>(</w:t>
+      </w:r>
+      <w:r>
+        <w:rPr>
+          <w:rFonts w:ascii="Arial" w:hAnsi="Arial" w:cs="Arial"/>
+          <w:lang w:val="es-MX"/>
+        </w:rPr>
+        <w:t>con fecha, hora, cantidad categoría y método de pago</w:t>
+      </w:r>
+      <w:r>
+        <w:rPr>
+          <w:rFonts w:ascii="Arial" w:hAnsi="Arial" w:cs="Arial"/>
+          <w:lang w:val="es-MX"/>
+        </w:rPr>
+        <w:t xml:space="preserve">) </w:t>
+      </w:r>
+      <w:r>
+        <w:rPr>
+          <w:rFonts w:ascii="Arial" w:hAnsi="Arial" w:cs="Arial"/>
+          <w:lang w:val="es-MX"/>
+        </w:rPr>
+        <w:t>y ajustar el inventario al tanque central.</w:t>
+      </w:r>
+    </w:p>
+    <w:p>
+      <w:pPr>
+        <w:pStyle w:val="Prrafodelista"/>
+        <w:numPr>
+          <w:ilvl w:val="0"/>
+          <w:numId w:val="8"/>
+        </w:numPr>
+        <w:jc w:val="both"/>
+        <w:rPr>
+          <w:rFonts w:ascii="Arial" w:hAnsi="Arial" w:cs="Arial"/>
+          <w:lang w:val="es-MX"/>
+        </w:rPr>
+      </w:pPr>
+      <w:r>
+        <w:rPr>
+          <w:rFonts w:ascii="Arial" w:hAnsi="Arial" w:cs="Arial"/>
+          <w:lang w:val="es-MX"/>
+        </w:rPr>
+        <w:t>Ventas: Incluye los detalles de cada transacción, sobre la cantidad de combustible, categor</w:t>
+      </w:r>
+      <w:r>
+        <w:rPr>
+          <w:rFonts w:ascii="Arial" w:hAnsi="Arial" w:cs="Arial"/>
+          <w:lang w:val="es-MX"/>
+        </w:rPr>
+        <w:t xml:space="preserve">ía, método de pago (efectivo, </w:t>
+      </w:r>
+      <w:proofErr w:type="spellStart"/>
+      <w:r>
+        <w:rPr>
+          <w:rFonts w:ascii="Arial" w:hAnsi="Arial" w:cs="Arial"/>
+          <w:lang w:val="es-MX"/>
+        </w:rPr>
+        <w:t>Tdebito</w:t>
+      </w:r>
+      <w:proofErr w:type="spellEnd"/>
+      <w:r>
+        <w:rPr>
+          <w:rFonts w:ascii="Arial" w:hAnsi="Arial" w:cs="Arial"/>
+          <w:lang w:val="es-MX"/>
+        </w:rPr>
+        <w:t xml:space="preserve">, </w:t>
+      </w:r>
+      <w:proofErr w:type="spellStart"/>
+      <w:r>
+        <w:rPr>
+          <w:rFonts w:ascii="Arial" w:hAnsi="Arial" w:cs="Arial"/>
+          <w:lang w:val="es-MX"/>
+        </w:rPr>
+        <w:t>Tcredito</w:t>
+      </w:r>
+      <w:proofErr w:type="spellEnd"/>
+      <w:r>
+        <w:rPr>
+          <w:rFonts w:ascii="Arial" w:hAnsi="Arial" w:cs="Arial"/>
+          <w:lang w:val="es-MX"/>
+        </w:rPr>
+        <w:t>) y cantidad cobrada.</w:t>
+      </w:r>
+    </w:p>
+    <w:p>
+      <w:pPr>
+        <w:pStyle w:val="Prrafodelista"/>
+        <w:numPr>
+          <w:ilvl w:val="0"/>
+          <w:numId w:val="8"/>
+        </w:numPr>
+        <w:jc w:val="both"/>
+        <w:rPr>
+          <w:rFonts w:ascii="Arial" w:hAnsi="Arial" w:cs="Arial"/>
+          <w:lang w:val="es-MX"/>
+        </w:rPr>
+      </w:pPr>
+      <w:r>
+        <w:rPr>
+          <w:rFonts w:ascii="Arial" w:hAnsi="Arial" w:cs="Arial"/>
+          <w:lang w:val="es-MX"/>
+        </w:rPr>
+        <w:t>Cliente: almacena información básica del cliente (número de documento).</w:t>
+      </w:r>
+    </w:p>
+    <w:p>
+      <w:pPr>
+        <w:jc w:val="both"/>
+        <w:rPr>
+          <w:rFonts w:ascii="Arial" w:hAnsi="Arial" w:cs="Arial"/>
+          <w:lang w:val="es-MX"/>
+        </w:rPr>
+      </w:pPr>
+      <w:r>
+        <w:rPr>
+          <w:rFonts w:ascii="Arial" w:hAnsi="Arial" w:cs="Arial"/>
+          <w:lang w:val="es-MX"/>
+        </w:rPr>
+        <w:t>El sistema debe cumplir con la gestión de estaciones de servicio como añadir modificar, eliminar estaciones y gestionar la ubicación y capacidad de almacenamientos y el numero de surtidores de cada una.</w:t>
+      </w:r>
+    </w:p>
+    <w:p>
+      <w:pPr>
+        <w:jc w:val="both"/>
+        <w:rPr>
+          <w:rFonts w:ascii="Arial" w:hAnsi="Arial" w:cs="Arial"/>
+          <w:lang w:val="es-MX"/>
+        </w:rPr>
+      </w:pPr>
+      <w:r>
+        <w:rPr>
+          <w:rFonts w:ascii="Arial" w:hAnsi="Arial" w:cs="Arial"/>
+          <w:lang w:val="es-MX"/>
+        </w:rPr>
+        <w:t>Actualizar automáticamente la cantidad de combustible disponible en cada tanque después de una venta y asegurarse de que no se cobre mas de lo entregado en caso de no haber el combustible suficiente.</w:t>
+      </w:r>
+    </w:p>
+    <w:p>
+      <w:pPr>
+        <w:jc w:val="both"/>
+        <w:rPr>
+          <w:rFonts w:ascii="Arial" w:hAnsi="Arial" w:cs="Arial"/>
+          <w:lang w:val="es-MX"/>
+        </w:rPr>
+      </w:pPr>
+      <w:r>
+        <w:rPr>
+          <w:rFonts w:ascii="Arial" w:hAnsi="Arial" w:cs="Arial"/>
+          <w:lang w:val="es-MX"/>
+        </w:rPr>
+        <w:t xml:space="preserve">Registrar las ventas con detalles de fecha, hora, cantidad y tipo de combustible, incluyendo el método de pago. </w:t>
+      </w:r>
+    </w:p>
+    <w:p>
+      <w:pPr>
+        <w:pStyle w:val="Prrafodelista"/>
+        <w:numPr>
+          <w:ilvl w:val="0"/>
+          <w:numId w:val="1"/>
+        </w:numPr>
+        <w:ind w:left="284"/>
+        <w:jc w:val="both"/>
+        <w:rPr>
+          <w:rFonts w:ascii="Arial" w:hAnsi="Arial" w:cs="Arial"/>
+          <w:b/>
+          <w:bCs/>
+          <w:lang w:val="es-MX"/>
+        </w:rPr>
+      </w:pPr>
+      <w:r>
+        <w:rPr>
+          <w:rFonts w:ascii="Arial" w:hAnsi="Arial" w:cs="Arial"/>
+          <w:b/>
+          <w:bCs/>
+          <w:lang w:val="es-MX"/>
+        </w:rPr>
+        <w:t>Consideraciones para la solución propuesta</w:t>
+      </w:r>
+    </w:p>
+    <w:p>
+      <w:pPr>
+        <w:pStyle w:val="Prrafodelista"/>
+        <w:ind w:left="284"/>
+        <w:jc w:val="both"/>
+        <w:rPr>
+          <w:rFonts w:ascii="Arial" w:hAnsi="Arial" w:cs="Arial"/>
+          <w:lang w:val="es-MX"/>
+        </w:rPr>
+      </w:pPr>
+      <w:r>
+        <w:rPr>
+          <w:rFonts w:ascii="Arial" w:hAnsi="Arial" w:cs="Arial"/>
+          <w:lang w:val="es-MX"/>
+        </w:rPr>
+        <w:t xml:space="preserve">Las clases deben estar relacionadas entre sí para que puedan interactuar con los diferentes componentes: </w:t>
+      </w:r>
+    </w:p>
+    <w:p>
+      <w:pPr>
+        <w:pStyle w:val="Prrafodelista"/>
+        <w:numPr>
+          <w:ilvl w:val="0"/>
+          <w:numId w:val="4"/>
+        </w:numPr>
+        <w:jc w:val="both"/>
+        <w:rPr>
+          <w:rFonts w:ascii="Arial" w:hAnsi="Arial" w:cs="Arial"/>
+          <w:lang w:val="es-MX"/>
+        </w:rPr>
+      </w:pPr>
+      <w:r>
+        <w:rPr>
+          <w:rFonts w:ascii="Arial" w:hAnsi="Arial" w:cs="Arial"/>
+          <w:lang w:val="es-MX"/>
+        </w:rPr>
+        <w:t>Cada E/S tiene un tanque central y puede tener entre 2 y 12 surtidores.</w:t>
+      </w:r>
+    </w:p>
+    <w:p>
+      <w:pPr>
+        <w:pStyle w:val="Prrafodelista"/>
+        <w:numPr>
+          <w:ilvl w:val="0"/>
+          <w:numId w:val="4"/>
+        </w:numPr>
+        <w:jc w:val="both"/>
+        <w:rPr>
+          <w:rFonts w:ascii="Arial" w:hAnsi="Arial" w:cs="Arial"/>
+          <w:lang w:val="es-MX"/>
+        </w:rPr>
+      </w:pPr>
+      <w:r>
+        <w:rPr>
+          <w:rFonts w:ascii="Arial" w:hAnsi="Arial" w:cs="Arial"/>
+          <w:lang w:val="es-MX"/>
+        </w:rPr>
+        <w:lastRenderedPageBreak/>
+        <w:t>Cada surtidor se conecta a un tanque central y registra las ventas de combustible en sus tres categorías.</w:t>
+      </w:r>
+    </w:p>
+    <w:p>
+      <w:pPr>
+        <w:pStyle w:val="Prrafodelista"/>
+        <w:numPr>
+          <w:ilvl w:val="0"/>
+          <w:numId w:val="4"/>
+        </w:numPr>
+        <w:jc w:val="both"/>
+        <w:rPr>
+          <w:rFonts w:ascii="Arial" w:hAnsi="Arial" w:cs="Arial"/>
+          <w:lang w:val="es-MX"/>
+        </w:rPr>
+      </w:pPr>
+      <w:r>
+        <w:rPr>
+          <w:rFonts w:ascii="Arial" w:hAnsi="Arial" w:cs="Arial"/>
+          <w:lang w:val="es-MX"/>
+        </w:rPr>
+        <w:t>Las ventas afectan directamente la disponibilidad de combustible al tanque central.</w:t>
+      </w:r>
+    </w:p>
+    <w:p>
+      <w:pPr>
+        <w:pStyle w:val="Prrafodelista"/>
+        <w:numPr>
+          <w:ilvl w:val="0"/>
+          <w:numId w:val="4"/>
+        </w:numPr>
+        <w:jc w:val="both"/>
+        <w:rPr>
+          <w:rFonts w:ascii="Arial" w:hAnsi="Arial" w:cs="Arial"/>
+          <w:lang w:val="es-MX"/>
+        </w:rPr>
+      </w:pPr>
+      <w:r>
+        <w:rPr>
+          <w:rFonts w:ascii="Arial" w:hAnsi="Arial" w:cs="Arial"/>
+          <w:lang w:val="es-MX"/>
+        </w:rPr>
+        <w:t>Las estaciones se agrupan por región.</w:t>
+      </w:r>
+    </w:p>
+    <w:p>
+      <w:pPr>
+        <w:ind w:left="644"/>
+        <w:jc w:val="both"/>
+        <w:rPr>
+          <w:rFonts w:ascii="Arial" w:hAnsi="Arial" w:cs="Arial"/>
+          <w:lang w:val="es-MX"/>
+        </w:rPr>
+      </w:pPr>
+      <w:r>
+        <w:rPr>
+          <w:rFonts w:ascii="Arial" w:hAnsi="Arial" w:cs="Arial"/>
+          <w:lang w:val="es-MX"/>
+        </w:rPr>
+        <w:t>Definición de cada clase y sus atributos:</w:t>
+      </w:r>
+    </w:p>
+    <w:p>
+      <w:pPr>
+        <w:pStyle w:val="Prrafodelista"/>
+        <w:numPr>
+          <w:ilvl w:val="0"/>
+          <w:numId w:val="10"/>
+        </w:numPr>
+        <w:jc w:val="both"/>
+        <w:rPr>
+          <w:rFonts w:ascii="Arial" w:hAnsi="Arial" w:cs="Arial"/>
+          <w:lang w:val="es-MX"/>
+        </w:rPr>
+      </w:pPr>
+      <w:r>
+        <w:rPr>
+          <w:rFonts w:ascii="Arial" w:hAnsi="Arial" w:cs="Arial"/>
+          <w:lang w:val="es-MX"/>
+        </w:rPr>
+        <w:t>Clase Estaci</w:t>
+      </w:r>
+      <w:r>
+        <w:rPr>
+          <w:rFonts w:ascii="Arial" w:hAnsi="Arial" w:cs="Arial"/>
+          <w:lang w:val="es-MX"/>
+        </w:rPr>
+        <w:t>ó</w:t>
+      </w:r>
+      <w:r>
+        <w:rPr>
+          <w:rFonts w:ascii="Arial" w:hAnsi="Arial" w:cs="Arial"/>
+          <w:lang w:val="es-MX"/>
+        </w:rPr>
+        <w:t>n</w:t>
+      </w:r>
+      <w:r>
+        <w:rPr>
+          <w:rFonts w:ascii="Arial" w:hAnsi="Arial" w:cs="Arial"/>
+          <w:lang w:val="es-MX"/>
+        </w:rPr>
+        <w:t xml:space="preserve"> </w:t>
+      </w:r>
+      <w:r>
+        <w:rPr>
+          <w:rFonts w:ascii="Arial" w:hAnsi="Arial" w:cs="Arial"/>
+          <w:lang w:val="es-MX"/>
+        </w:rPr>
+        <w:t>De</w:t>
+      </w:r>
+      <w:r>
+        <w:rPr>
+          <w:rFonts w:ascii="Arial" w:hAnsi="Arial" w:cs="Arial"/>
+          <w:lang w:val="es-MX"/>
+        </w:rPr>
+        <w:t xml:space="preserve"> </w:t>
+      </w:r>
+      <w:r>
+        <w:rPr>
+          <w:rFonts w:ascii="Arial" w:hAnsi="Arial" w:cs="Arial"/>
+          <w:lang w:val="es-MX"/>
+        </w:rPr>
+        <w:t>Servicio:</w:t>
+      </w:r>
+    </w:p>
+    <w:p>
+      <w:pPr>
+        <w:pStyle w:val="Prrafodelista"/>
+        <w:ind w:left="1004"/>
+        <w:jc w:val="both"/>
+        <w:rPr>
+          <w:rFonts w:ascii="Arial" w:hAnsi="Arial" w:cs="Arial"/>
+          <w:lang w:val="es-MX"/>
+        </w:rPr>
+      </w:pPr>
+      <w:r>
+        <w:rPr>
+          <w:rFonts w:ascii="Arial" w:hAnsi="Arial" w:cs="Arial"/>
+          <w:lang w:val="es-MX"/>
+        </w:rPr>
+        <w:t>Atributos:</w:t>
+      </w:r>
+    </w:p>
+    <w:p>
+      <w:pPr>
+        <w:pStyle w:val="Prrafodelista"/>
+        <w:numPr>
+          <w:ilvl w:val="0"/>
+          <w:numId w:val="7"/>
+        </w:numPr>
+        <w:jc w:val="both"/>
+        <w:rPr>
+          <w:rFonts w:ascii="Arial" w:hAnsi="Arial" w:cs="Arial"/>
+          <w:lang w:val="es-MX"/>
+        </w:rPr>
+      </w:pPr>
+      <w:r>
+        <w:rPr>
+          <w:rFonts w:ascii="Arial" w:hAnsi="Arial" w:cs="Arial"/>
+          <w:lang w:val="es-MX"/>
+        </w:rPr>
+        <w:t>Nombre</w:t>
+      </w:r>
+    </w:p>
+    <w:p>
+      <w:pPr>
+        <w:pStyle w:val="Prrafodelista"/>
+        <w:numPr>
+          <w:ilvl w:val="0"/>
+          <w:numId w:val="7"/>
+        </w:numPr>
+        <w:jc w:val="both"/>
+        <w:rPr>
+          <w:rFonts w:ascii="Arial" w:hAnsi="Arial" w:cs="Arial"/>
+          <w:lang w:val="es-MX"/>
+        </w:rPr>
+      </w:pPr>
+      <w:r>
+        <w:rPr>
+          <w:rFonts w:ascii="Arial" w:hAnsi="Arial" w:cs="Arial"/>
+          <w:lang w:val="es-MX"/>
+        </w:rPr>
+        <w:t>C</w:t>
+      </w:r>
+      <w:r>
+        <w:rPr>
+          <w:rFonts w:ascii="Arial" w:hAnsi="Arial" w:cs="Arial"/>
+          <w:lang w:val="es-MX"/>
+        </w:rPr>
+        <w:t>ó</w:t>
+      </w:r>
+      <w:r>
+        <w:rPr>
+          <w:rFonts w:ascii="Arial" w:hAnsi="Arial" w:cs="Arial"/>
+          <w:lang w:val="es-MX"/>
+        </w:rPr>
+        <w:t xml:space="preserve">digo </w:t>
+      </w:r>
+      <w:r>
+        <w:rPr>
+          <w:rFonts w:ascii="Arial" w:hAnsi="Arial" w:cs="Arial"/>
+          <w:lang w:val="es-MX"/>
+        </w:rPr>
+        <w:t>identificador</w:t>
+      </w:r>
+    </w:p>
+    <w:p>
+      <w:pPr>
+        <w:pStyle w:val="Prrafodelista"/>
+        <w:numPr>
+          <w:ilvl w:val="0"/>
+          <w:numId w:val="7"/>
+        </w:numPr>
+        <w:jc w:val="both"/>
+        <w:rPr>
+          <w:rFonts w:ascii="Arial" w:hAnsi="Arial" w:cs="Arial"/>
+          <w:lang w:val="es-MX"/>
+        </w:rPr>
+      </w:pPr>
+      <w:r>
+        <w:rPr>
+          <w:rFonts w:ascii="Arial" w:hAnsi="Arial" w:cs="Arial"/>
+          <w:lang w:val="es-MX"/>
+        </w:rPr>
+        <w:t>Gerente</w:t>
+      </w:r>
+    </w:p>
+    <w:p>
+      <w:pPr>
+        <w:pStyle w:val="Prrafodelista"/>
+        <w:numPr>
+          <w:ilvl w:val="0"/>
+          <w:numId w:val="7"/>
+        </w:numPr>
+        <w:jc w:val="both"/>
+        <w:rPr>
+          <w:rFonts w:ascii="Arial" w:hAnsi="Arial" w:cs="Arial"/>
+          <w:lang w:val="es-MX"/>
+        </w:rPr>
+      </w:pPr>
+      <w:r>
+        <w:rPr>
+          <w:rFonts w:ascii="Arial" w:hAnsi="Arial" w:cs="Arial"/>
+          <w:lang w:val="es-MX"/>
+        </w:rPr>
+        <w:t>Región</w:t>
+      </w:r>
+    </w:p>
+    <w:p>
+      <w:pPr>
+        <w:pStyle w:val="Prrafodelista"/>
+        <w:numPr>
+          <w:ilvl w:val="0"/>
+          <w:numId w:val="7"/>
+        </w:numPr>
+        <w:jc w:val="both"/>
+        <w:rPr>
+          <w:rFonts w:ascii="Arial" w:hAnsi="Arial" w:cs="Arial"/>
+          <w:lang w:val="es-MX"/>
+        </w:rPr>
+      </w:pPr>
+      <w:r>
+        <w:rPr>
+          <w:rFonts w:ascii="Arial" w:hAnsi="Arial" w:cs="Arial"/>
+          <w:lang w:val="es-MX"/>
+        </w:rPr>
+        <w:t xml:space="preserve">Ubicación </w:t>
+      </w:r>
+      <w:r>
+        <w:rPr>
+          <w:rFonts w:ascii="Arial" w:hAnsi="Arial" w:cs="Arial"/>
+          <w:lang w:val="es-MX"/>
+        </w:rPr>
+        <w:t>geográfica en</w:t>
+      </w:r>
+      <w:r>
+        <w:rPr>
+          <w:rFonts w:ascii="Arial" w:hAnsi="Arial" w:cs="Arial"/>
+          <w:lang w:val="es-MX"/>
+        </w:rPr>
+        <w:t xml:space="preserve"> GPS</w:t>
+      </w:r>
+    </w:p>
+    <w:p>
+      <w:pPr>
+        <w:pStyle w:val="Prrafodelista"/>
+        <w:numPr>
+          <w:ilvl w:val="0"/>
+          <w:numId w:val="7"/>
+        </w:numPr>
+        <w:jc w:val="both"/>
+        <w:rPr>
+          <w:rFonts w:ascii="Arial" w:hAnsi="Arial" w:cs="Arial"/>
+          <w:lang w:val="es-MX"/>
+        </w:rPr>
+      </w:pPr>
+      <w:r>
+        <w:rPr>
+          <w:rFonts w:ascii="Arial" w:hAnsi="Arial" w:cs="Arial"/>
+          <w:lang w:val="es-MX"/>
+        </w:rPr>
+        <w:t>Tanque: Instancia de la clase Tanque, donde se almacena el combustible</w:t>
+      </w:r>
+    </w:p>
+    <w:p>
+      <w:pPr>
+        <w:pStyle w:val="Prrafodelista"/>
+        <w:numPr>
+          <w:ilvl w:val="0"/>
+          <w:numId w:val="12"/>
+        </w:numPr>
+        <w:jc w:val="both"/>
+        <w:rPr>
+          <w:rFonts w:ascii="Arial" w:hAnsi="Arial" w:cs="Arial"/>
+          <w:lang w:val="es-MX"/>
+        </w:rPr>
+      </w:pPr>
+      <w:r>
+        <w:rPr>
+          <w:rFonts w:ascii="Arial" w:hAnsi="Arial" w:cs="Arial"/>
+          <w:lang w:val="es-MX"/>
+        </w:rPr>
+        <w:t>Regular</w:t>
+      </w:r>
+    </w:p>
+    <w:p>
+      <w:pPr>
+        <w:pStyle w:val="Prrafodelista"/>
+        <w:numPr>
+          <w:ilvl w:val="0"/>
+          <w:numId w:val="12"/>
+        </w:numPr>
+        <w:jc w:val="both"/>
+        <w:rPr>
+          <w:rFonts w:ascii="Arial" w:hAnsi="Arial" w:cs="Arial"/>
+          <w:lang w:val="es-MX"/>
+        </w:rPr>
+      </w:pPr>
+      <w:proofErr w:type="spellStart"/>
+      <w:r>
+        <w:rPr>
+          <w:rFonts w:ascii="Arial" w:hAnsi="Arial" w:cs="Arial"/>
+          <w:lang w:val="es-MX"/>
+        </w:rPr>
+        <w:t>EcoExtra</w:t>
+      </w:r>
+      <w:proofErr w:type="spellEnd"/>
+    </w:p>
+    <w:p>
+      <w:pPr>
+        <w:pStyle w:val="Prrafodelista"/>
+        <w:numPr>
+          <w:ilvl w:val="0"/>
+          <w:numId w:val="12"/>
+        </w:numPr>
+        <w:jc w:val="both"/>
+        <w:rPr>
+          <w:rFonts w:ascii="Arial" w:hAnsi="Arial" w:cs="Arial"/>
+          <w:lang w:val="es-MX"/>
+        </w:rPr>
+      </w:pPr>
+      <w:r>
+        <w:rPr>
+          <w:rFonts w:ascii="Arial" w:hAnsi="Arial" w:cs="Arial"/>
+          <w:lang w:val="es-MX"/>
+        </w:rPr>
+        <w:t>Premium</w:t>
+      </w:r>
+    </w:p>
+    <w:p>
+      <w:pPr>
+        <w:pStyle w:val="Prrafodelista"/>
+        <w:numPr>
+          <w:ilvl w:val="0"/>
+          <w:numId w:val="7"/>
+        </w:numPr>
+        <w:jc w:val="both"/>
+        <w:rPr>
+          <w:rFonts w:ascii="Arial" w:hAnsi="Arial" w:cs="Arial"/>
+          <w:lang w:val="es-MX"/>
+        </w:rPr>
+      </w:pPr>
+      <w:r>
+        <w:rPr>
+          <w:rFonts w:ascii="Arial" w:hAnsi="Arial" w:cs="Arial"/>
+          <w:lang w:val="es-MX"/>
+        </w:rPr>
+        <w:t>Surtidores: lista de los surtidores conectados a la estación (instancia de la clase Surtidor).</w:t>
+      </w:r>
+    </w:p>
+    <w:p>
+      <w:pPr>
+        <w:pStyle w:val="Prrafodelista"/>
+        <w:numPr>
+          <w:ilvl w:val="0"/>
+          <w:numId w:val="7"/>
+        </w:numPr>
+        <w:jc w:val="both"/>
+        <w:rPr>
+          <w:rFonts w:ascii="Arial" w:hAnsi="Arial" w:cs="Arial"/>
+          <w:lang w:val="es-MX"/>
+        </w:rPr>
+      </w:pPr>
+      <w:r>
+        <w:rPr>
+          <w:rFonts w:ascii="Arial" w:hAnsi="Arial" w:cs="Arial"/>
+          <w:lang w:val="es-MX"/>
+        </w:rPr>
+        <w:t>Naves(islas): subdivisiones físicas de cada estación.</w:t>
+      </w:r>
+    </w:p>
+    <w:p>
+      <w:pPr>
+        <w:pStyle w:val="Prrafodelista"/>
+        <w:numPr>
+          <w:ilvl w:val="0"/>
+          <w:numId w:val="10"/>
+        </w:numPr>
+        <w:jc w:val="both"/>
+        <w:rPr>
+          <w:rFonts w:ascii="Arial" w:hAnsi="Arial" w:cs="Arial"/>
+          <w:lang w:val="es-MX"/>
+        </w:rPr>
+      </w:pPr>
+      <w:r>
+        <w:rPr>
+          <w:rFonts w:ascii="Arial" w:hAnsi="Arial" w:cs="Arial"/>
+          <w:lang w:val="es-MX"/>
+        </w:rPr>
+        <w:t>Clase Surtidores:</w:t>
+      </w:r>
+    </w:p>
+    <w:p>
+      <w:pPr>
+        <w:pStyle w:val="Prrafodelista"/>
+        <w:ind w:left="1004"/>
+        <w:jc w:val="both"/>
+        <w:rPr>
+          <w:rFonts w:ascii="Arial" w:hAnsi="Arial" w:cs="Arial"/>
+          <w:lang w:val="es-MX"/>
+        </w:rPr>
+      </w:pPr>
+      <w:r>
+        <w:rPr>
+          <w:rFonts w:ascii="Arial" w:hAnsi="Arial" w:cs="Arial"/>
+          <w:lang w:val="es-MX"/>
+        </w:rPr>
+        <w:t>Atributos:</w:t>
+      </w:r>
+    </w:p>
+    <w:p>
+      <w:pPr>
+        <w:pStyle w:val="Prrafodelista"/>
+        <w:numPr>
+          <w:ilvl w:val="0"/>
+          <w:numId w:val="7"/>
+        </w:numPr>
+        <w:jc w:val="both"/>
+        <w:rPr>
+          <w:rFonts w:ascii="Arial" w:hAnsi="Arial" w:cs="Arial"/>
+          <w:lang w:val="es-MX"/>
+        </w:rPr>
+      </w:pPr>
+      <w:r>
+        <w:rPr>
+          <w:rFonts w:ascii="Arial" w:hAnsi="Arial" w:cs="Arial"/>
+          <w:lang w:val="es-MX"/>
+        </w:rPr>
+        <w:t>Código identificador</w:t>
+      </w:r>
+    </w:p>
+    <w:p>
+      <w:pPr>
+        <w:pStyle w:val="Prrafodelista"/>
+        <w:numPr>
+          <w:ilvl w:val="0"/>
+          <w:numId w:val="7"/>
+        </w:numPr>
+        <w:jc w:val="both"/>
+        <w:rPr>
+          <w:rFonts w:ascii="Arial" w:hAnsi="Arial" w:cs="Arial"/>
+          <w:lang w:val="es-MX"/>
+        </w:rPr>
+      </w:pPr>
+      <w:r>
+        <w:rPr>
+          <w:rFonts w:ascii="Arial" w:hAnsi="Arial" w:cs="Arial"/>
+          <w:lang w:val="es-MX"/>
+        </w:rPr>
+        <w:t>Modelo</w:t>
+      </w:r>
+    </w:p>
+    <w:p>
+      <w:pPr>
+        <w:pStyle w:val="Prrafodelista"/>
+        <w:numPr>
+          <w:ilvl w:val="0"/>
+          <w:numId w:val="7"/>
+        </w:numPr>
+        <w:jc w:val="both"/>
+        <w:rPr>
+          <w:rFonts w:ascii="Arial" w:hAnsi="Arial" w:cs="Arial"/>
+          <w:lang w:val="es-MX"/>
+        </w:rPr>
+      </w:pPr>
+      <w:r>
+        <w:rPr>
+          <w:rFonts w:ascii="Arial" w:hAnsi="Arial" w:cs="Arial"/>
+          <w:lang w:val="es-MX"/>
+        </w:rPr>
+        <w:t>Registro de ventas</w:t>
+      </w:r>
+    </w:p>
+    <w:p>
+      <w:pPr>
+        <w:pStyle w:val="Prrafodelista"/>
+        <w:numPr>
+          <w:ilvl w:val="0"/>
+          <w:numId w:val="7"/>
+        </w:numPr>
+        <w:jc w:val="both"/>
+        <w:rPr>
+          <w:rFonts w:ascii="Arial" w:hAnsi="Arial" w:cs="Arial"/>
+          <w:lang w:val="es-MX"/>
+        </w:rPr>
+      </w:pPr>
+      <w:r>
+        <w:rPr>
+          <w:rFonts w:ascii="Arial" w:hAnsi="Arial" w:cs="Arial"/>
+          <w:lang w:val="es-MX"/>
+        </w:rPr>
+        <w:t>Tanque: tanque de la estación de donde se obtiene el combustible</w:t>
+      </w:r>
+    </w:p>
+    <w:p>
+      <w:pPr>
+        <w:pStyle w:val="Prrafodelista"/>
+        <w:numPr>
+          <w:ilvl w:val="0"/>
+          <w:numId w:val="10"/>
+        </w:numPr>
+        <w:jc w:val="both"/>
+        <w:rPr>
+          <w:rFonts w:ascii="Arial" w:hAnsi="Arial" w:cs="Arial"/>
+          <w:lang w:val="es-MX"/>
+        </w:rPr>
+      </w:pPr>
+      <w:r>
+        <w:rPr>
+          <w:rFonts w:ascii="Arial" w:hAnsi="Arial" w:cs="Arial"/>
+          <w:lang w:val="es-MX"/>
+        </w:rPr>
+        <w:t>Clase Tanque:</w:t>
+      </w:r>
+    </w:p>
+    <w:p>
+      <w:pPr>
+        <w:pStyle w:val="Prrafodelista"/>
+        <w:ind w:left="1004"/>
+        <w:jc w:val="both"/>
+        <w:rPr>
+          <w:rFonts w:ascii="Arial" w:hAnsi="Arial" w:cs="Arial"/>
+          <w:lang w:val="es-MX"/>
+        </w:rPr>
+      </w:pPr>
+      <w:r>
+        <w:rPr>
+          <w:rFonts w:ascii="Arial" w:hAnsi="Arial" w:cs="Arial"/>
+          <w:lang w:val="es-MX"/>
+        </w:rPr>
+        <w:t xml:space="preserve">Atributos: </w:t>
+      </w:r>
+    </w:p>
+    <w:p>
+      <w:pPr>
+        <w:pStyle w:val="Prrafodelista"/>
+        <w:numPr>
+          <w:ilvl w:val="0"/>
+          <w:numId w:val="7"/>
+        </w:numPr>
+        <w:jc w:val="both"/>
+        <w:rPr>
+          <w:rFonts w:ascii="Arial" w:hAnsi="Arial" w:cs="Arial"/>
+          <w:lang w:val="es-MX"/>
+        </w:rPr>
+      </w:pPr>
+      <w:r>
+        <w:rPr>
+          <w:rFonts w:ascii="Arial" w:hAnsi="Arial" w:cs="Arial"/>
+          <w:lang w:val="es-MX"/>
+        </w:rPr>
+        <w:t>Capacidad de almacenamiento</w:t>
+      </w:r>
+    </w:p>
+    <w:p>
+      <w:pPr>
+        <w:pStyle w:val="Prrafodelista"/>
+        <w:numPr>
+          <w:ilvl w:val="0"/>
+          <w:numId w:val="13"/>
+        </w:numPr>
+        <w:jc w:val="both"/>
+        <w:rPr>
+          <w:rFonts w:ascii="Arial" w:hAnsi="Arial" w:cs="Arial"/>
+          <w:lang w:val="es-MX"/>
+        </w:rPr>
+      </w:pPr>
+      <w:r>
+        <w:rPr>
+          <w:rFonts w:ascii="Arial" w:hAnsi="Arial" w:cs="Arial"/>
+          <w:lang w:val="es-MX"/>
+        </w:rPr>
+        <w:t>Capacidad Regular</w:t>
+      </w:r>
+    </w:p>
+    <w:p>
+      <w:pPr>
+        <w:pStyle w:val="Prrafodelista"/>
+        <w:numPr>
+          <w:ilvl w:val="0"/>
+          <w:numId w:val="13"/>
+        </w:numPr>
+        <w:jc w:val="both"/>
+        <w:rPr>
+          <w:rFonts w:ascii="Arial" w:hAnsi="Arial" w:cs="Arial"/>
+          <w:lang w:val="es-MX"/>
+        </w:rPr>
+      </w:pPr>
+      <w:r>
+        <w:rPr>
+          <w:rFonts w:ascii="Arial" w:hAnsi="Arial" w:cs="Arial"/>
+          <w:lang w:val="es-MX"/>
+        </w:rPr>
+        <w:t>Capacidad premium</w:t>
+      </w:r>
+    </w:p>
+    <w:p>
+      <w:pPr>
+        <w:pStyle w:val="Prrafodelista"/>
+        <w:numPr>
+          <w:ilvl w:val="0"/>
+          <w:numId w:val="13"/>
+        </w:numPr>
+        <w:jc w:val="both"/>
+        <w:rPr>
+          <w:rFonts w:ascii="Arial" w:hAnsi="Arial" w:cs="Arial"/>
+          <w:lang w:val="es-MX"/>
+        </w:rPr>
+      </w:pPr>
+      <w:r>
+        <w:rPr>
+          <w:rFonts w:ascii="Arial" w:hAnsi="Arial" w:cs="Arial"/>
+          <w:lang w:val="es-MX"/>
+        </w:rPr>
+        <w:t xml:space="preserve">Capacidad </w:t>
+      </w:r>
+      <w:proofErr w:type="spellStart"/>
+      <w:r>
+        <w:rPr>
+          <w:rFonts w:ascii="Arial" w:hAnsi="Arial" w:cs="Arial"/>
+          <w:lang w:val="es-MX"/>
+        </w:rPr>
+        <w:t>EcoExtra</w:t>
+      </w:r>
+      <w:proofErr w:type="spellEnd"/>
+    </w:p>
+    <w:p>
+      <w:pPr>
+        <w:pStyle w:val="Prrafodelista"/>
+        <w:numPr>
+          <w:ilvl w:val="0"/>
+          <w:numId w:val="7"/>
+        </w:numPr>
+        <w:jc w:val="both"/>
+        <w:rPr>
+          <w:rFonts w:ascii="Arial" w:hAnsi="Arial" w:cs="Arial"/>
+          <w:lang w:val="es-MX"/>
+        </w:rPr>
+      </w:pPr>
+      <w:r>
+        <w:rPr>
+          <w:rFonts w:ascii="Arial" w:hAnsi="Arial" w:cs="Arial"/>
+          <w:lang w:val="es-MX"/>
+        </w:rPr>
+        <w:t>Cantidad actual</w:t>
+      </w:r>
+    </w:p>
+    <w:p>
+      <w:pPr>
+        <w:pStyle w:val="Prrafodelista"/>
+        <w:numPr>
+          <w:ilvl w:val="0"/>
+          <w:numId w:val="14"/>
+        </w:numPr>
+        <w:jc w:val="both"/>
+        <w:rPr>
+          <w:rFonts w:ascii="Arial" w:hAnsi="Arial" w:cs="Arial"/>
+          <w:lang w:val="es-MX"/>
+        </w:rPr>
+      </w:pPr>
+      <w:r>
+        <w:rPr>
+          <w:rFonts w:ascii="Arial" w:hAnsi="Arial" w:cs="Arial"/>
+          <w:lang w:val="es-MX"/>
+        </w:rPr>
+        <w:t>Nivel Regular</w:t>
+      </w:r>
+    </w:p>
+    <w:p>
+      <w:pPr>
+        <w:pStyle w:val="Prrafodelista"/>
+        <w:numPr>
+          <w:ilvl w:val="0"/>
+          <w:numId w:val="14"/>
+        </w:numPr>
+        <w:jc w:val="both"/>
+        <w:rPr>
+          <w:rFonts w:ascii="Arial" w:hAnsi="Arial" w:cs="Arial"/>
+          <w:lang w:val="es-MX"/>
+        </w:rPr>
+      </w:pPr>
+      <w:r>
+        <w:rPr>
+          <w:rFonts w:ascii="Arial" w:hAnsi="Arial" w:cs="Arial"/>
+          <w:lang w:val="es-MX"/>
+        </w:rPr>
+        <w:t>Nivel Premium</w:t>
+      </w:r>
+    </w:p>
+    <w:p>
+      <w:pPr>
+        <w:pStyle w:val="Prrafodelista"/>
+        <w:numPr>
+          <w:ilvl w:val="0"/>
+          <w:numId w:val="14"/>
+        </w:numPr>
+        <w:jc w:val="both"/>
+        <w:rPr>
+          <w:rFonts w:ascii="Arial" w:hAnsi="Arial" w:cs="Arial"/>
+          <w:lang w:val="es-MX"/>
+        </w:rPr>
+      </w:pPr>
+      <w:r>
+        <w:rPr>
+          <w:rFonts w:ascii="Arial" w:hAnsi="Arial" w:cs="Arial"/>
+          <w:lang w:val="es-MX"/>
+        </w:rPr>
+        <w:t xml:space="preserve">Nivel </w:t>
+      </w:r>
+      <w:proofErr w:type="spellStart"/>
+      <w:r>
+        <w:rPr>
+          <w:rFonts w:ascii="Arial" w:hAnsi="Arial" w:cs="Arial"/>
+          <w:lang w:val="es-MX"/>
+        </w:rPr>
+        <w:t>EcoExtra</w:t>
+      </w:r>
+      <w:proofErr w:type="spellEnd"/>
+    </w:p>
+    <w:p>
+      <w:pPr>
+        <w:pStyle w:val="Prrafodelista"/>
+        <w:numPr>
+          <w:ilvl w:val="0"/>
+          <w:numId w:val="10"/>
+        </w:numPr>
+        <w:jc w:val="both"/>
+        <w:rPr>
+          <w:rFonts w:ascii="Arial" w:hAnsi="Arial" w:cs="Arial"/>
+          <w:lang w:val="es-MX"/>
+        </w:rPr>
+      </w:pPr>
+      <w:r>
+        <w:rPr>
+          <w:rFonts w:ascii="Arial" w:hAnsi="Arial" w:cs="Arial"/>
+          <w:lang w:val="es-MX"/>
+        </w:rPr>
+        <w:t>Clase Venta:</w:t>
+      </w:r>
+    </w:p>
+    <w:p>
+      <w:pPr>
+        <w:pStyle w:val="Prrafodelista"/>
+        <w:ind w:left="1004"/>
+        <w:jc w:val="both"/>
+        <w:rPr>
+          <w:rFonts w:ascii="Arial" w:hAnsi="Arial" w:cs="Arial"/>
+          <w:lang w:val="es-MX"/>
+        </w:rPr>
+      </w:pPr>
+      <w:r>
+        <w:rPr>
+          <w:rFonts w:ascii="Arial" w:hAnsi="Arial" w:cs="Arial"/>
+          <w:lang w:val="es-MX"/>
+        </w:rPr>
+        <w:t>Atributos:</w:t>
+      </w:r>
+    </w:p>
+    <w:p>
+      <w:pPr>
+        <w:pStyle w:val="Prrafodelista"/>
+        <w:numPr>
+          <w:ilvl w:val="0"/>
+          <w:numId w:val="7"/>
+        </w:numPr>
+        <w:jc w:val="both"/>
+        <w:rPr>
+          <w:rFonts w:ascii="Arial" w:hAnsi="Arial" w:cs="Arial"/>
+          <w:lang w:val="es-MX"/>
+        </w:rPr>
+      </w:pPr>
+      <w:r>
+        <w:rPr>
+          <w:rFonts w:ascii="Arial" w:hAnsi="Arial" w:cs="Arial"/>
+          <w:lang w:val="es-MX"/>
+        </w:rPr>
+        <w:t>Fecha</w:t>
+      </w:r>
+    </w:p>
+    <w:p>
+      <w:pPr>
+        <w:pStyle w:val="Prrafodelista"/>
+        <w:numPr>
+          <w:ilvl w:val="0"/>
+          <w:numId w:val="7"/>
+        </w:numPr>
+        <w:jc w:val="both"/>
+        <w:rPr>
+          <w:rFonts w:ascii="Arial" w:hAnsi="Arial" w:cs="Arial"/>
+          <w:lang w:val="es-MX"/>
+        </w:rPr>
+      </w:pPr>
+      <w:r>
+        <w:rPr>
+          <w:rFonts w:ascii="Arial" w:hAnsi="Arial" w:cs="Arial"/>
+          <w:lang w:val="es-MX"/>
+        </w:rPr>
+        <w:t>Hora</w:t>
+      </w:r>
+    </w:p>
+    <w:p>
+      <w:pPr>
+        <w:pStyle w:val="Prrafodelista"/>
+        <w:numPr>
+          <w:ilvl w:val="0"/>
+          <w:numId w:val="7"/>
+        </w:numPr>
+        <w:jc w:val="both"/>
+        <w:rPr>
+          <w:rFonts w:ascii="Arial" w:hAnsi="Arial" w:cs="Arial"/>
+          <w:lang w:val="es-MX"/>
+        </w:rPr>
+      </w:pPr>
+      <w:r>
+        <w:rPr>
+          <w:rFonts w:ascii="Arial" w:hAnsi="Arial" w:cs="Arial"/>
+          <w:lang w:val="es-MX"/>
+        </w:rPr>
+        <w:t>Cantidad</w:t>
+      </w:r>
+    </w:p>
+    <w:p>
+      <w:pPr>
+        <w:pStyle w:val="Prrafodelista"/>
+        <w:numPr>
+          <w:ilvl w:val="0"/>
+          <w:numId w:val="7"/>
+        </w:numPr>
+        <w:jc w:val="both"/>
+        <w:rPr>
+          <w:rFonts w:ascii="Arial" w:hAnsi="Arial" w:cs="Arial"/>
+          <w:lang w:val="es-MX"/>
+        </w:rPr>
+      </w:pPr>
+      <w:r>
+        <w:rPr>
+          <w:rFonts w:ascii="Arial" w:hAnsi="Arial" w:cs="Arial"/>
+          <w:lang w:val="es-MX"/>
+        </w:rPr>
+        <w:t>Categoría</w:t>
+      </w:r>
+    </w:p>
+    <w:p>
+      <w:pPr>
+        <w:pStyle w:val="Prrafodelista"/>
+        <w:numPr>
+          <w:ilvl w:val="0"/>
+          <w:numId w:val="7"/>
+        </w:numPr>
+        <w:jc w:val="both"/>
+        <w:rPr>
+          <w:rFonts w:ascii="Arial" w:hAnsi="Arial" w:cs="Arial"/>
+          <w:lang w:val="es-MX"/>
+        </w:rPr>
+      </w:pPr>
+      <w:r>
+        <w:rPr>
+          <w:rFonts w:ascii="Arial" w:hAnsi="Arial" w:cs="Arial"/>
+          <w:lang w:val="es-MX"/>
+        </w:rPr>
+        <w:t>Método de pago</w:t>
+      </w:r>
+    </w:p>
+    <w:p>
+      <w:pPr>
+        <w:pStyle w:val="Prrafodelista"/>
+        <w:numPr>
+          <w:ilvl w:val="0"/>
+          <w:numId w:val="7"/>
+        </w:numPr>
+        <w:jc w:val="both"/>
+        <w:rPr>
+          <w:rFonts w:ascii="Arial" w:hAnsi="Arial" w:cs="Arial"/>
+          <w:lang w:val="es-MX"/>
+        </w:rPr>
+      </w:pPr>
+      <w:r>
+        <w:rPr>
+          <w:rFonts w:ascii="Arial" w:hAnsi="Arial" w:cs="Arial"/>
+          <w:lang w:val="es-MX"/>
+        </w:rPr>
+        <w:t>Documento del cliente</w:t>
+      </w:r>
+    </w:p>
+    <w:p>
+      <w:pPr>
+        <w:pStyle w:val="Prrafodelista"/>
+        <w:numPr>
+          <w:ilvl w:val="0"/>
+          <w:numId w:val="7"/>
+        </w:numPr>
+        <w:jc w:val="both"/>
+        <w:rPr>
+          <w:rFonts w:ascii="Arial" w:hAnsi="Arial" w:cs="Arial"/>
+          <w:lang w:val="es-MX"/>
+        </w:rPr>
+      </w:pPr>
+      <w:r>
+        <w:rPr>
+          <w:rFonts w:ascii="Arial" w:hAnsi="Arial" w:cs="Arial"/>
+          <w:lang w:val="es-MX"/>
+        </w:rPr>
+        <w:t>Cantidad a pagar</w:t>
+      </w:r>
+    </w:p>
+    <w:p>
+      <w:pPr>
+        <w:pStyle w:val="Prrafodelista"/>
+        <w:ind w:left="0"/>
+        <w:jc w:val="both"/>
+        <w:rPr>
+          <w:rFonts w:ascii="Arial" w:hAnsi="Arial" w:cs="Arial"/>
+          <w:b/>
+          <w:bCs/>
+          <w:lang w:val="es-MX"/>
+        </w:rPr>
+      </w:pPr>
+    </w:p>
     <w:sectPr>
       <w:pgSz w:w="12240" w:h="15840"/>
       <w:pgMar w:top="1417" w:right="1701" w:bottom="1417" w:left="1701" w:header="708" w:footer="708" w:gutter="0"/>
@@ -11,6 +1688,1563 @@
     </w:sectPr>
   </w:body>
 </w:document>
+</file>
+
+<file path=word/numbering.xml><?xml version="1.0" encoding="utf-8"?>
+<w:numbering xmlns:wpc="http://schemas.microsoft.com/office/word/2010/wordprocessingCanvas" xmlns:cx="http://schemas.microsoft.com/office/drawing/2014/chartex" xmlns:cx1="http://schemas.microsoft.com/office/drawing/2015/9/8/chartex" xmlns:cx2="http://schemas.microsoft.com/office/drawing/2015/10/21/chartex" xmlns:cx3="http://schemas.microsoft.com/office/drawing/2016/5/9/chartex" xmlns:cx4="http://schemas.microsoft.com/office/drawing/2016/5/10/chartex" xmlns:cx5="http://schemas.microsoft.com/office/drawing/2016/5/11/chartex" xmlns:cx6="http://schemas.microsoft.com/office/drawing/2016/5/12/chartex" xmlns:cx7="http://schemas.microsoft.com/office/drawing/2016/5/13/chartex" xmlns:cx8="http://schemas.microsoft.com/office/drawing/2016/5/14/chartex" xmlns:mc="http://schemas.openxmlformats.org/markup-compatibility/2006" xmlns:aink="http://schemas.microsoft.com/office/drawing/2016/ink" xmlns:am3d="http://schemas.microsoft.com/office/drawing/2017/model3d" xmlns:o="urn:schemas-microsoft-com:office:office" xmlns:oel="http://schemas.microsoft.com/office/2019/extlst" xmlns:r="http://schemas.openxmlformats.org/officeDocument/2006/relationships" xmlns:m="http://schemas.openxmlformats.org/officeDocument/2006/math" xmlns:v="urn:schemas-microsoft-com:vml" xmlns:wp14="http://schemas.microsoft.com/office/word/2010/wordprocessingDrawing" xmlns:wp="http://schemas.openxmlformats.org/drawingml/2006/wordprocessingDrawing" xmlns:w10="urn:schemas-microsoft-com:office:word" xmlns:w="http://schemas.openxmlformats.org/wordprocessingml/2006/main" xmlns:w14="http://schemas.microsoft.com/office/word/2010/wordml" xmlns:w15="http://schemas.microsoft.com/office/word/2012/wordml" xmlns:w16cex="http://schemas.microsoft.com/office/word/2018/wordml/cex" xmlns:w16cid="http://schemas.microsoft.com/office/word/2016/wordml/cid" xmlns:w16="http://schemas.microsoft.com/office/word/2018/wordml" xmlns:w16du="http://schemas.microsoft.com/office/word/2023/wordml/word16du" xmlns:w16sdtdh="http://schemas.microsoft.com/office/word/2020/wordml/sdtdatahash" xmlns:w16se="http://schemas.microsoft.com/office/word/2015/wordml/symex" xmlns:wpg="http://schemas.microsoft.com/office/word/2010/wordprocessingGroup" xmlns:wpi="http://schemas.microsoft.com/office/word/2010/wordprocessingInk" xmlns:wne="http://schemas.microsoft.com/office/word/2006/wordml" xmlns:wps="http://schemas.microsoft.com/office/word/2010/wordprocessingShape" mc:Ignorable="w14 w15 w16se w16cid w16 w16cex w16sdtdh w16du wp14">
+  <w:abstractNum w:abstractNumId="0" w15:restartNumberingAfterBreak="0">
+    <w:nsid w:val="0406006F"/>
+    <w:multiLevelType w:val="hybridMultilevel"/>
+    <w:tmpl w:val="9A843C48"/>
+    <w:lvl w:ilvl="0" w:tplc="240A0001">
+      <w:start w:val="1"/>
+      <w:numFmt w:val="bullet"/>
+      <w:lvlText w:val=""/>
+      <w:lvlJc w:val="left"/>
+      <w:pPr>
+        <w:ind w:left="2084" w:hanging="360"/>
+      </w:pPr>
+      <w:rPr>
+        <w:rFonts w:ascii="Symbol" w:hAnsi="Symbol" w:hint="default"/>
+      </w:rPr>
+    </w:lvl>
+    <w:lvl w:ilvl="1" w:tplc="240A0003" w:tentative="1">
+      <w:start w:val="1"/>
+      <w:numFmt w:val="bullet"/>
+      <w:lvlText w:val="o"/>
+      <w:lvlJc w:val="left"/>
+      <w:pPr>
+        <w:ind w:left="2804" w:hanging="360"/>
+      </w:pPr>
+      <w:rPr>
+        <w:rFonts w:ascii="Courier New" w:hAnsi="Courier New" w:cs="Courier New" w:hint="default"/>
+      </w:rPr>
+    </w:lvl>
+    <w:lvl w:ilvl="2" w:tplc="240A0005" w:tentative="1">
+      <w:start w:val="1"/>
+      <w:numFmt w:val="bullet"/>
+      <w:lvlText w:val=""/>
+      <w:lvlJc w:val="left"/>
+      <w:pPr>
+        <w:ind w:left="3524" w:hanging="360"/>
+      </w:pPr>
+      <w:rPr>
+        <w:rFonts w:ascii="Wingdings" w:hAnsi="Wingdings" w:hint="default"/>
+      </w:rPr>
+    </w:lvl>
+    <w:lvl w:ilvl="3" w:tplc="240A0001" w:tentative="1">
+      <w:start w:val="1"/>
+      <w:numFmt w:val="bullet"/>
+      <w:lvlText w:val=""/>
+      <w:lvlJc w:val="left"/>
+      <w:pPr>
+        <w:ind w:left="4244" w:hanging="360"/>
+      </w:pPr>
+      <w:rPr>
+        <w:rFonts w:ascii="Symbol" w:hAnsi="Symbol" w:hint="default"/>
+      </w:rPr>
+    </w:lvl>
+    <w:lvl w:ilvl="4" w:tplc="240A0003" w:tentative="1">
+      <w:start w:val="1"/>
+      <w:numFmt w:val="bullet"/>
+      <w:lvlText w:val="o"/>
+      <w:lvlJc w:val="left"/>
+      <w:pPr>
+        <w:ind w:left="4964" w:hanging="360"/>
+      </w:pPr>
+      <w:rPr>
+        <w:rFonts w:ascii="Courier New" w:hAnsi="Courier New" w:cs="Courier New" w:hint="default"/>
+      </w:rPr>
+    </w:lvl>
+    <w:lvl w:ilvl="5" w:tplc="240A0005" w:tentative="1">
+      <w:start w:val="1"/>
+      <w:numFmt w:val="bullet"/>
+      <w:lvlText w:val=""/>
+      <w:lvlJc w:val="left"/>
+      <w:pPr>
+        <w:ind w:left="5684" w:hanging="360"/>
+      </w:pPr>
+      <w:rPr>
+        <w:rFonts w:ascii="Wingdings" w:hAnsi="Wingdings" w:hint="default"/>
+      </w:rPr>
+    </w:lvl>
+    <w:lvl w:ilvl="6" w:tplc="240A0001" w:tentative="1">
+      <w:start w:val="1"/>
+      <w:numFmt w:val="bullet"/>
+      <w:lvlText w:val=""/>
+      <w:lvlJc w:val="left"/>
+      <w:pPr>
+        <w:ind w:left="6404" w:hanging="360"/>
+      </w:pPr>
+      <w:rPr>
+        <w:rFonts w:ascii="Symbol" w:hAnsi="Symbol" w:hint="default"/>
+      </w:rPr>
+    </w:lvl>
+    <w:lvl w:ilvl="7" w:tplc="240A0003" w:tentative="1">
+      <w:start w:val="1"/>
+      <w:numFmt w:val="bullet"/>
+      <w:lvlText w:val="o"/>
+      <w:lvlJc w:val="left"/>
+      <w:pPr>
+        <w:ind w:left="7124" w:hanging="360"/>
+      </w:pPr>
+      <w:rPr>
+        <w:rFonts w:ascii="Courier New" w:hAnsi="Courier New" w:cs="Courier New" w:hint="default"/>
+      </w:rPr>
+    </w:lvl>
+    <w:lvl w:ilvl="8" w:tplc="240A0005" w:tentative="1">
+      <w:start w:val="1"/>
+      <w:numFmt w:val="bullet"/>
+      <w:lvlText w:val=""/>
+      <w:lvlJc w:val="left"/>
+      <w:pPr>
+        <w:ind w:left="7844" w:hanging="360"/>
+      </w:pPr>
+      <w:rPr>
+        <w:rFonts w:ascii="Wingdings" w:hAnsi="Wingdings" w:hint="default"/>
+      </w:rPr>
+    </w:lvl>
+  </w:abstractNum>
+  <w:abstractNum w:abstractNumId="1" w15:restartNumberingAfterBreak="0">
+    <w:nsid w:val="06A64C7E"/>
+    <w:multiLevelType w:val="hybridMultilevel"/>
+    <w:tmpl w:val="38F8CC0A"/>
+    <w:lvl w:ilvl="0" w:tplc="240A000B">
+      <w:start w:val="1"/>
+      <w:numFmt w:val="bullet"/>
+      <w:lvlText w:val=""/>
+      <w:lvlJc w:val="left"/>
+      <w:pPr>
+        <w:ind w:left="1004" w:hanging="360"/>
+      </w:pPr>
+      <w:rPr>
+        <w:rFonts w:ascii="Wingdings" w:hAnsi="Wingdings" w:hint="default"/>
+      </w:rPr>
+    </w:lvl>
+    <w:lvl w:ilvl="1" w:tplc="240A0003" w:tentative="1">
+      <w:start w:val="1"/>
+      <w:numFmt w:val="bullet"/>
+      <w:lvlText w:val="o"/>
+      <w:lvlJc w:val="left"/>
+      <w:pPr>
+        <w:ind w:left="1724" w:hanging="360"/>
+      </w:pPr>
+      <w:rPr>
+        <w:rFonts w:ascii="Courier New" w:hAnsi="Courier New" w:cs="Courier New" w:hint="default"/>
+      </w:rPr>
+    </w:lvl>
+    <w:lvl w:ilvl="2" w:tplc="240A0005" w:tentative="1">
+      <w:start w:val="1"/>
+      <w:numFmt w:val="bullet"/>
+      <w:lvlText w:val=""/>
+      <w:lvlJc w:val="left"/>
+      <w:pPr>
+        <w:ind w:left="2444" w:hanging="360"/>
+      </w:pPr>
+      <w:rPr>
+        <w:rFonts w:ascii="Wingdings" w:hAnsi="Wingdings" w:hint="default"/>
+      </w:rPr>
+    </w:lvl>
+    <w:lvl w:ilvl="3" w:tplc="240A0001" w:tentative="1">
+      <w:start w:val="1"/>
+      <w:numFmt w:val="bullet"/>
+      <w:lvlText w:val=""/>
+      <w:lvlJc w:val="left"/>
+      <w:pPr>
+        <w:ind w:left="3164" w:hanging="360"/>
+      </w:pPr>
+      <w:rPr>
+        <w:rFonts w:ascii="Symbol" w:hAnsi="Symbol" w:hint="default"/>
+      </w:rPr>
+    </w:lvl>
+    <w:lvl w:ilvl="4" w:tplc="240A0003" w:tentative="1">
+      <w:start w:val="1"/>
+      <w:numFmt w:val="bullet"/>
+      <w:lvlText w:val="o"/>
+      <w:lvlJc w:val="left"/>
+      <w:pPr>
+        <w:ind w:left="3884" w:hanging="360"/>
+      </w:pPr>
+      <w:rPr>
+        <w:rFonts w:ascii="Courier New" w:hAnsi="Courier New" w:cs="Courier New" w:hint="default"/>
+      </w:rPr>
+    </w:lvl>
+    <w:lvl w:ilvl="5" w:tplc="240A0005" w:tentative="1">
+      <w:start w:val="1"/>
+      <w:numFmt w:val="bullet"/>
+      <w:lvlText w:val=""/>
+      <w:lvlJc w:val="left"/>
+      <w:pPr>
+        <w:ind w:left="4604" w:hanging="360"/>
+      </w:pPr>
+      <w:rPr>
+        <w:rFonts w:ascii="Wingdings" w:hAnsi="Wingdings" w:hint="default"/>
+      </w:rPr>
+    </w:lvl>
+    <w:lvl w:ilvl="6" w:tplc="240A0001" w:tentative="1">
+      <w:start w:val="1"/>
+      <w:numFmt w:val="bullet"/>
+      <w:lvlText w:val=""/>
+      <w:lvlJc w:val="left"/>
+      <w:pPr>
+        <w:ind w:left="5324" w:hanging="360"/>
+      </w:pPr>
+      <w:rPr>
+        <w:rFonts w:ascii="Symbol" w:hAnsi="Symbol" w:hint="default"/>
+      </w:rPr>
+    </w:lvl>
+    <w:lvl w:ilvl="7" w:tplc="240A0003" w:tentative="1">
+      <w:start w:val="1"/>
+      <w:numFmt w:val="bullet"/>
+      <w:lvlText w:val="o"/>
+      <w:lvlJc w:val="left"/>
+      <w:pPr>
+        <w:ind w:left="6044" w:hanging="360"/>
+      </w:pPr>
+      <w:rPr>
+        <w:rFonts w:ascii="Courier New" w:hAnsi="Courier New" w:cs="Courier New" w:hint="default"/>
+      </w:rPr>
+    </w:lvl>
+    <w:lvl w:ilvl="8" w:tplc="240A0005" w:tentative="1">
+      <w:start w:val="1"/>
+      <w:numFmt w:val="bullet"/>
+      <w:lvlText w:val=""/>
+      <w:lvlJc w:val="left"/>
+      <w:pPr>
+        <w:ind w:left="6764" w:hanging="360"/>
+      </w:pPr>
+      <w:rPr>
+        <w:rFonts w:ascii="Wingdings" w:hAnsi="Wingdings" w:hint="default"/>
+      </w:rPr>
+    </w:lvl>
+  </w:abstractNum>
+  <w:abstractNum w:abstractNumId="2" w15:restartNumberingAfterBreak="0">
+    <w:nsid w:val="11701FEF"/>
+    <w:multiLevelType w:val="hybridMultilevel"/>
+    <w:tmpl w:val="932C97FE"/>
+    <w:lvl w:ilvl="0" w:tplc="240A0009">
+      <w:start w:val="1"/>
+      <w:numFmt w:val="bullet"/>
+      <w:lvlText w:val=""/>
+      <w:lvlJc w:val="left"/>
+      <w:pPr>
+        <w:ind w:left="1364" w:hanging="360"/>
+      </w:pPr>
+      <w:rPr>
+        <w:rFonts w:ascii="Wingdings" w:hAnsi="Wingdings" w:hint="default"/>
+      </w:rPr>
+    </w:lvl>
+    <w:lvl w:ilvl="1" w:tplc="240A0003" w:tentative="1">
+      <w:start w:val="1"/>
+      <w:numFmt w:val="bullet"/>
+      <w:lvlText w:val="o"/>
+      <w:lvlJc w:val="left"/>
+      <w:pPr>
+        <w:ind w:left="2084" w:hanging="360"/>
+      </w:pPr>
+      <w:rPr>
+        <w:rFonts w:ascii="Courier New" w:hAnsi="Courier New" w:cs="Courier New" w:hint="default"/>
+      </w:rPr>
+    </w:lvl>
+    <w:lvl w:ilvl="2" w:tplc="240A0005" w:tentative="1">
+      <w:start w:val="1"/>
+      <w:numFmt w:val="bullet"/>
+      <w:lvlText w:val=""/>
+      <w:lvlJc w:val="left"/>
+      <w:pPr>
+        <w:ind w:left="2804" w:hanging="360"/>
+      </w:pPr>
+      <w:rPr>
+        <w:rFonts w:ascii="Wingdings" w:hAnsi="Wingdings" w:hint="default"/>
+      </w:rPr>
+    </w:lvl>
+    <w:lvl w:ilvl="3" w:tplc="240A0001" w:tentative="1">
+      <w:start w:val="1"/>
+      <w:numFmt w:val="bullet"/>
+      <w:lvlText w:val=""/>
+      <w:lvlJc w:val="left"/>
+      <w:pPr>
+        <w:ind w:left="3524" w:hanging="360"/>
+      </w:pPr>
+      <w:rPr>
+        <w:rFonts w:ascii="Symbol" w:hAnsi="Symbol" w:hint="default"/>
+      </w:rPr>
+    </w:lvl>
+    <w:lvl w:ilvl="4" w:tplc="240A0003" w:tentative="1">
+      <w:start w:val="1"/>
+      <w:numFmt w:val="bullet"/>
+      <w:lvlText w:val="o"/>
+      <w:lvlJc w:val="left"/>
+      <w:pPr>
+        <w:ind w:left="4244" w:hanging="360"/>
+      </w:pPr>
+      <w:rPr>
+        <w:rFonts w:ascii="Courier New" w:hAnsi="Courier New" w:cs="Courier New" w:hint="default"/>
+      </w:rPr>
+    </w:lvl>
+    <w:lvl w:ilvl="5" w:tplc="240A0005" w:tentative="1">
+      <w:start w:val="1"/>
+      <w:numFmt w:val="bullet"/>
+      <w:lvlText w:val=""/>
+      <w:lvlJc w:val="left"/>
+      <w:pPr>
+        <w:ind w:left="4964" w:hanging="360"/>
+      </w:pPr>
+      <w:rPr>
+        <w:rFonts w:ascii="Wingdings" w:hAnsi="Wingdings" w:hint="default"/>
+      </w:rPr>
+    </w:lvl>
+    <w:lvl w:ilvl="6" w:tplc="240A0001" w:tentative="1">
+      <w:start w:val="1"/>
+      <w:numFmt w:val="bullet"/>
+      <w:lvlText w:val=""/>
+      <w:lvlJc w:val="left"/>
+      <w:pPr>
+        <w:ind w:left="5684" w:hanging="360"/>
+      </w:pPr>
+      <w:rPr>
+        <w:rFonts w:ascii="Symbol" w:hAnsi="Symbol" w:hint="default"/>
+      </w:rPr>
+    </w:lvl>
+    <w:lvl w:ilvl="7" w:tplc="240A0003" w:tentative="1">
+      <w:start w:val="1"/>
+      <w:numFmt w:val="bullet"/>
+      <w:lvlText w:val="o"/>
+      <w:lvlJc w:val="left"/>
+      <w:pPr>
+        <w:ind w:left="6404" w:hanging="360"/>
+      </w:pPr>
+      <w:rPr>
+        <w:rFonts w:ascii="Courier New" w:hAnsi="Courier New" w:cs="Courier New" w:hint="default"/>
+      </w:rPr>
+    </w:lvl>
+    <w:lvl w:ilvl="8" w:tplc="240A0005" w:tentative="1">
+      <w:start w:val="1"/>
+      <w:numFmt w:val="bullet"/>
+      <w:lvlText w:val=""/>
+      <w:lvlJc w:val="left"/>
+      <w:pPr>
+        <w:ind w:left="7124" w:hanging="360"/>
+      </w:pPr>
+      <w:rPr>
+        <w:rFonts w:ascii="Wingdings" w:hAnsi="Wingdings" w:hint="default"/>
+      </w:rPr>
+    </w:lvl>
+  </w:abstractNum>
+  <w:abstractNum w:abstractNumId="3" w15:restartNumberingAfterBreak="0">
+    <w:nsid w:val="17C219D1"/>
+    <w:multiLevelType w:val="hybridMultilevel"/>
+    <w:tmpl w:val="6000455A"/>
+    <w:lvl w:ilvl="0" w:tplc="2668E366">
+      <w:start w:val="1"/>
+      <w:numFmt w:val="decimal"/>
+      <w:lvlText w:val="%1."/>
+      <w:lvlJc w:val="left"/>
+      <w:pPr>
+        <w:ind w:left="1004" w:hanging="360"/>
+      </w:pPr>
+      <w:rPr>
+        <w:rFonts w:hint="default"/>
+      </w:rPr>
+    </w:lvl>
+    <w:lvl w:ilvl="1" w:tplc="240A0019" w:tentative="1">
+      <w:start w:val="1"/>
+      <w:numFmt w:val="lowerLetter"/>
+      <w:lvlText w:val="%2."/>
+      <w:lvlJc w:val="left"/>
+      <w:pPr>
+        <w:ind w:left="1724" w:hanging="360"/>
+      </w:pPr>
+    </w:lvl>
+    <w:lvl w:ilvl="2" w:tplc="240A001B" w:tentative="1">
+      <w:start w:val="1"/>
+      <w:numFmt w:val="lowerRoman"/>
+      <w:lvlText w:val="%3."/>
+      <w:lvlJc w:val="right"/>
+      <w:pPr>
+        <w:ind w:left="2444" w:hanging="180"/>
+      </w:pPr>
+    </w:lvl>
+    <w:lvl w:ilvl="3" w:tplc="240A000F" w:tentative="1">
+      <w:start w:val="1"/>
+      <w:numFmt w:val="decimal"/>
+      <w:lvlText w:val="%4."/>
+      <w:lvlJc w:val="left"/>
+      <w:pPr>
+        <w:ind w:left="3164" w:hanging="360"/>
+      </w:pPr>
+    </w:lvl>
+    <w:lvl w:ilvl="4" w:tplc="240A0019" w:tentative="1">
+      <w:start w:val="1"/>
+      <w:numFmt w:val="lowerLetter"/>
+      <w:lvlText w:val="%5."/>
+      <w:lvlJc w:val="left"/>
+      <w:pPr>
+        <w:ind w:left="3884" w:hanging="360"/>
+      </w:pPr>
+    </w:lvl>
+    <w:lvl w:ilvl="5" w:tplc="240A001B" w:tentative="1">
+      <w:start w:val="1"/>
+      <w:numFmt w:val="lowerRoman"/>
+      <w:lvlText w:val="%6."/>
+      <w:lvlJc w:val="right"/>
+      <w:pPr>
+        <w:ind w:left="4604" w:hanging="180"/>
+      </w:pPr>
+    </w:lvl>
+    <w:lvl w:ilvl="6" w:tplc="240A000F" w:tentative="1">
+      <w:start w:val="1"/>
+      <w:numFmt w:val="decimal"/>
+      <w:lvlText w:val="%7."/>
+      <w:lvlJc w:val="left"/>
+      <w:pPr>
+        <w:ind w:left="5324" w:hanging="360"/>
+      </w:pPr>
+    </w:lvl>
+    <w:lvl w:ilvl="7" w:tplc="240A0019" w:tentative="1">
+      <w:start w:val="1"/>
+      <w:numFmt w:val="lowerLetter"/>
+      <w:lvlText w:val="%8."/>
+      <w:lvlJc w:val="left"/>
+      <w:pPr>
+        <w:ind w:left="6044" w:hanging="360"/>
+      </w:pPr>
+    </w:lvl>
+    <w:lvl w:ilvl="8" w:tplc="240A001B" w:tentative="1">
+      <w:start w:val="1"/>
+      <w:numFmt w:val="lowerRoman"/>
+      <w:lvlText w:val="%9."/>
+      <w:lvlJc w:val="right"/>
+      <w:pPr>
+        <w:ind w:left="6764" w:hanging="180"/>
+      </w:pPr>
+    </w:lvl>
+  </w:abstractNum>
+  <w:abstractNum w:abstractNumId="4" w15:restartNumberingAfterBreak="0">
+    <w:nsid w:val="26511DB1"/>
+    <w:multiLevelType w:val="hybridMultilevel"/>
+    <w:tmpl w:val="857200A0"/>
+    <w:lvl w:ilvl="0" w:tplc="240A0001">
+      <w:start w:val="1"/>
+      <w:numFmt w:val="bullet"/>
+      <w:lvlText w:val=""/>
+      <w:lvlJc w:val="left"/>
+      <w:pPr>
+        <w:ind w:left="2084" w:hanging="360"/>
+      </w:pPr>
+      <w:rPr>
+        <w:rFonts w:ascii="Symbol" w:hAnsi="Symbol" w:hint="default"/>
+      </w:rPr>
+    </w:lvl>
+    <w:lvl w:ilvl="1" w:tplc="240A0003" w:tentative="1">
+      <w:start w:val="1"/>
+      <w:numFmt w:val="bullet"/>
+      <w:lvlText w:val="o"/>
+      <w:lvlJc w:val="left"/>
+      <w:pPr>
+        <w:ind w:left="2804" w:hanging="360"/>
+      </w:pPr>
+      <w:rPr>
+        <w:rFonts w:ascii="Courier New" w:hAnsi="Courier New" w:cs="Courier New" w:hint="default"/>
+      </w:rPr>
+    </w:lvl>
+    <w:lvl w:ilvl="2" w:tplc="240A0005" w:tentative="1">
+      <w:start w:val="1"/>
+      <w:numFmt w:val="bullet"/>
+      <w:lvlText w:val=""/>
+      <w:lvlJc w:val="left"/>
+      <w:pPr>
+        <w:ind w:left="3524" w:hanging="360"/>
+      </w:pPr>
+      <w:rPr>
+        <w:rFonts w:ascii="Wingdings" w:hAnsi="Wingdings" w:hint="default"/>
+      </w:rPr>
+    </w:lvl>
+    <w:lvl w:ilvl="3" w:tplc="240A0001" w:tentative="1">
+      <w:start w:val="1"/>
+      <w:numFmt w:val="bullet"/>
+      <w:lvlText w:val=""/>
+      <w:lvlJc w:val="left"/>
+      <w:pPr>
+        <w:ind w:left="4244" w:hanging="360"/>
+      </w:pPr>
+      <w:rPr>
+        <w:rFonts w:ascii="Symbol" w:hAnsi="Symbol" w:hint="default"/>
+      </w:rPr>
+    </w:lvl>
+    <w:lvl w:ilvl="4" w:tplc="240A0003" w:tentative="1">
+      <w:start w:val="1"/>
+      <w:numFmt w:val="bullet"/>
+      <w:lvlText w:val="o"/>
+      <w:lvlJc w:val="left"/>
+      <w:pPr>
+        <w:ind w:left="4964" w:hanging="360"/>
+      </w:pPr>
+      <w:rPr>
+        <w:rFonts w:ascii="Courier New" w:hAnsi="Courier New" w:cs="Courier New" w:hint="default"/>
+      </w:rPr>
+    </w:lvl>
+    <w:lvl w:ilvl="5" w:tplc="240A0005" w:tentative="1">
+      <w:start w:val="1"/>
+      <w:numFmt w:val="bullet"/>
+      <w:lvlText w:val=""/>
+      <w:lvlJc w:val="left"/>
+      <w:pPr>
+        <w:ind w:left="5684" w:hanging="360"/>
+      </w:pPr>
+      <w:rPr>
+        <w:rFonts w:ascii="Wingdings" w:hAnsi="Wingdings" w:hint="default"/>
+      </w:rPr>
+    </w:lvl>
+    <w:lvl w:ilvl="6" w:tplc="240A0001" w:tentative="1">
+      <w:start w:val="1"/>
+      <w:numFmt w:val="bullet"/>
+      <w:lvlText w:val=""/>
+      <w:lvlJc w:val="left"/>
+      <w:pPr>
+        <w:ind w:left="6404" w:hanging="360"/>
+      </w:pPr>
+      <w:rPr>
+        <w:rFonts w:ascii="Symbol" w:hAnsi="Symbol" w:hint="default"/>
+      </w:rPr>
+    </w:lvl>
+    <w:lvl w:ilvl="7" w:tplc="240A0003" w:tentative="1">
+      <w:start w:val="1"/>
+      <w:numFmt w:val="bullet"/>
+      <w:lvlText w:val="o"/>
+      <w:lvlJc w:val="left"/>
+      <w:pPr>
+        <w:ind w:left="7124" w:hanging="360"/>
+      </w:pPr>
+      <w:rPr>
+        <w:rFonts w:ascii="Courier New" w:hAnsi="Courier New" w:cs="Courier New" w:hint="default"/>
+      </w:rPr>
+    </w:lvl>
+    <w:lvl w:ilvl="8" w:tplc="240A0005" w:tentative="1">
+      <w:start w:val="1"/>
+      <w:numFmt w:val="bullet"/>
+      <w:lvlText w:val=""/>
+      <w:lvlJc w:val="left"/>
+      <w:pPr>
+        <w:ind w:left="7844" w:hanging="360"/>
+      </w:pPr>
+      <w:rPr>
+        <w:rFonts w:ascii="Wingdings" w:hAnsi="Wingdings" w:hint="default"/>
+      </w:rPr>
+    </w:lvl>
+  </w:abstractNum>
+  <w:abstractNum w:abstractNumId="5" w15:restartNumberingAfterBreak="0">
+    <w:nsid w:val="376433CD"/>
+    <w:multiLevelType w:val="hybridMultilevel"/>
+    <w:tmpl w:val="69DA54A0"/>
+    <w:lvl w:ilvl="0" w:tplc="240A000F">
+      <w:start w:val="1"/>
+      <w:numFmt w:val="decimal"/>
+      <w:lvlText w:val="%1."/>
+      <w:lvlJc w:val="left"/>
+      <w:pPr>
+        <w:ind w:left="720" w:hanging="360"/>
+      </w:pPr>
+      <w:rPr>
+        <w:rFonts w:hint="default"/>
+      </w:rPr>
+    </w:lvl>
+    <w:lvl w:ilvl="1" w:tplc="240A0019" w:tentative="1">
+      <w:start w:val="1"/>
+      <w:numFmt w:val="lowerLetter"/>
+      <w:lvlText w:val="%2."/>
+      <w:lvlJc w:val="left"/>
+      <w:pPr>
+        <w:ind w:left="1440" w:hanging="360"/>
+      </w:pPr>
+    </w:lvl>
+    <w:lvl w:ilvl="2" w:tplc="240A001B" w:tentative="1">
+      <w:start w:val="1"/>
+      <w:numFmt w:val="lowerRoman"/>
+      <w:lvlText w:val="%3."/>
+      <w:lvlJc w:val="right"/>
+      <w:pPr>
+        <w:ind w:left="2160" w:hanging="180"/>
+      </w:pPr>
+    </w:lvl>
+    <w:lvl w:ilvl="3" w:tplc="240A000F" w:tentative="1">
+      <w:start w:val="1"/>
+      <w:numFmt w:val="decimal"/>
+      <w:lvlText w:val="%4."/>
+      <w:lvlJc w:val="left"/>
+      <w:pPr>
+        <w:ind w:left="2880" w:hanging="360"/>
+      </w:pPr>
+    </w:lvl>
+    <w:lvl w:ilvl="4" w:tplc="240A0019" w:tentative="1">
+      <w:start w:val="1"/>
+      <w:numFmt w:val="lowerLetter"/>
+      <w:lvlText w:val="%5."/>
+      <w:lvlJc w:val="left"/>
+      <w:pPr>
+        <w:ind w:left="3600" w:hanging="360"/>
+      </w:pPr>
+    </w:lvl>
+    <w:lvl w:ilvl="5" w:tplc="240A001B" w:tentative="1">
+      <w:start w:val="1"/>
+      <w:numFmt w:val="lowerRoman"/>
+      <w:lvlText w:val="%6."/>
+      <w:lvlJc w:val="right"/>
+      <w:pPr>
+        <w:ind w:left="4320" w:hanging="180"/>
+      </w:pPr>
+    </w:lvl>
+    <w:lvl w:ilvl="6" w:tplc="240A000F" w:tentative="1">
+      <w:start w:val="1"/>
+      <w:numFmt w:val="decimal"/>
+      <w:lvlText w:val="%7."/>
+      <w:lvlJc w:val="left"/>
+      <w:pPr>
+        <w:ind w:left="5040" w:hanging="360"/>
+      </w:pPr>
+    </w:lvl>
+    <w:lvl w:ilvl="7" w:tplc="240A0019" w:tentative="1">
+      <w:start w:val="1"/>
+      <w:numFmt w:val="lowerLetter"/>
+      <w:lvlText w:val="%8."/>
+      <w:lvlJc w:val="left"/>
+      <w:pPr>
+        <w:ind w:left="5760" w:hanging="360"/>
+      </w:pPr>
+    </w:lvl>
+    <w:lvl w:ilvl="8" w:tplc="240A001B" w:tentative="1">
+      <w:start w:val="1"/>
+      <w:numFmt w:val="lowerRoman"/>
+      <w:lvlText w:val="%9."/>
+      <w:lvlJc w:val="right"/>
+      <w:pPr>
+        <w:ind w:left="6480" w:hanging="180"/>
+      </w:pPr>
+    </w:lvl>
+  </w:abstractNum>
+  <w:abstractNum w:abstractNumId="6" w15:restartNumberingAfterBreak="0">
+    <w:nsid w:val="39FB12C8"/>
+    <w:multiLevelType w:val="hybridMultilevel"/>
+    <w:tmpl w:val="3AD67550"/>
+    <w:lvl w:ilvl="0" w:tplc="E8DAB3BA">
+      <w:start w:val="1"/>
+      <w:numFmt w:val="bullet"/>
+      <w:lvlText w:val="-"/>
+      <w:lvlJc w:val="left"/>
+      <w:pPr>
+        <w:ind w:left="1364" w:hanging="360"/>
+      </w:pPr>
+      <w:rPr>
+        <w:rFonts w:ascii="Arial" w:eastAsiaTheme="minorHAnsi" w:hAnsi="Arial" w:cs="Arial" w:hint="default"/>
+      </w:rPr>
+    </w:lvl>
+    <w:lvl w:ilvl="1" w:tplc="240A0003" w:tentative="1">
+      <w:start w:val="1"/>
+      <w:numFmt w:val="bullet"/>
+      <w:lvlText w:val="o"/>
+      <w:lvlJc w:val="left"/>
+      <w:pPr>
+        <w:ind w:left="2084" w:hanging="360"/>
+      </w:pPr>
+      <w:rPr>
+        <w:rFonts w:ascii="Courier New" w:hAnsi="Courier New" w:cs="Courier New" w:hint="default"/>
+      </w:rPr>
+    </w:lvl>
+    <w:lvl w:ilvl="2" w:tplc="240A0005" w:tentative="1">
+      <w:start w:val="1"/>
+      <w:numFmt w:val="bullet"/>
+      <w:lvlText w:val=""/>
+      <w:lvlJc w:val="left"/>
+      <w:pPr>
+        <w:ind w:left="2804" w:hanging="360"/>
+      </w:pPr>
+      <w:rPr>
+        <w:rFonts w:ascii="Wingdings" w:hAnsi="Wingdings" w:hint="default"/>
+      </w:rPr>
+    </w:lvl>
+    <w:lvl w:ilvl="3" w:tplc="240A0001" w:tentative="1">
+      <w:start w:val="1"/>
+      <w:numFmt w:val="bullet"/>
+      <w:lvlText w:val=""/>
+      <w:lvlJc w:val="left"/>
+      <w:pPr>
+        <w:ind w:left="3524" w:hanging="360"/>
+      </w:pPr>
+      <w:rPr>
+        <w:rFonts w:ascii="Symbol" w:hAnsi="Symbol" w:hint="default"/>
+      </w:rPr>
+    </w:lvl>
+    <w:lvl w:ilvl="4" w:tplc="240A0003" w:tentative="1">
+      <w:start w:val="1"/>
+      <w:numFmt w:val="bullet"/>
+      <w:lvlText w:val="o"/>
+      <w:lvlJc w:val="left"/>
+      <w:pPr>
+        <w:ind w:left="4244" w:hanging="360"/>
+      </w:pPr>
+      <w:rPr>
+        <w:rFonts w:ascii="Courier New" w:hAnsi="Courier New" w:cs="Courier New" w:hint="default"/>
+      </w:rPr>
+    </w:lvl>
+    <w:lvl w:ilvl="5" w:tplc="240A0005" w:tentative="1">
+      <w:start w:val="1"/>
+      <w:numFmt w:val="bullet"/>
+      <w:lvlText w:val=""/>
+      <w:lvlJc w:val="left"/>
+      <w:pPr>
+        <w:ind w:left="4964" w:hanging="360"/>
+      </w:pPr>
+      <w:rPr>
+        <w:rFonts w:ascii="Wingdings" w:hAnsi="Wingdings" w:hint="default"/>
+      </w:rPr>
+    </w:lvl>
+    <w:lvl w:ilvl="6" w:tplc="240A0001" w:tentative="1">
+      <w:start w:val="1"/>
+      <w:numFmt w:val="bullet"/>
+      <w:lvlText w:val=""/>
+      <w:lvlJc w:val="left"/>
+      <w:pPr>
+        <w:ind w:left="5684" w:hanging="360"/>
+      </w:pPr>
+      <w:rPr>
+        <w:rFonts w:ascii="Symbol" w:hAnsi="Symbol" w:hint="default"/>
+      </w:rPr>
+    </w:lvl>
+    <w:lvl w:ilvl="7" w:tplc="240A0003" w:tentative="1">
+      <w:start w:val="1"/>
+      <w:numFmt w:val="bullet"/>
+      <w:lvlText w:val="o"/>
+      <w:lvlJc w:val="left"/>
+      <w:pPr>
+        <w:ind w:left="6404" w:hanging="360"/>
+      </w:pPr>
+      <w:rPr>
+        <w:rFonts w:ascii="Courier New" w:hAnsi="Courier New" w:cs="Courier New" w:hint="default"/>
+      </w:rPr>
+    </w:lvl>
+    <w:lvl w:ilvl="8" w:tplc="240A0005" w:tentative="1">
+      <w:start w:val="1"/>
+      <w:numFmt w:val="bullet"/>
+      <w:lvlText w:val=""/>
+      <w:lvlJc w:val="left"/>
+      <w:pPr>
+        <w:ind w:left="7124" w:hanging="360"/>
+      </w:pPr>
+      <w:rPr>
+        <w:rFonts w:ascii="Wingdings" w:hAnsi="Wingdings" w:hint="default"/>
+      </w:rPr>
+    </w:lvl>
+  </w:abstractNum>
+  <w:abstractNum w:abstractNumId="7" w15:restartNumberingAfterBreak="0">
+    <w:nsid w:val="516D79EB"/>
+    <w:multiLevelType w:val="hybridMultilevel"/>
+    <w:tmpl w:val="F4D4287A"/>
+    <w:lvl w:ilvl="0" w:tplc="1FAC5D9A">
+      <w:start w:val="1"/>
+      <w:numFmt w:val="bullet"/>
+      <w:lvlText w:val="-"/>
+      <w:lvlJc w:val="left"/>
+      <w:pPr>
+        <w:ind w:left="928" w:hanging="360"/>
+      </w:pPr>
+      <w:rPr>
+        <w:rFonts w:ascii="Arial" w:eastAsiaTheme="minorHAnsi" w:hAnsi="Arial" w:cs="Arial" w:hint="default"/>
+      </w:rPr>
+    </w:lvl>
+    <w:lvl w:ilvl="1" w:tplc="240A0003" w:tentative="1">
+      <w:start w:val="1"/>
+      <w:numFmt w:val="bullet"/>
+      <w:lvlText w:val="o"/>
+      <w:lvlJc w:val="left"/>
+      <w:pPr>
+        <w:ind w:left="1724" w:hanging="360"/>
+      </w:pPr>
+      <w:rPr>
+        <w:rFonts w:ascii="Courier New" w:hAnsi="Courier New" w:cs="Courier New" w:hint="default"/>
+      </w:rPr>
+    </w:lvl>
+    <w:lvl w:ilvl="2" w:tplc="240A0005" w:tentative="1">
+      <w:start w:val="1"/>
+      <w:numFmt w:val="bullet"/>
+      <w:lvlText w:val=""/>
+      <w:lvlJc w:val="left"/>
+      <w:pPr>
+        <w:ind w:left="2444" w:hanging="360"/>
+      </w:pPr>
+      <w:rPr>
+        <w:rFonts w:ascii="Wingdings" w:hAnsi="Wingdings" w:hint="default"/>
+      </w:rPr>
+    </w:lvl>
+    <w:lvl w:ilvl="3" w:tplc="240A0001" w:tentative="1">
+      <w:start w:val="1"/>
+      <w:numFmt w:val="bullet"/>
+      <w:lvlText w:val=""/>
+      <w:lvlJc w:val="left"/>
+      <w:pPr>
+        <w:ind w:left="3164" w:hanging="360"/>
+      </w:pPr>
+      <w:rPr>
+        <w:rFonts w:ascii="Symbol" w:hAnsi="Symbol" w:hint="default"/>
+      </w:rPr>
+    </w:lvl>
+    <w:lvl w:ilvl="4" w:tplc="240A0003" w:tentative="1">
+      <w:start w:val="1"/>
+      <w:numFmt w:val="bullet"/>
+      <w:lvlText w:val="o"/>
+      <w:lvlJc w:val="left"/>
+      <w:pPr>
+        <w:ind w:left="3884" w:hanging="360"/>
+      </w:pPr>
+      <w:rPr>
+        <w:rFonts w:ascii="Courier New" w:hAnsi="Courier New" w:cs="Courier New" w:hint="default"/>
+      </w:rPr>
+    </w:lvl>
+    <w:lvl w:ilvl="5" w:tplc="240A0005" w:tentative="1">
+      <w:start w:val="1"/>
+      <w:numFmt w:val="bullet"/>
+      <w:lvlText w:val=""/>
+      <w:lvlJc w:val="left"/>
+      <w:pPr>
+        <w:ind w:left="4604" w:hanging="360"/>
+      </w:pPr>
+      <w:rPr>
+        <w:rFonts w:ascii="Wingdings" w:hAnsi="Wingdings" w:hint="default"/>
+      </w:rPr>
+    </w:lvl>
+    <w:lvl w:ilvl="6" w:tplc="240A0001" w:tentative="1">
+      <w:start w:val="1"/>
+      <w:numFmt w:val="bullet"/>
+      <w:lvlText w:val=""/>
+      <w:lvlJc w:val="left"/>
+      <w:pPr>
+        <w:ind w:left="5324" w:hanging="360"/>
+      </w:pPr>
+      <w:rPr>
+        <w:rFonts w:ascii="Symbol" w:hAnsi="Symbol" w:hint="default"/>
+      </w:rPr>
+    </w:lvl>
+    <w:lvl w:ilvl="7" w:tplc="240A0003" w:tentative="1">
+      <w:start w:val="1"/>
+      <w:numFmt w:val="bullet"/>
+      <w:lvlText w:val="o"/>
+      <w:lvlJc w:val="left"/>
+      <w:pPr>
+        <w:ind w:left="6044" w:hanging="360"/>
+      </w:pPr>
+      <w:rPr>
+        <w:rFonts w:ascii="Courier New" w:hAnsi="Courier New" w:cs="Courier New" w:hint="default"/>
+      </w:rPr>
+    </w:lvl>
+    <w:lvl w:ilvl="8" w:tplc="240A0005" w:tentative="1">
+      <w:start w:val="1"/>
+      <w:numFmt w:val="bullet"/>
+      <w:lvlText w:val=""/>
+      <w:lvlJc w:val="left"/>
+      <w:pPr>
+        <w:ind w:left="6764" w:hanging="360"/>
+      </w:pPr>
+      <w:rPr>
+        <w:rFonts w:ascii="Wingdings" w:hAnsi="Wingdings" w:hint="default"/>
+      </w:rPr>
+    </w:lvl>
+  </w:abstractNum>
+  <w:abstractNum w:abstractNumId="8" w15:restartNumberingAfterBreak="0">
+    <w:nsid w:val="528B5720"/>
+    <w:multiLevelType w:val="hybridMultilevel"/>
+    <w:tmpl w:val="CA68800E"/>
+    <w:lvl w:ilvl="0" w:tplc="637CE50E">
+      <w:start w:val="1"/>
+      <w:numFmt w:val="bullet"/>
+      <w:lvlText w:val="-"/>
+      <w:lvlJc w:val="left"/>
+      <w:pPr>
+        <w:ind w:left="1364" w:hanging="360"/>
+      </w:pPr>
+      <w:rPr>
+        <w:rFonts w:ascii="Arial" w:eastAsiaTheme="minorHAnsi" w:hAnsi="Arial" w:cs="Arial" w:hint="default"/>
+      </w:rPr>
+    </w:lvl>
+    <w:lvl w:ilvl="1" w:tplc="240A0003" w:tentative="1">
+      <w:start w:val="1"/>
+      <w:numFmt w:val="bullet"/>
+      <w:lvlText w:val="o"/>
+      <w:lvlJc w:val="left"/>
+      <w:pPr>
+        <w:ind w:left="2084" w:hanging="360"/>
+      </w:pPr>
+      <w:rPr>
+        <w:rFonts w:ascii="Courier New" w:hAnsi="Courier New" w:cs="Courier New" w:hint="default"/>
+      </w:rPr>
+    </w:lvl>
+    <w:lvl w:ilvl="2" w:tplc="240A0005" w:tentative="1">
+      <w:start w:val="1"/>
+      <w:numFmt w:val="bullet"/>
+      <w:lvlText w:val=""/>
+      <w:lvlJc w:val="left"/>
+      <w:pPr>
+        <w:ind w:left="2804" w:hanging="360"/>
+      </w:pPr>
+      <w:rPr>
+        <w:rFonts w:ascii="Wingdings" w:hAnsi="Wingdings" w:hint="default"/>
+      </w:rPr>
+    </w:lvl>
+    <w:lvl w:ilvl="3" w:tplc="240A0001" w:tentative="1">
+      <w:start w:val="1"/>
+      <w:numFmt w:val="bullet"/>
+      <w:lvlText w:val=""/>
+      <w:lvlJc w:val="left"/>
+      <w:pPr>
+        <w:ind w:left="3524" w:hanging="360"/>
+      </w:pPr>
+      <w:rPr>
+        <w:rFonts w:ascii="Symbol" w:hAnsi="Symbol" w:hint="default"/>
+      </w:rPr>
+    </w:lvl>
+    <w:lvl w:ilvl="4" w:tplc="240A0003" w:tentative="1">
+      <w:start w:val="1"/>
+      <w:numFmt w:val="bullet"/>
+      <w:lvlText w:val="o"/>
+      <w:lvlJc w:val="left"/>
+      <w:pPr>
+        <w:ind w:left="4244" w:hanging="360"/>
+      </w:pPr>
+      <w:rPr>
+        <w:rFonts w:ascii="Courier New" w:hAnsi="Courier New" w:cs="Courier New" w:hint="default"/>
+      </w:rPr>
+    </w:lvl>
+    <w:lvl w:ilvl="5" w:tplc="240A0005" w:tentative="1">
+      <w:start w:val="1"/>
+      <w:numFmt w:val="bullet"/>
+      <w:lvlText w:val=""/>
+      <w:lvlJc w:val="left"/>
+      <w:pPr>
+        <w:ind w:left="4964" w:hanging="360"/>
+      </w:pPr>
+      <w:rPr>
+        <w:rFonts w:ascii="Wingdings" w:hAnsi="Wingdings" w:hint="default"/>
+      </w:rPr>
+    </w:lvl>
+    <w:lvl w:ilvl="6" w:tplc="240A0001" w:tentative="1">
+      <w:start w:val="1"/>
+      <w:numFmt w:val="bullet"/>
+      <w:lvlText w:val=""/>
+      <w:lvlJc w:val="left"/>
+      <w:pPr>
+        <w:ind w:left="5684" w:hanging="360"/>
+      </w:pPr>
+      <w:rPr>
+        <w:rFonts w:ascii="Symbol" w:hAnsi="Symbol" w:hint="default"/>
+      </w:rPr>
+    </w:lvl>
+    <w:lvl w:ilvl="7" w:tplc="240A0003" w:tentative="1">
+      <w:start w:val="1"/>
+      <w:numFmt w:val="bullet"/>
+      <w:lvlText w:val="o"/>
+      <w:lvlJc w:val="left"/>
+      <w:pPr>
+        <w:ind w:left="6404" w:hanging="360"/>
+      </w:pPr>
+      <w:rPr>
+        <w:rFonts w:ascii="Courier New" w:hAnsi="Courier New" w:cs="Courier New" w:hint="default"/>
+      </w:rPr>
+    </w:lvl>
+    <w:lvl w:ilvl="8" w:tplc="240A0005" w:tentative="1">
+      <w:start w:val="1"/>
+      <w:numFmt w:val="bullet"/>
+      <w:lvlText w:val=""/>
+      <w:lvlJc w:val="left"/>
+      <w:pPr>
+        <w:ind w:left="7124" w:hanging="360"/>
+      </w:pPr>
+      <w:rPr>
+        <w:rFonts w:ascii="Wingdings" w:hAnsi="Wingdings" w:hint="default"/>
+      </w:rPr>
+    </w:lvl>
+  </w:abstractNum>
+  <w:abstractNum w:abstractNumId="9" w15:restartNumberingAfterBreak="0">
+    <w:nsid w:val="52EE42C4"/>
+    <w:multiLevelType w:val="hybridMultilevel"/>
+    <w:tmpl w:val="6CFC6AA0"/>
+    <w:lvl w:ilvl="0" w:tplc="1FAC5D9A">
+      <w:start w:val="1"/>
+      <w:numFmt w:val="bullet"/>
+      <w:lvlText w:val="-"/>
+      <w:lvlJc w:val="left"/>
+      <w:pPr>
+        <w:ind w:left="644" w:hanging="360"/>
+      </w:pPr>
+      <w:rPr>
+        <w:rFonts w:ascii="Arial" w:eastAsiaTheme="minorHAnsi" w:hAnsi="Arial" w:cs="Arial" w:hint="default"/>
+      </w:rPr>
+    </w:lvl>
+    <w:lvl w:ilvl="1" w:tplc="240A0003" w:tentative="1">
+      <w:start w:val="1"/>
+      <w:numFmt w:val="bullet"/>
+      <w:lvlText w:val="o"/>
+      <w:lvlJc w:val="left"/>
+      <w:pPr>
+        <w:ind w:left="1364" w:hanging="360"/>
+      </w:pPr>
+      <w:rPr>
+        <w:rFonts w:ascii="Courier New" w:hAnsi="Courier New" w:cs="Courier New" w:hint="default"/>
+      </w:rPr>
+    </w:lvl>
+    <w:lvl w:ilvl="2" w:tplc="240A0005" w:tentative="1">
+      <w:start w:val="1"/>
+      <w:numFmt w:val="bullet"/>
+      <w:lvlText w:val=""/>
+      <w:lvlJc w:val="left"/>
+      <w:pPr>
+        <w:ind w:left="2084" w:hanging="360"/>
+      </w:pPr>
+      <w:rPr>
+        <w:rFonts w:ascii="Wingdings" w:hAnsi="Wingdings" w:hint="default"/>
+      </w:rPr>
+    </w:lvl>
+    <w:lvl w:ilvl="3" w:tplc="240A0001" w:tentative="1">
+      <w:start w:val="1"/>
+      <w:numFmt w:val="bullet"/>
+      <w:lvlText w:val=""/>
+      <w:lvlJc w:val="left"/>
+      <w:pPr>
+        <w:ind w:left="2804" w:hanging="360"/>
+      </w:pPr>
+      <w:rPr>
+        <w:rFonts w:ascii="Symbol" w:hAnsi="Symbol" w:hint="default"/>
+      </w:rPr>
+    </w:lvl>
+    <w:lvl w:ilvl="4" w:tplc="240A0003" w:tentative="1">
+      <w:start w:val="1"/>
+      <w:numFmt w:val="bullet"/>
+      <w:lvlText w:val="o"/>
+      <w:lvlJc w:val="left"/>
+      <w:pPr>
+        <w:ind w:left="3524" w:hanging="360"/>
+      </w:pPr>
+      <w:rPr>
+        <w:rFonts w:ascii="Courier New" w:hAnsi="Courier New" w:cs="Courier New" w:hint="default"/>
+      </w:rPr>
+    </w:lvl>
+    <w:lvl w:ilvl="5" w:tplc="240A0005" w:tentative="1">
+      <w:start w:val="1"/>
+      <w:numFmt w:val="bullet"/>
+      <w:lvlText w:val=""/>
+      <w:lvlJc w:val="left"/>
+      <w:pPr>
+        <w:ind w:left="4244" w:hanging="360"/>
+      </w:pPr>
+      <w:rPr>
+        <w:rFonts w:ascii="Wingdings" w:hAnsi="Wingdings" w:hint="default"/>
+      </w:rPr>
+    </w:lvl>
+    <w:lvl w:ilvl="6" w:tplc="240A0001" w:tentative="1">
+      <w:start w:val="1"/>
+      <w:numFmt w:val="bullet"/>
+      <w:lvlText w:val=""/>
+      <w:lvlJc w:val="left"/>
+      <w:pPr>
+        <w:ind w:left="4964" w:hanging="360"/>
+      </w:pPr>
+      <w:rPr>
+        <w:rFonts w:ascii="Symbol" w:hAnsi="Symbol" w:hint="default"/>
+      </w:rPr>
+    </w:lvl>
+    <w:lvl w:ilvl="7" w:tplc="240A0003" w:tentative="1">
+      <w:start w:val="1"/>
+      <w:numFmt w:val="bullet"/>
+      <w:lvlText w:val="o"/>
+      <w:lvlJc w:val="left"/>
+      <w:pPr>
+        <w:ind w:left="5684" w:hanging="360"/>
+      </w:pPr>
+      <w:rPr>
+        <w:rFonts w:ascii="Courier New" w:hAnsi="Courier New" w:cs="Courier New" w:hint="default"/>
+      </w:rPr>
+    </w:lvl>
+    <w:lvl w:ilvl="8" w:tplc="240A0005" w:tentative="1">
+      <w:start w:val="1"/>
+      <w:numFmt w:val="bullet"/>
+      <w:lvlText w:val=""/>
+      <w:lvlJc w:val="left"/>
+      <w:pPr>
+        <w:ind w:left="6404" w:hanging="360"/>
+      </w:pPr>
+      <w:rPr>
+        <w:rFonts w:ascii="Wingdings" w:hAnsi="Wingdings" w:hint="default"/>
+      </w:rPr>
+    </w:lvl>
+  </w:abstractNum>
+  <w:abstractNum w:abstractNumId="10" w15:restartNumberingAfterBreak="0">
+    <w:nsid w:val="5A9F3E2C"/>
+    <w:multiLevelType w:val="hybridMultilevel"/>
+    <w:tmpl w:val="9F365EB4"/>
+    <w:lvl w:ilvl="0" w:tplc="1FAC5D9A">
+      <w:start w:val="1"/>
+      <w:numFmt w:val="bullet"/>
+      <w:lvlText w:val="-"/>
+      <w:lvlJc w:val="left"/>
+      <w:pPr>
+        <w:ind w:left="1724" w:hanging="360"/>
+      </w:pPr>
+      <w:rPr>
+        <w:rFonts w:ascii="Arial" w:eastAsiaTheme="minorHAnsi" w:hAnsi="Arial" w:cs="Arial" w:hint="default"/>
+      </w:rPr>
+    </w:lvl>
+    <w:lvl w:ilvl="1" w:tplc="240A0003" w:tentative="1">
+      <w:start w:val="1"/>
+      <w:numFmt w:val="bullet"/>
+      <w:lvlText w:val="o"/>
+      <w:lvlJc w:val="left"/>
+      <w:pPr>
+        <w:ind w:left="2444" w:hanging="360"/>
+      </w:pPr>
+      <w:rPr>
+        <w:rFonts w:ascii="Courier New" w:hAnsi="Courier New" w:cs="Courier New" w:hint="default"/>
+      </w:rPr>
+    </w:lvl>
+    <w:lvl w:ilvl="2" w:tplc="240A0005" w:tentative="1">
+      <w:start w:val="1"/>
+      <w:numFmt w:val="bullet"/>
+      <w:lvlText w:val=""/>
+      <w:lvlJc w:val="left"/>
+      <w:pPr>
+        <w:ind w:left="3164" w:hanging="360"/>
+      </w:pPr>
+      <w:rPr>
+        <w:rFonts w:ascii="Wingdings" w:hAnsi="Wingdings" w:hint="default"/>
+      </w:rPr>
+    </w:lvl>
+    <w:lvl w:ilvl="3" w:tplc="240A0001" w:tentative="1">
+      <w:start w:val="1"/>
+      <w:numFmt w:val="bullet"/>
+      <w:lvlText w:val=""/>
+      <w:lvlJc w:val="left"/>
+      <w:pPr>
+        <w:ind w:left="3884" w:hanging="360"/>
+      </w:pPr>
+      <w:rPr>
+        <w:rFonts w:ascii="Symbol" w:hAnsi="Symbol" w:hint="default"/>
+      </w:rPr>
+    </w:lvl>
+    <w:lvl w:ilvl="4" w:tplc="240A0003" w:tentative="1">
+      <w:start w:val="1"/>
+      <w:numFmt w:val="bullet"/>
+      <w:lvlText w:val="o"/>
+      <w:lvlJc w:val="left"/>
+      <w:pPr>
+        <w:ind w:left="4604" w:hanging="360"/>
+      </w:pPr>
+      <w:rPr>
+        <w:rFonts w:ascii="Courier New" w:hAnsi="Courier New" w:cs="Courier New" w:hint="default"/>
+      </w:rPr>
+    </w:lvl>
+    <w:lvl w:ilvl="5" w:tplc="240A0005" w:tentative="1">
+      <w:start w:val="1"/>
+      <w:numFmt w:val="bullet"/>
+      <w:lvlText w:val=""/>
+      <w:lvlJc w:val="left"/>
+      <w:pPr>
+        <w:ind w:left="5324" w:hanging="360"/>
+      </w:pPr>
+      <w:rPr>
+        <w:rFonts w:ascii="Wingdings" w:hAnsi="Wingdings" w:hint="default"/>
+      </w:rPr>
+    </w:lvl>
+    <w:lvl w:ilvl="6" w:tplc="240A0001" w:tentative="1">
+      <w:start w:val="1"/>
+      <w:numFmt w:val="bullet"/>
+      <w:lvlText w:val=""/>
+      <w:lvlJc w:val="left"/>
+      <w:pPr>
+        <w:ind w:left="6044" w:hanging="360"/>
+      </w:pPr>
+      <w:rPr>
+        <w:rFonts w:ascii="Symbol" w:hAnsi="Symbol" w:hint="default"/>
+      </w:rPr>
+    </w:lvl>
+    <w:lvl w:ilvl="7" w:tplc="240A0003" w:tentative="1">
+      <w:start w:val="1"/>
+      <w:numFmt w:val="bullet"/>
+      <w:lvlText w:val="o"/>
+      <w:lvlJc w:val="left"/>
+      <w:pPr>
+        <w:ind w:left="6764" w:hanging="360"/>
+      </w:pPr>
+      <w:rPr>
+        <w:rFonts w:ascii="Courier New" w:hAnsi="Courier New" w:cs="Courier New" w:hint="default"/>
+      </w:rPr>
+    </w:lvl>
+    <w:lvl w:ilvl="8" w:tplc="240A0005" w:tentative="1">
+      <w:start w:val="1"/>
+      <w:numFmt w:val="bullet"/>
+      <w:lvlText w:val=""/>
+      <w:lvlJc w:val="left"/>
+      <w:pPr>
+        <w:ind w:left="7484" w:hanging="360"/>
+      </w:pPr>
+      <w:rPr>
+        <w:rFonts w:ascii="Wingdings" w:hAnsi="Wingdings" w:hint="default"/>
+      </w:rPr>
+    </w:lvl>
+  </w:abstractNum>
+  <w:abstractNum w:abstractNumId="11" w15:restartNumberingAfterBreak="0">
+    <w:nsid w:val="6A785C28"/>
+    <w:multiLevelType w:val="hybridMultilevel"/>
+    <w:tmpl w:val="6CCC4A5C"/>
+    <w:lvl w:ilvl="0" w:tplc="240A0001">
+      <w:start w:val="1"/>
+      <w:numFmt w:val="bullet"/>
+      <w:lvlText w:val=""/>
+      <w:lvlJc w:val="left"/>
+      <w:pPr>
+        <w:ind w:left="2084" w:hanging="360"/>
+      </w:pPr>
+      <w:rPr>
+        <w:rFonts w:ascii="Symbol" w:hAnsi="Symbol" w:hint="default"/>
+      </w:rPr>
+    </w:lvl>
+    <w:lvl w:ilvl="1" w:tplc="240A0003" w:tentative="1">
+      <w:start w:val="1"/>
+      <w:numFmt w:val="bullet"/>
+      <w:lvlText w:val="o"/>
+      <w:lvlJc w:val="left"/>
+      <w:pPr>
+        <w:ind w:left="2804" w:hanging="360"/>
+      </w:pPr>
+      <w:rPr>
+        <w:rFonts w:ascii="Courier New" w:hAnsi="Courier New" w:cs="Courier New" w:hint="default"/>
+      </w:rPr>
+    </w:lvl>
+    <w:lvl w:ilvl="2" w:tplc="240A0005" w:tentative="1">
+      <w:start w:val="1"/>
+      <w:numFmt w:val="bullet"/>
+      <w:lvlText w:val=""/>
+      <w:lvlJc w:val="left"/>
+      <w:pPr>
+        <w:ind w:left="3524" w:hanging="360"/>
+      </w:pPr>
+      <w:rPr>
+        <w:rFonts w:ascii="Wingdings" w:hAnsi="Wingdings" w:hint="default"/>
+      </w:rPr>
+    </w:lvl>
+    <w:lvl w:ilvl="3" w:tplc="240A0001" w:tentative="1">
+      <w:start w:val="1"/>
+      <w:numFmt w:val="bullet"/>
+      <w:lvlText w:val=""/>
+      <w:lvlJc w:val="left"/>
+      <w:pPr>
+        <w:ind w:left="4244" w:hanging="360"/>
+      </w:pPr>
+      <w:rPr>
+        <w:rFonts w:ascii="Symbol" w:hAnsi="Symbol" w:hint="default"/>
+      </w:rPr>
+    </w:lvl>
+    <w:lvl w:ilvl="4" w:tplc="240A0003" w:tentative="1">
+      <w:start w:val="1"/>
+      <w:numFmt w:val="bullet"/>
+      <w:lvlText w:val="o"/>
+      <w:lvlJc w:val="left"/>
+      <w:pPr>
+        <w:ind w:left="4964" w:hanging="360"/>
+      </w:pPr>
+      <w:rPr>
+        <w:rFonts w:ascii="Courier New" w:hAnsi="Courier New" w:cs="Courier New" w:hint="default"/>
+      </w:rPr>
+    </w:lvl>
+    <w:lvl w:ilvl="5" w:tplc="240A0005" w:tentative="1">
+      <w:start w:val="1"/>
+      <w:numFmt w:val="bullet"/>
+      <w:lvlText w:val=""/>
+      <w:lvlJc w:val="left"/>
+      <w:pPr>
+        <w:ind w:left="5684" w:hanging="360"/>
+      </w:pPr>
+      <w:rPr>
+        <w:rFonts w:ascii="Wingdings" w:hAnsi="Wingdings" w:hint="default"/>
+      </w:rPr>
+    </w:lvl>
+    <w:lvl w:ilvl="6" w:tplc="240A0001" w:tentative="1">
+      <w:start w:val="1"/>
+      <w:numFmt w:val="bullet"/>
+      <w:lvlText w:val=""/>
+      <w:lvlJc w:val="left"/>
+      <w:pPr>
+        <w:ind w:left="6404" w:hanging="360"/>
+      </w:pPr>
+      <w:rPr>
+        <w:rFonts w:ascii="Symbol" w:hAnsi="Symbol" w:hint="default"/>
+      </w:rPr>
+    </w:lvl>
+    <w:lvl w:ilvl="7" w:tplc="240A0003" w:tentative="1">
+      <w:start w:val="1"/>
+      <w:numFmt w:val="bullet"/>
+      <w:lvlText w:val="o"/>
+      <w:lvlJc w:val="left"/>
+      <w:pPr>
+        <w:ind w:left="7124" w:hanging="360"/>
+      </w:pPr>
+      <w:rPr>
+        <w:rFonts w:ascii="Courier New" w:hAnsi="Courier New" w:cs="Courier New" w:hint="default"/>
+      </w:rPr>
+    </w:lvl>
+    <w:lvl w:ilvl="8" w:tplc="240A0005" w:tentative="1">
+      <w:start w:val="1"/>
+      <w:numFmt w:val="bullet"/>
+      <w:lvlText w:val=""/>
+      <w:lvlJc w:val="left"/>
+      <w:pPr>
+        <w:ind w:left="7844" w:hanging="360"/>
+      </w:pPr>
+      <w:rPr>
+        <w:rFonts w:ascii="Wingdings" w:hAnsi="Wingdings" w:hint="default"/>
+      </w:rPr>
+    </w:lvl>
+  </w:abstractNum>
+  <w:abstractNum w:abstractNumId="12" w15:restartNumberingAfterBreak="0">
+    <w:nsid w:val="7E821AED"/>
+    <w:multiLevelType w:val="hybridMultilevel"/>
+    <w:tmpl w:val="E73EBDA2"/>
+    <w:lvl w:ilvl="0" w:tplc="240A000F">
+      <w:start w:val="1"/>
+      <w:numFmt w:val="decimal"/>
+      <w:lvlText w:val="%1."/>
+      <w:lvlJc w:val="left"/>
+      <w:pPr>
+        <w:ind w:left="720" w:hanging="360"/>
+      </w:pPr>
+      <w:rPr>
+        <w:rFonts w:hint="default"/>
+      </w:rPr>
+    </w:lvl>
+    <w:lvl w:ilvl="1" w:tplc="240A0019" w:tentative="1">
+      <w:start w:val="1"/>
+      <w:numFmt w:val="lowerLetter"/>
+      <w:lvlText w:val="%2."/>
+      <w:lvlJc w:val="left"/>
+      <w:pPr>
+        <w:ind w:left="1440" w:hanging="360"/>
+      </w:pPr>
+    </w:lvl>
+    <w:lvl w:ilvl="2" w:tplc="240A001B" w:tentative="1">
+      <w:start w:val="1"/>
+      <w:numFmt w:val="lowerRoman"/>
+      <w:lvlText w:val="%3."/>
+      <w:lvlJc w:val="right"/>
+      <w:pPr>
+        <w:ind w:left="2160" w:hanging="180"/>
+      </w:pPr>
+    </w:lvl>
+    <w:lvl w:ilvl="3" w:tplc="240A000F" w:tentative="1">
+      <w:start w:val="1"/>
+      <w:numFmt w:val="decimal"/>
+      <w:lvlText w:val="%4."/>
+      <w:lvlJc w:val="left"/>
+      <w:pPr>
+        <w:ind w:left="2880" w:hanging="360"/>
+      </w:pPr>
+    </w:lvl>
+    <w:lvl w:ilvl="4" w:tplc="240A0019" w:tentative="1">
+      <w:start w:val="1"/>
+      <w:numFmt w:val="lowerLetter"/>
+      <w:lvlText w:val="%5."/>
+      <w:lvlJc w:val="left"/>
+      <w:pPr>
+        <w:ind w:left="3600" w:hanging="360"/>
+      </w:pPr>
+    </w:lvl>
+    <w:lvl w:ilvl="5" w:tplc="240A001B" w:tentative="1">
+      <w:start w:val="1"/>
+      <w:numFmt w:val="lowerRoman"/>
+      <w:lvlText w:val="%6."/>
+      <w:lvlJc w:val="right"/>
+      <w:pPr>
+        <w:ind w:left="4320" w:hanging="180"/>
+      </w:pPr>
+    </w:lvl>
+    <w:lvl w:ilvl="6" w:tplc="240A000F" w:tentative="1">
+      <w:start w:val="1"/>
+      <w:numFmt w:val="decimal"/>
+      <w:lvlText w:val="%7."/>
+      <w:lvlJc w:val="left"/>
+      <w:pPr>
+        <w:ind w:left="5040" w:hanging="360"/>
+      </w:pPr>
+    </w:lvl>
+    <w:lvl w:ilvl="7" w:tplc="240A0019" w:tentative="1">
+      <w:start w:val="1"/>
+      <w:numFmt w:val="lowerLetter"/>
+      <w:lvlText w:val="%8."/>
+      <w:lvlJc w:val="left"/>
+      <w:pPr>
+        <w:ind w:left="5760" w:hanging="360"/>
+      </w:pPr>
+    </w:lvl>
+    <w:lvl w:ilvl="8" w:tplc="240A001B" w:tentative="1">
+      <w:start w:val="1"/>
+      <w:numFmt w:val="lowerRoman"/>
+      <w:lvlText w:val="%9."/>
+      <w:lvlJc w:val="right"/>
+      <w:pPr>
+        <w:ind w:left="6480" w:hanging="180"/>
+      </w:pPr>
+    </w:lvl>
+  </w:abstractNum>
+  <w:abstractNum w:abstractNumId="13" w15:restartNumberingAfterBreak="0">
+    <w:nsid w:val="7F356505"/>
+    <w:multiLevelType w:val="hybridMultilevel"/>
+    <w:tmpl w:val="85022D0E"/>
+    <w:lvl w:ilvl="0" w:tplc="240A0009">
+      <w:start w:val="1"/>
+      <w:numFmt w:val="bullet"/>
+      <w:lvlText w:val=""/>
+      <w:lvlJc w:val="left"/>
+      <w:pPr>
+        <w:ind w:left="1724" w:hanging="360"/>
+      </w:pPr>
+      <w:rPr>
+        <w:rFonts w:ascii="Wingdings" w:hAnsi="Wingdings" w:hint="default"/>
+      </w:rPr>
+    </w:lvl>
+    <w:lvl w:ilvl="1" w:tplc="240A0003" w:tentative="1">
+      <w:start w:val="1"/>
+      <w:numFmt w:val="bullet"/>
+      <w:lvlText w:val="o"/>
+      <w:lvlJc w:val="left"/>
+      <w:pPr>
+        <w:ind w:left="2444" w:hanging="360"/>
+      </w:pPr>
+      <w:rPr>
+        <w:rFonts w:ascii="Courier New" w:hAnsi="Courier New" w:cs="Courier New" w:hint="default"/>
+      </w:rPr>
+    </w:lvl>
+    <w:lvl w:ilvl="2" w:tplc="240A0005" w:tentative="1">
+      <w:start w:val="1"/>
+      <w:numFmt w:val="bullet"/>
+      <w:lvlText w:val=""/>
+      <w:lvlJc w:val="left"/>
+      <w:pPr>
+        <w:ind w:left="3164" w:hanging="360"/>
+      </w:pPr>
+      <w:rPr>
+        <w:rFonts w:ascii="Wingdings" w:hAnsi="Wingdings" w:hint="default"/>
+      </w:rPr>
+    </w:lvl>
+    <w:lvl w:ilvl="3" w:tplc="240A0001" w:tentative="1">
+      <w:start w:val="1"/>
+      <w:numFmt w:val="bullet"/>
+      <w:lvlText w:val=""/>
+      <w:lvlJc w:val="left"/>
+      <w:pPr>
+        <w:ind w:left="3884" w:hanging="360"/>
+      </w:pPr>
+      <w:rPr>
+        <w:rFonts w:ascii="Symbol" w:hAnsi="Symbol" w:hint="default"/>
+      </w:rPr>
+    </w:lvl>
+    <w:lvl w:ilvl="4" w:tplc="240A0003" w:tentative="1">
+      <w:start w:val="1"/>
+      <w:numFmt w:val="bullet"/>
+      <w:lvlText w:val="o"/>
+      <w:lvlJc w:val="left"/>
+      <w:pPr>
+        <w:ind w:left="4604" w:hanging="360"/>
+      </w:pPr>
+      <w:rPr>
+        <w:rFonts w:ascii="Courier New" w:hAnsi="Courier New" w:cs="Courier New" w:hint="default"/>
+      </w:rPr>
+    </w:lvl>
+    <w:lvl w:ilvl="5" w:tplc="240A0005" w:tentative="1">
+      <w:start w:val="1"/>
+      <w:numFmt w:val="bullet"/>
+      <w:lvlText w:val=""/>
+      <w:lvlJc w:val="left"/>
+      <w:pPr>
+        <w:ind w:left="5324" w:hanging="360"/>
+      </w:pPr>
+      <w:rPr>
+        <w:rFonts w:ascii="Wingdings" w:hAnsi="Wingdings" w:hint="default"/>
+      </w:rPr>
+    </w:lvl>
+    <w:lvl w:ilvl="6" w:tplc="240A0001" w:tentative="1">
+      <w:start w:val="1"/>
+      <w:numFmt w:val="bullet"/>
+      <w:lvlText w:val=""/>
+      <w:lvlJc w:val="left"/>
+      <w:pPr>
+        <w:ind w:left="6044" w:hanging="360"/>
+      </w:pPr>
+      <w:rPr>
+        <w:rFonts w:ascii="Symbol" w:hAnsi="Symbol" w:hint="default"/>
+      </w:rPr>
+    </w:lvl>
+    <w:lvl w:ilvl="7" w:tplc="240A0003" w:tentative="1">
+      <w:start w:val="1"/>
+      <w:numFmt w:val="bullet"/>
+      <w:lvlText w:val="o"/>
+      <w:lvlJc w:val="left"/>
+      <w:pPr>
+        <w:ind w:left="6764" w:hanging="360"/>
+      </w:pPr>
+      <w:rPr>
+        <w:rFonts w:ascii="Courier New" w:hAnsi="Courier New" w:cs="Courier New" w:hint="default"/>
+      </w:rPr>
+    </w:lvl>
+    <w:lvl w:ilvl="8" w:tplc="240A0005" w:tentative="1">
+      <w:start w:val="1"/>
+      <w:numFmt w:val="bullet"/>
+      <w:lvlText w:val=""/>
+      <w:lvlJc w:val="left"/>
+      <w:pPr>
+        <w:ind w:left="7484" w:hanging="360"/>
+      </w:pPr>
+      <w:rPr>
+        <w:rFonts w:ascii="Wingdings" w:hAnsi="Wingdings" w:hint="default"/>
+      </w:rPr>
+    </w:lvl>
+  </w:abstractNum>
+  <w:num w:numId="1" w16cid:durableId="608976867">
+    <w:abstractNumId w:val="5"/>
+  </w:num>
+  <w:num w:numId="2" w16cid:durableId="1579703422">
+    <w:abstractNumId w:val="9"/>
+  </w:num>
+  <w:num w:numId="3" w16cid:durableId="305740545">
+    <w:abstractNumId w:val="7"/>
+  </w:num>
+  <w:num w:numId="4" w16cid:durableId="1374425702">
+    <w:abstractNumId w:val="1"/>
+  </w:num>
+  <w:num w:numId="5" w16cid:durableId="1144663220">
+    <w:abstractNumId w:val="8"/>
+  </w:num>
+  <w:num w:numId="6" w16cid:durableId="1283268995">
+    <w:abstractNumId w:val="10"/>
+  </w:num>
+  <w:num w:numId="7" w16cid:durableId="205992912">
+    <w:abstractNumId w:val="6"/>
+  </w:num>
+  <w:num w:numId="8" w16cid:durableId="1906644318">
+    <w:abstractNumId w:val="12"/>
+  </w:num>
+  <w:num w:numId="9" w16cid:durableId="106391946">
+    <w:abstractNumId w:val="2"/>
+  </w:num>
+  <w:num w:numId="10" w16cid:durableId="2083747911">
+    <w:abstractNumId w:val="3"/>
+  </w:num>
+  <w:num w:numId="11" w16cid:durableId="1933705345">
+    <w:abstractNumId w:val="13"/>
+  </w:num>
+  <w:num w:numId="12" w16cid:durableId="161745090">
+    <w:abstractNumId w:val="4"/>
+  </w:num>
+  <w:num w:numId="13" w16cid:durableId="621305487">
+    <w:abstractNumId w:val="11"/>
+  </w:num>
+  <w:num w:numId="14" w16cid:durableId="1675568139">
+    <w:abstractNumId w:val="0"/>
+  </w:num>
+</w:numbering>
 </file>
 
 <file path=word/styles.xml><?xml version="1.0" encoding="utf-8"?>
@@ -442,6 +3676,17 @@
     <w:semiHidden/>
     <w:unhideWhenUsed/>
   </w:style>
+  <w:style w:type="paragraph" w:styleId="Prrafodelista">
+    <w:name w:val="List Paragraph"/>
+    <w:basedOn w:val="Normal"/>
+    <w:uiPriority w:val="34"/>
+    <w:qFormat/>
+    <w:rsid w:val="009B70AF"/>
+    <w:pPr>
+      <w:ind w:left="720"/>
+      <w:contextualSpacing/>
+    </w:pPr>
+  </w:style>
 </w:styles>
 </file>
 

--- a/Informe Desafio 2-Informatica 2-Diana Lucia Baeza Ruiz-Sebastian Giraldo Alvarez.docx
+++ b/Informe Desafio 2-Informatica 2-Diana Lucia Baeza Ruiz-Sebastian Giraldo Alvarez.docx
@@ -802,7 +802,116 @@
           <w:rFonts w:ascii="Arial" w:hAnsi="Arial" w:cs="Arial"/>
           <w:lang w:val="es-MX"/>
         </w:rPr>
-        <w:t>Clase Estaci</w:t>
+        <w:t xml:space="preserve">Clase </w:t>
+      </w:r>
+      <w:r>
+        <w:rPr>
+          <w:rFonts w:ascii="Arial" w:hAnsi="Arial" w:cs="Arial"/>
+          <w:lang w:val="es-MX"/>
+        </w:rPr>
+        <w:t xml:space="preserve">Red Nacional de </w:t>
+      </w:r>
+      <w:r>
+        <w:rPr>
+          <w:rFonts w:ascii="Arial" w:hAnsi="Arial" w:cs="Arial"/>
+          <w:lang w:val="es-MX"/>
+        </w:rPr>
+        <w:t>Estaci</w:t>
+      </w:r>
+      <w:r>
+        <w:rPr>
+          <w:rFonts w:ascii="Arial" w:hAnsi="Arial" w:cs="Arial"/>
+          <w:lang w:val="es-MX"/>
+        </w:rPr>
+        <w:t>ones</w:t>
+      </w:r>
+      <w:r>
+        <w:rPr>
+          <w:rFonts w:ascii="Arial" w:hAnsi="Arial" w:cs="Arial"/>
+          <w:lang w:val="es-MX"/>
+        </w:rPr>
+        <w:t xml:space="preserve"> </w:t>
+      </w:r>
+      <w:r>
+        <w:rPr>
+          <w:rFonts w:ascii="Arial" w:hAnsi="Arial" w:cs="Arial"/>
+          <w:lang w:val="es-MX"/>
+        </w:rPr>
+        <w:t>De</w:t>
+      </w:r>
+      <w:r>
+        <w:rPr>
+          <w:rFonts w:ascii="Arial" w:hAnsi="Arial" w:cs="Arial"/>
+          <w:lang w:val="es-MX"/>
+        </w:rPr>
+        <w:t xml:space="preserve"> </w:t>
+      </w:r>
+      <w:r>
+        <w:rPr>
+          <w:rFonts w:ascii="Arial" w:hAnsi="Arial" w:cs="Arial"/>
+          <w:lang w:val="es-MX"/>
+        </w:rPr>
+        <w:t>Servicio:</w:t>
+      </w:r>
+    </w:p>
+    <w:p>
+      <w:pPr>
+        <w:pStyle w:val="Prrafodelista"/>
+        <w:ind w:left="1004"/>
+        <w:jc w:val="both"/>
+        <w:rPr>
+          <w:rFonts w:ascii="Arial" w:hAnsi="Arial" w:cs="Arial"/>
+          <w:lang w:val="es-MX"/>
+        </w:rPr>
+      </w:pPr>
+      <w:r>
+        <w:rPr>
+          <w:rFonts w:ascii="Arial" w:hAnsi="Arial" w:cs="Arial"/>
+          <w:lang w:val="es-MX"/>
+        </w:rPr>
+        <w:t>Atributos:</w:t>
+      </w:r>
+    </w:p>
+    <w:p>
+      <w:pPr>
+        <w:pStyle w:val="Prrafodelista"/>
+        <w:numPr>
+          <w:ilvl w:val="0"/>
+          <w:numId w:val="7"/>
+        </w:numPr>
+        <w:jc w:val="both"/>
+        <w:rPr>
+          <w:rFonts w:ascii="Arial" w:hAnsi="Arial" w:cs="Arial"/>
+          <w:lang w:val="es-MX"/>
+        </w:rPr>
+      </w:pPr>
+      <w:r>
+        <w:rPr>
+          <w:rFonts w:ascii="Arial" w:hAnsi="Arial" w:cs="Arial"/>
+          <w:lang w:val="es-MX"/>
+        </w:rPr>
+        <w:t>Nombre</w:t>
+      </w:r>
+    </w:p>
+    <w:p>
+      <w:pPr>
+        <w:pStyle w:val="Prrafodelista"/>
+        <w:numPr>
+          <w:ilvl w:val="0"/>
+          <w:numId w:val="7"/>
+        </w:numPr>
+        <w:jc w:val="both"/>
+        <w:rPr>
+          <w:rFonts w:ascii="Arial" w:hAnsi="Arial" w:cs="Arial"/>
+          <w:lang w:val="es-MX"/>
+        </w:rPr>
+      </w:pPr>
+      <w:r>
+        <w:rPr>
+          <w:rFonts w:ascii="Arial" w:hAnsi="Arial" w:cs="Arial"/>
+          <w:lang w:val="es-MX"/>
+        </w:rPr>
+        <w:t>C</w:t>
       </w:r>
       <w:r>
         <w:rPr>
@@ -816,35 +925,233 @@
           <w:rFonts w:ascii="Arial" w:hAnsi="Arial" w:cs="Arial"/>
           <w:lang w:val="es-MX"/>
         </w:rPr>
-        <w:t>n</w:t>
-      </w:r>
-      <w:r>
-        <w:rPr>
-          <w:rFonts w:ascii="Arial" w:hAnsi="Arial" w:cs="Arial"/>
-          <w:lang w:val="es-MX"/>
-        </w:rPr>
-        <w:t xml:space="preserve"> </w:t>
-      </w:r>
-      <w:r>
-        <w:rPr>
-          <w:rFonts w:ascii="Arial" w:hAnsi="Arial" w:cs="Arial"/>
-          <w:lang w:val="es-MX"/>
-        </w:rPr>
-        <w:t>De</w:t>
-      </w:r>
-      <w:r>
-        <w:rPr>
-          <w:rFonts w:ascii="Arial" w:hAnsi="Arial" w:cs="Arial"/>
-          <w:lang w:val="es-MX"/>
-        </w:rPr>
-        <w:t xml:space="preserve"> </w:t>
-      </w:r>
-      <w:r>
-        <w:rPr>
-          <w:rFonts w:ascii="Arial" w:hAnsi="Arial" w:cs="Arial"/>
-          <w:lang w:val="es-MX"/>
-        </w:rPr>
-        <w:t>Servicio:</w:t>
+        <w:t xml:space="preserve">digo </w:t>
+      </w:r>
+      <w:r>
+        <w:rPr>
+          <w:rFonts w:ascii="Arial" w:hAnsi="Arial" w:cs="Arial"/>
+          <w:lang w:val="es-MX"/>
+        </w:rPr>
+        <w:t>identificador</w:t>
+      </w:r>
+    </w:p>
+    <w:p>
+      <w:pPr>
+        <w:pStyle w:val="Prrafodelista"/>
+        <w:numPr>
+          <w:ilvl w:val="0"/>
+          <w:numId w:val="7"/>
+        </w:numPr>
+        <w:jc w:val="both"/>
+        <w:rPr>
+          <w:rFonts w:ascii="Arial" w:hAnsi="Arial" w:cs="Arial"/>
+          <w:lang w:val="es-MX"/>
+        </w:rPr>
+      </w:pPr>
+      <w:r>
+        <w:rPr>
+          <w:rFonts w:ascii="Arial" w:hAnsi="Arial" w:cs="Arial"/>
+          <w:lang w:val="es-MX"/>
+        </w:rPr>
+        <w:t>Gerente</w:t>
+      </w:r>
+    </w:p>
+    <w:p>
+      <w:pPr>
+        <w:pStyle w:val="Prrafodelista"/>
+        <w:numPr>
+          <w:ilvl w:val="0"/>
+          <w:numId w:val="7"/>
+        </w:numPr>
+        <w:jc w:val="both"/>
+        <w:rPr>
+          <w:rFonts w:ascii="Arial" w:hAnsi="Arial" w:cs="Arial"/>
+          <w:lang w:val="es-MX"/>
+        </w:rPr>
+      </w:pPr>
+      <w:r>
+        <w:rPr>
+          <w:rFonts w:ascii="Arial" w:hAnsi="Arial" w:cs="Arial"/>
+          <w:lang w:val="es-MX"/>
+        </w:rPr>
+        <w:t>Región</w:t>
+      </w:r>
+    </w:p>
+    <w:p>
+      <w:pPr>
+        <w:pStyle w:val="Prrafodelista"/>
+        <w:numPr>
+          <w:ilvl w:val="0"/>
+          <w:numId w:val="7"/>
+        </w:numPr>
+        <w:jc w:val="both"/>
+        <w:rPr>
+          <w:rFonts w:ascii="Arial" w:hAnsi="Arial" w:cs="Arial"/>
+          <w:lang w:val="es-MX"/>
+        </w:rPr>
+      </w:pPr>
+      <w:r>
+        <w:rPr>
+          <w:rFonts w:ascii="Arial" w:hAnsi="Arial" w:cs="Arial"/>
+          <w:lang w:val="es-MX"/>
+        </w:rPr>
+        <w:t xml:space="preserve">Ubicación </w:t>
+      </w:r>
+      <w:r>
+        <w:rPr>
+          <w:rFonts w:ascii="Arial" w:hAnsi="Arial" w:cs="Arial"/>
+          <w:lang w:val="es-MX"/>
+        </w:rPr>
+        <w:t>geográfica en</w:t>
+      </w:r>
+      <w:r>
+        <w:rPr>
+          <w:rFonts w:ascii="Arial" w:hAnsi="Arial" w:cs="Arial"/>
+          <w:lang w:val="es-MX"/>
+        </w:rPr>
+        <w:t xml:space="preserve"> GPS</w:t>
+      </w:r>
+    </w:p>
+    <w:p>
+      <w:pPr>
+        <w:pStyle w:val="Prrafodelista"/>
+        <w:numPr>
+          <w:ilvl w:val="0"/>
+          <w:numId w:val="7"/>
+        </w:numPr>
+        <w:jc w:val="both"/>
+        <w:rPr>
+          <w:rFonts w:ascii="Arial" w:hAnsi="Arial" w:cs="Arial"/>
+          <w:lang w:val="es-MX"/>
+        </w:rPr>
+      </w:pPr>
+      <w:r>
+        <w:rPr>
+          <w:rFonts w:ascii="Arial" w:hAnsi="Arial" w:cs="Arial"/>
+          <w:lang w:val="es-MX"/>
+        </w:rPr>
+        <w:t>Tanque: Instancia de la clase Tanque, donde se almacena el combustible</w:t>
+      </w:r>
+    </w:p>
+    <w:p>
+      <w:pPr>
+        <w:pStyle w:val="Prrafodelista"/>
+        <w:numPr>
+          <w:ilvl w:val="0"/>
+          <w:numId w:val="12"/>
+        </w:numPr>
+        <w:jc w:val="both"/>
+        <w:rPr>
+          <w:rFonts w:ascii="Arial" w:hAnsi="Arial" w:cs="Arial"/>
+          <w:lang w:val="es-MX"/>
+        </w:rPr>
+      </w:pPr>
+      <w:r>
+        <w:rPr>
+          <w:rFonts w:ascii="Arial" w:hAnsi="Arial" w:cs="Arial"/>
+          <w:lang w:val="es-MX"/>
+        </w:rPr>
+        <w:t>Regular</w:t>
+      </w:r>
+    </w:p>
+    <w:p>
+      <w:pPr>
+        <w:pStyle w:val="Prrafodelista"/>
+        <w:numPr>
+          <w:ilvl w:val="0"/>
+          <w:numId w:val="12"/>
+        </w:numPr>
+        <w:jc w:val="both"/>
+        <w:rPr>
+          <w:rFonts w:ascii="Arial" w:hAnsi="Arial" w:cs="Arial"/>
+          <w:lang w:val="es-MX"/>
+        </w:rPr>
+      </w:pPr>
+      <w:proofErr w:type="spellStart"/>
+      <w:r>
+        <w:rPr>
+          <w:rFonts w:ascii="Arial" w:hAnsi="Arial" w:cs="Arial"/>
+          <w:lang w:val="es-MX"/>
+        </w:rPr>
+        <w:t>EcoExtra</w:t>
+      </w:r>
+      <w:proofErr w:type="spellEnd"/>
+    </w:p>
+    <w:p>
+      <w:pPr>
+        <w:pStyle w:val="Prrafodelista"/>
+        <w:numPr>
+          <w:ilvl w:val="0"/>
+          <w:numId w:val="12"/>
+        </w:numPr>
+        <w:jc w:val="both"/>
+        <w:rPr>
+          <w:rFonts w:ascii="Arial" w:hAnsi="Arial" w:cs="Arial"/>
+          <w:lang w:val="es-MX"/>
+        </w:rPr>
+      </w:pPr>
+      <w:r>
+        <w:rPr>
+          <w:rFonts w:ascii="Arial" w:hAnsi="Arial" w:cs="Arial"/>
+          <w:lang w:val="es-MX"/>
+        </w:rPr>
+        <w:t>Premium</w:t>
+      </w:r>
+    </w:p>
+    <w:p>
+      <w:pPr>
+        <w:pStyle w:val="Prrafodelista"/>
+        <w:numPr>
+          <w:ilvl w:val="0"/>
+          <w:numId w:val="7"/>
+        </w:numPr>
+        <w:jc w:val="both"/>
+        <w:rPr>
+          <w:rFonts w:ascii="Arial" w:hAnsi="Arial" w:cs="Arial"/>
+          <w:lang w:val="es-MX"/>
+        </w:rPr>
+      </w:pPr>
+      <w:r>
+        <w:rPr>
+          <w:rFonts w:ascii="Arial" w:hAnsi="Arial" w:cs="Arial"/>
+          <w:lang w:val="es-MX"/>
+        </w:rPr>
+        <w:t>Surtidores: lista de los surtidores conectados a la estación (instancia de la clase Surtidor).</w:t>
+      </w:r>
+    </w:p>
+    <w:p>
+      <w:pPr>
+        <w:pStyle w:val="Prrafodelista"/>
+        <w:numPr>
+          <w:ilvl w:val="0"/>
+          <w:numId w:val="10"/>
+        </w:numPr>
+        <w:jc w:val="both"/>
+        <w:rPr>
+          <w:rFonts w:ascii="Arial" w:hAnsi="Arial" w:cs="Arial"/>
+          <w:lang w:val="es-MX"/>
+        </w:rPr>
+      </w:pPr>
+      <w:r>
+        <w:rPr>
+          <w:rFonts w:ascii="Arial" w:hAnsi="Arial" w:cs="Arial"/>
+          <w:lang w:val="es-MX"/>
+        </w:rPr>
+        <w:t xml:space="preserve">Clase </w:t>
+      </w:r>
+      <w:r>
+        <w:rPr>
+          <w:rFonts w:ascii="Arial" w:hAnsi="Arial" w:cs="Arial"/>
+          <w:lang w:val="es-MX"/>
+        </w:rPr>
+        <w:t>Estación De Servicio</w:t>
+      </w:r>
+      <w:r>
+        <w:rPr>
+          <w:rFonts w:ascii="Arial" w:hAnsi="Arial" w:cs="Arial"/>
+          <w:lang w:val="es-MX"/>
+        </w:rPr>
+        <w:t>:</w:t>
       </w:r>
     </w:p>
     <w:p>
@@ -883,7 +1190,70 @@
           <w:rFonts w:ascii="Arial" w:hAnsi="Arial" w:cs="Arial"/>
           <w:lang w:val="es-MX"/>
         </w:rPr>
-        <w:t>Nombre</w:t>
+        <w:t>Surtidores</w:t>
+      </w:r>
+    </w:p>
+    <w:p>
+      <w:pPr>
+        <w:pStyle w:val="Prrafodelista"/>
+        <w:numPr>
+          <w:ilvl w:val="1"/>
+          <w:numId w:val="15"/>
+        </w:numPr>
+        <w:jc w:val="both"/>
+        <w:rPr>
+          <w:rFonts w:ascii="Arial" w:hAnsi="Arial" w:cs="Arial"/>
+          <w:lang w:val="es-MX"/>
+        </w:rPr>
+      </w:pPr>
+      <w:r>
+        <w:rPr>
+          <w:rFonts w:ascii="Arial" w:hAnsi="Arial" w:cs="Arial"/>
+          <w:lang w:val="es-MX"/>
+        </w:rPr>
+        <w:t>Código identificador</w:t>
+      </w:r>
+    </w:p>
+    <w:p>
+      <w:pPr>
+        <w:pStyle w:val="Prrafodelista"/>
+        <w:numPr>
+          <w:ilvl w:val="1"/>
+          <w:numId w:val="15"/>
+        </w:numPr>
+        <w:jc w:val="both"/>
+        <w:rPr>
+          <w:rFonts w:ascii="Arial" w:hAnsi="Arial" w:cs="Arial"/>
+          <w:lang w:val="es-MX"/>
+        </w:rPr>
+      </w:pPr>
+      <w:r>
+        <w:rPr>
+          <w:rFonts w:ascii="Arial" w:hAnsi="Arial" w:cs="Arial"/>
+          <w:lang w:val="es-MX"/>
+        </w:rPr>
+        <w:t>Modelo</w:t>
+      </w:r>
+    </w:p>
+    <w:p>
+      <w:pPr>
+        <w:pStyle w:val="Prrafodelista"/>
+        <w:numPr>
+          <w:ilvl w:val="1"/>
+          <w:numId w:val="15"/>
+        </w:numPr>
+        <w:jc w:val="both"/>
+        <w:rPr>
+          <w:rFonts w:ascii="Arial" w:hAnsi="Arial" w:cs="Arial"/>
+          <w:lang w:val="es-MX"/>
+        </w:rPr>
+      </w:pPr>
+      <w:r>
+        <w:rPr>
+          <w:rFonts w:ascii="Arial" w:hAnsi="Arial" w:cs="Arial"/>
+          <w:lang w:val="es-MX"/>
+        </w:rPr>
+        <w:t>Registro de ventas</w:t>
       </w:r>
     </w:p>
     <w:p>
@@ -904,28 +1274,46 @@
           <w:rFonts w:ascii="Arial" w:hAnsi="Arial" w:cs="Arial"/>
           <w:lang w:val="es-MX"/>
         </w:rPr>
-        <w:t>C</w:t>
-      </w:r>
-      <w:r>
-        <w:rPr>
-          <w:rFonts w:ascii="Arial" w:hAnsi="Arial" w:cs="Arial"/>
-          <w:lang w:val="es-MX"/>
-        </w:rPr>
-        <w:t>ó</w:t>
-      </w:r>
-      <w:r>
-        <w:rPr>
-          <w:rFonts w:ascii="Arial" w:hAnsi="Arial" w:cs="Arial"/>
-          <w:lang w:val="es-MX"/>
-        </w:rPr>
-        <w:t xml:space="preserve">digo </w:t>
-      </w:r>
-      <w:r>
-        <w:rPr>
-          <w:rFonts w:ascii="Arial" w:hAnsi="Arial" w:cs="Arial"/>
-          <w:lang w:val="es-MX"/>
-        </w:rPr>
-        <w:t>identificador</w:t>
+        <w:t>Tanque: tanque de la estación de donde se obtiene el combustible</w:t>
+      </w:r>
+    </w:p>
+    <w:p>
+      <w:pPr>
+        <w:pStyle w:val="Prrafodelista"/>
+        <w:numPr>
+          <w:ilvl w:val="0"/>
+          <w:numId w:val="10"/>
+        </w:numPr>
+        <w:jc w:val="both"/>
+        <w:rPr>
+          <w:rFonts w:ascii="Arial" w:hAnsi="Arial" w:cs="Arial"/>
+          <w:lang w:val="es-MX"/>
+        </w:rPr>
+      </w:pPr>
+      <w:r>
+        <w:rPr>
+          <w:rFonts w:ascii="Arial" w:hAnsi="Arial" w:cs="Arial"/>
+          <w:lang w:val="es-MX"/>
+        </w:rPr>
+        <w:t>Clase Tanque:</w:t>
+      </w:r>
+    </w:p>
+    <w:p>
+      <w:pPr>
+        <w:pStyle w:val="Prrafodelista"/>
+        <w:ind w:left="1004"/>
+        <w:jc w:val="both"/>
+        <w:rPr>
+          <w:rFonts w:ascii="Arial" w:hAnsi="Arial" w:cs="Arial"/>
+          <w:lang w:val="es-MX"/>
+        </w:rPr>
+      </w:pPr>
+      <w:r>
+        <w:rPr>
+          <w:rFonts w:ascii="Arial" w:hAnsi="Arial" w:cs="Arial"/>
+          <w:lang w:val="es-MX"/>
+        </w:rPr>
+        <w:t xml:space="preserve">Atributos: </w:t>
       </w:r>
     </w:p>
     <w:p>
@@ -946,8 +1334,80 @@
           <w:rFonts w:ascii="Arial" w:hAnsi="Arial" w:cs="Arial"/>
           <w:lang w:val="es-MX"/>
         </w:rPr>
-        <w:t>Gerente</w:t>
-      </w:r>
+        <w:t>Capacidad de almacenamiento</w:t>
+      </w:r>
+    </w:p>
+    <w:p>
+      <w:pPr>
+        <w:pStyle w:val="Prrafodelista"/>
+        <w:numPr>
+          <w:ilvl w:val="0"/>
+          <w:numId w:val="13"/>
+        </w:numPr>
+        <w:jc w:val="both"/>
+        <w:rPr>
+          <w:rFonts w:ascii="Arial" w:hAnsi="Arial" w:cs="Arial"/>
+          <w:lang w:val="es-MX"/>
+        </w:rPr>
+      </w:pPr>
+      <w:r>
+        <w:rPr>
+          <w:rFonts w:ascii="Arial" w:hAnsi="Arial" w:cs="Arial"/>
+          <w:lang w:val="es-MX"/>
+        </w:rPr>
+        <w:t>Capacidad Regular</w:t>
+      </w:r>
+    </w:p>
+    <w:p>
+      <w:pPr>
+        <w:pStyle w:val="Prrafodelista"/>
+        <w:numPr>
+          <w:ilvl w:val="0"/>
+          <w:numId w:val="13"/>
+        </w:numPr>
+        <w:jc w:val="both"/>
+        <w:rPr>
+          <w:rFonts w:ascii="Arial" w:hAnsi="Arial" w:cs="Arial"/>
+          <w:lang w:val="es-MX"/>
+        </w:rPr>
+      </w:pPr>
+      <w:r>
+        <w:rPr>
+          <w:rFonts w:ascii="Arial" w:hAnsi="Arial" w:cs="Arial"/>
+          <w:lang w:val="es-MX"/>
+        </w:rPr>
+        <w:t>Capacidad premium</w:t>
+      </w:r>
+    </w:p>
+    <w:p>
+      <w:pPr>
+        <w:pStyle w:val="Prrafodelista"/>
+        <w:numPr>
+          <w:ilvl w:val="0"/>
+          <w:numId w:val="13"/>
+        </w:numPr>
+        <w:jc w:val="both"/>
+        <w:rPr>
+          <w:rFonts w:ascii="Arial" w:hAnsi="Arial" w:cs="Arial"/>
+          <w:lang w:val="es-MX"/>
+        </w:rPr>
+      </w:pPr>
+      <w:r>
+        <w:rPr>
+          <w:rFonts w:ascii="Arial" w:hAnsi="Arial" w:cs="Arial"/>
+          <w:lang w:val="es-MX"/>
+        </w:rPr>
+        <w:t xml:space="preserve">Capacidad </w:t>
+      </w:r>
+      <w:proofErr w:type="spellStart"/>
+      <w:r>
+        <w:rPr>
+          <w:rFonts w:ascii="Arial" w:hAnsi="Arial" w:cs="Arial"/>
+          <w:lang w:val="es-MX"/>
+        </w:rPr>
+        <w:t>EcoExtra</w:t>
+      </w:r>
+      <w:proofErr w:type="spellEnd"/>
     </w:p>
     <w:p>
       <w:pPr>
@@ -967,7 +1427,118 @@
           <w:rFonts w:ascii="Arial" w:hAnsi="Arial" w:cs="Arial"/>
           <w:lang w:val="es-MX"/>
         </w:rPr>
-        <w:t>Región</w:t>
+        <w:t>Cantidad actual</w:t>
+      </w:r>
+    </w:p>
+    <w:p>
+      <w:pPr>
+        <w:pStyle w:val="Prrafodelista"/>
+        <w:numPr>
+          <w:ilvl w:val="0"/>
+          <w:numId w:val="14"/>
+        </w:numPr>
+        <w:jc w:val="both"/>
+        <w:rPr>
+          <w:rFonts w:ascii="Arial" w:hAnsi="Arial" w:cs="Arial"/>
+          <w:lang w:val="es-MX"/>
+        </w:rPr>
+      </w:pPr>
+      <w:r>
+        <w:rPr>
+          <w:rFonts w:ascii="Arial" w:hAnsi="Arial" w:cs="Arial"/>
+          <w:lang w:val="es-MX"/>
+        </w:rPr>
+        <w:t>Nivel Regular</w:t>
+      </w:r>
+    </w:p>
+    <w:p>
+      <w:pPr>
+        <w:pStyle w:val="Prrafodelista"/>
+        <w:numPr>
+          <w:ilvl w:val="0"/>
+          <w:numId w:val="14"/>
+        </w:numPr>
+        <w:jc w:val="both"/>
+        <w:rPr>
+          <w:rFonts w:ascii="Arial" w:hAnsi="Arial" w:cs="Arial"/>
+          <w:lang w:val="es-MX"/>
+        </w:rPr>
+      </w:pPr>
+      <w:r>
+        <w:rPr>
+          <w:rFonts w:ascii="Arial" w:hAnsi="Arial" w:cs="Arial"/>
+          <w:lang w:val="es-MX"/>
+        </w:rPr>
+        <w:t>Nivel Premium</w:t>
+      </w:r>
+    </w:p>
+    <w:p>
+      <w:pPr>
+        <w:pStyle w:val="Prrafodelista"/>
+        <w:numPr>
+          <w:ilvl w:val="0"/>
+          <w:numId w:val="14"/>
+        </w:numPr>
+        <w:jc w:val="both"/>
+        <w:rPr>
+          <w:rFonts w:ascii="Arial" w:hAnsi="Arial" w:cs="Arial"/>
+          <w:lang w:val="es-MX"/>
+        </w:rPr>
+      </w:pPr>
+      <w:r>
+        <w:rPr>
+          <w:rFonts w:ascii="Arial" w:hAnsi="Arial" w:cs="Arial"/>
+          <w:lang w:val="es-MX"/>
+        </w:rPr>
+        <w:t xml:space="preserve">Nivel </w:t>
+      </w:r>
+      <w:proofErr w:type="spellStart"/>
+      <w:r>
+        <w:rPr>
+          <w:rFonts w:ascii="Arial" w:hAnsi="Arial" w:cs="Arial"/>
+          <w:lang w:val="es-MX"/>
+        </w:rPr>
+        <w:t>EcoExtra</w:t>
+      </w:r>
+      <w:proofErr w:type="spellEnd"/>
+    </w:p>
+    <w:p>
+      <w:pPr>
+        <w:pStyle w:val="Prrafodelista"/>
+        <w:numPr>
+          <w:ilvl w:val="0"/>
+          <w:numId w:val="10"/>
+        </w:numPr>
+        <w:jc w:val="both"/>
+        <w:rPr>
+          <w:rFonts w:ascii="Arial" w:hAnsi="Arial" w:cs="Arial"/>
+          <w:lang w:val="es-MX"/>
+        </w:rPr>
+      </w:pPr>
+      <w:r>
+        <w:rPr>
+          <w:rFonts w:ascii="Arial" w:hAnsi="Arial" w:cs="Arial"/>
+          <w:lang w:val="es-MX"/>
+        </w:rPr>
+        <w:t>Clase Venta:</w:t>
+      </w:r>
+    </w:p>
+    <w:p>
+      <w:pPr>
+        <w:pStyle w:val="Prrafodelista"/>
+        <w:ind w:left="1004"/>
+        <w:jc w:val="both"/>
+        <w:rPr>
+          <w:rFonts w:ascii="Arial" w:hAnsi="Arial" w:cs="Arial"/>
+          <w:lang w:val="es-MX"/>
+        </w:rPr>
+      </w:pPr>
+      <w:r>
+        <w:rPr>
+          <w:rFonts w:ascii="Arial" w:hAnsi="Arial" w:cs="Arial"/>
+          <w:lang w:val="es-MX"/>
+        </w:rPr>
+        <w:t>Atributos:</w:t>
       </w:r>
     </w:p>
     <w:p>
@@ -988,21 +1559,7 @@
           <w:rFonts w:ascii="Arial" w:hAnsi="Arial" w:cs="Arial"/>
           <w:lang w:val="es-MX"/>
         </w:rPr>
-        <w:t xml:space="preserve">Ubicación </w:t>
-      </w:r>
-      <w:r>
-        <w:rPr>
-          <w:rFonts w:ascii="Arial" w:hAnsi="Arial" w:cs="Arial"/>
-          <w:lang w:val="es-MX"/>
-        </w:rPr>
-        <w:t>geográfica en</w:t>
-      </w:r>
-      <w:r>
-        <w:rPr>
-          <w:rFonts w:ascii="Arial" w:hAnsi="Arial" w:cs="Arial"/>
-          <w:lang w:val="es-MX"/>
-        </w:rPr>
-        <w:t xml:space="preserve"> GPS</w:t>
+        <w:t>Fecha</w:t>
       </w:r>
     </w:p>
     <w:p>
@@ -1023,72 +1580,7 @@
           <w:rFonts w:ascii="Arial" w:hAnsi="Arial" w:cs="Arial"/>
           <w:lang w:val="es-MX"/>
         </w:rPr>
-        <w:t>Tanque: Instancia de la clase Tanque, donde se almacena el combustible</w:t>
-      </w:r>
-    </w:p>
-    <w:p>
-      <w:pPr>
-        <w:pStyle w:val="Prrafodelista"/>
-        <w:numPr>
-          <w:ilvl w:val="0"/>
-          <w:numId w:val="12"/>
-        </w:numPr>
-        <w:jc w:val="both"/>
-        <w:rPr>
-          <w:rFonts w:ascii="Arial" w:hAnsi="Arial" w:cs="Arial"/>
-          <w:lang w:val="es-MX"/>
-        </w:rPr>
-      </w:pPr>
-      <w:r>
-        <w:rPr>
-          <w:rFonts w:ascii="Arial" w:hAnsi="Arial" w:cs="Arial"/>
-          <w:lang w:val="es-MX"/>
-        </w:rPr>
-        <w:t>Regular</w:t>
-      </w:r>
-    </w:p>
-    <w:p>
-      <w:pPr>
-        <w:pStyle w:val="Prrafodelista"/>
-        <w:numPr>
-          <w:ilvl w:val="0"/>
-          <w:numId w:val="12"/>
-        </w:numPr>
-        <w:jc w:val="both"/>
-        <w:rPr>
-          <w:rFonts w:ascii="Arial" w:hAnsi="Arial" w:cs="Arial"/>
-          <w:lang w:val="es-MX"/>
-        </w:rPr>
-      </w:pPr>
-      <w:proofErr w:type="spellStart"/>
-      <w:r>
-        <w:rPr>
-          <w:rFonts w:ascii="Arial" w:hAnsi="Arial" w:cs="Arial"/>
-          <w:lang w:val="es-MX"/>
-        </w:rPr>
-        <w:t>EcoExtra</w:t>
-      </w:r>
-      <w:proofErr w:type="spellEnd"/>
-    </w:p>
-    <w:p>
-      <w:pPr>
-        <w:pStyle w:val="Prrafodelista"/>
-        <w:numPr>
-          <w:ilvl w:val="0"/>
-          <w:numId w:val="12"/>
-        </w:numPr>
-        <w:jc w:val="both"/>
-        <w:rPr>
-          <w:rFonts w:ascii="Arial" w:hAnsi="Arial" w:cs="Arial"/>
-          <w:lang w:val="es-MX"/>
-        </w:rPr>
-      </w:pPr>
-      <w:r>
-        <w:rPr>
-          <w:rFonts w:ascii="Arial" w:hAnsi="Arial" w:cs="Arial"/>
-          <w:lang w:val="es-MX"/>
-        </w:rPr>
-        <w:t>Premium</w:t>
+        <w:t>Hora</w:t>
       </w:r>
     </w:p>
     <w:p>
@@ -1109,7 +1601,7 @@
           <w:rFonts w:ascii="Arial" w:hAnsi="Arial" w:cs="Arial"/>
           <w:lang w:val="es-MX"/>
         </w:rPr>
-        <w:t>Surtidores: lista de los surtidores conectados a la estación (instancia de la clase Surtidor).</w:t>
+        <w:t>Cantidad</w:t>
       </w:r>
     </w:p>
     <w:p>
@@ -1130,46 +1622,7 @@
           <w:rFonts w:ascii="Arial" w:hAnsi="Arial" w:cs="Arial"/>
           <w:lang w:val="es-MX"/>
         </w:rPr>
-        <w:t>Naves(islas): subdivisiones físicas de cada estación.</w:t>
-      </w:r>
-    </w:p>
-    <w:p>
-      <w:pPr>
-        <w:pStyle w:val="Prrafodelista"/>
-        <w:numPr>
-          <w:ilvl w:val="0"/>
-          <w:numId w:val="10"/>
-        </w:numPr>
-        <w:jc w:val="both"/>
-        <w:rPr>
-          <w:rFonts w:ascii="Arial" w:hAnsi="Arial" w:cs="Arial"/>
-          <w:lang w:val="es-MX"/>
-        </w:rPr>
-      </w:pPr>
-      <w:r>
-        <w:rPr>
-          <w:rFonts w:ascii="Arial" w:hAnsi="Arial" w:cs="Arial"/>
-          <w:lang w:val="es-MX"/>
-        </w:rPr>
-        <w:t>Clase Surtidores:</w:t>
-      </w:r>
-    </w:p>
-    <w:p>
-      <w:pPr>
-        <w:pStyle w:val="Prrafodelista"/>
-        <w:ind w:left="1004"/>
-        <w:jc w:val="both"/>
-        <w:rPr>
-          <w:rFonts w:ascii="Arial" w:hAnsi="Arial" w:cs="Arial"/>
-          <w:lang w:val="es-MX"/>
-        </w:rPr>
-      </w:pPr>
-      <w:r>
-        <w:rPr>
-          <w:rFonts w:ascii="Arial" w:hAnsi="Arial" w:cs="Arial"/>
-          <w:lang w:val="es-MX"/>
-        </w:rPr>
-        <w:t>Atributos:</w:t>
+        <w:t>Categoría</w:t>
       </w:r>
     </w:p>
     <w:p>
@@ -1190,7 +1643,7 @@
           <w:rFonts w:ascii="Arial" w:hAnsi="Arial" w:cs="Arial"/>
           <w:lang w:val="es-MX"/>
         </w:rPr>
-        <w:t>Código identificador</w:t>
+        <w:t>Método de pago</w:t>
       </w:r>
     </w:p>
     <w:p>
@@ -1211,7 +1664,7 @@
           <w:rFonts w:ascii="Arial" w:hAnsi="Arial" w:cs="Arial"/>
           <w:lang w:val="es-MX"/>
         </w:rPr>
-        <w:t>Modelo</w:t>
+        <w:t>Documento del cliente</w:t>
       </w:r>
     </w:p>
     <w:p>
@@ -1232,453 +1685,8 @@
           <w:rFonts w:ascii="Arial" w:hAnsi="Arial" w:cs="Arial"/>
           <w:lang w:val="es-MX"/>
         </w:rPr>
-        <w:t>Registro de ventas</w:t>
-      </w:r>
-    </w:p>
-    <w:p>
-      <w:pPr>
-        <w:pStyle w:val="Prrafodelista"/>
-        <w:numPr>
-          <w:ilvl w:val="0"/>
-          <w:numId w:val="7"/>
-        </w:numPr>
-        <w:jc w:val="both"/>
-        <w:rPr>
-          <w:rFonts w:ascii="Arial" w:hAnsi="Arial" w:cs="Arial"/>
-          <w:lang w:val="es-MX"/>
-        </w:rPr>
-      </w:pPr>
-      <w:r>
-        <w:rPr>
-          <w:rFonts w:ascii="Arial" w:hAnsi="Arial" w:cs="Arial"/>
-          <w:lang w:val="es-MX"/>
-        </w:rPr>
-        <w:t>Tanque: tanque de la estación de donde se obtiene el combustible</w:t>
-      </w:r>
-    </w:p>
-    <w:p>
-      <w:pPr>
-        <w:pStyle w:val="Prrafodelista"/>
-        <w:numPr>
-          <w:ilvl w:val="0"/>
-          <w:numId w:val="10"/>
-        </w:numPr>
-        <w:jc w:val="both"/>
-        <w:rPr>
-          <w:rFonts w:ascii="Arial" w:hAnsi="Arial" w:cs="Arial"/>
-          <w:lang w:val="es-MX"/>
-        </w:rPr>
-      </w:pPr>
-      <w:r>
-        <w:rPr>
-          <w:rFonts w:ascii="Arial" w:hAnsi="Arial" w:cs="Arial"/>
-          <w:lang w:val="es-MX"/>
-        </w:rPr>
-        <w:t>Clase Tanque:</w:t>
-      </w:r>
-    </w:p>
-    <w:p>
-      <w:pPr>
-        <w:pStyle w:val="Prrafodelista"/>
-        <w:ind w:left="1004"/>
-        <w:jc w:val="both"/>
-        <w:rPr>
-          <w:rFonts w:ascii="Arial" w:hAnsi="Arial" w:cs="Arial"/>
-          <w:lang w:val="es-MX"/>
-        </w:rPr>
-      </w:pPr>
-      <w:r>
-        <w:rPr>
-          <w:rFonts w:ascii="Arial" w:hAnsi="Arial" w:cs="Arial"/>
-          <w:lang w:val="es-MX"/>
-        </w:rPr>
-        <w:t xml:space="preserve">Atributos: </w:t>
-      </w:r>
-    </w:p>
-    <w:p>
-      <w:pPr>
-        <w:pStyle w:val="Prrafodelista"/>
-        <w:numPr>
-          <w:ilvl w:val="0"/>
-          <w:numId w:val="7"/>
-        </w:numPr>
-        <w:jc w:val="both"/>
-        <w:rPr>
-          <w:rFonts w:ascii="Arial" w:hAnsi="Arial" w:cs="Arial"/>
-          <w:lang w:val="es-MX"/>
-        </w:rPr>
-      </w:pPr>
-      <w:r>
-        <w:rPr>
-          <w:rFonts w:ascii="Arial" w:hAnsi="Arial" w:cs="Arial"/>
-          <w:lang w:val="es-MX"/>
-        </w:rPr>
-        <w:t>Capacidad de almacenamiento</w:t>
-      </w:r>
-    </w:p>
-    <w:p>
-      <w:pPr>
-        <w:pStyle w:val="Prrafodelista"/>
-        <w:numPr>
-          <w:ilvl w:val="0"/>
-          <w:numId w:val="13"/>
-        </w:numPr>
-        <w:jc w:val="both"/>
-        <w:rPr>
-          <w:rFonts w:ascii="Arial" w:hAnsi="Arial" w:cs="Arial"/>
-          <w:lang w:val="es-MX"/>
-        </w:rPr>
-      </w:pPr>
-      <w:r>
-        <w:rPr>
-          <w:rFonts w:ascii="Arial" w:hAnsi="Arial" w:cs="Arial"/>
-          <w:lang w:val="es-MX"/>
-        </w:rPr>
-        <w:t>Capacidad Regular</w:t>
-      </w:r>
-    </w:p>
-    <w:p>
-      <w:pPr>
-        <w:pStyle w:val="Prrafodelista"/>
-        <w:numPr>
-          <w:ilvl w:val="0"/>
-          <w:numId w:val="13"/>
-        </w:numPr>
-        <w:jc w:val="both"/>
-        <w:rPr>
-          <w:rFonts w:ascii="Arial" w:hAnsi="Arial" w:cs="Arial"/>
-          <w:lang w:val="es-MX"/>
-        </w:rPr>
-      </w:pPr>
-      <w:r>
-        <w:rPr>
-          <w:rFonts w:ascii="Arial" w:hAnsi="Arial" w:cs="Arial"/>
-          <w:lang w:val="es-MX"/>
-        </w:rPr>
-        <w:t>Capacidad premium</w:t>
-      </w:r>
-    </w:p>
-    <w:p>
-      <w:pPr>
-        <w:pStyle w:val="Prrafodelista"/>
-        <w:numPr>
-          <w:ilvl w:val="0"/>
-          <w:numId w:val="13"/>
-        </w:numPr>
-        <w:jc w:val="both"/>
-        <w:rPr>
-          <w:rFonts w:ascii="Arial" w:hAnsi="Arial" w:cs="Arial"/>
-          <w:lang w:val="es-MX"/>
-        </w:rPr>
-      </w:pPr>
-      <w:r>
-        <w:rPr>
-          <w:rFonts w:ascii="Arial" w:hAnsi="Arial" w:cs="Arial"/>
-          <w:lang w:val="es-MX"/>
-        </w:rPr>
-        <w:t xml:space="preserve">Capacidad </w:t>
-      </w:r>
-      <w:proofErr w:type="spellStart"/>
-      <w:r>
-        <w:rPr>
-          <w:rFonts w:ascii="Arial" w:hAnsi="Arial" w:cs="Arial"/>
-          <w:lang w:val="es-MX"/>
-        </w:rPr>
-        <w:t>EcoExtra</w:t>
-      </w:r>
-      <w:proofErr w:type="spellEnd"/>
-    </w:p>
-    <w:p>
-      <w:pPr>
-        <w:pStyle w:val="Prrafodelista"/>
-        <w:numPr>
-          <w:ilvl w:val="0"/>
-          <w:numId w:val="7"/>
-        </w:numPr>
-        <w:jc w:val="both"/>
-        <w:rPr>
-          <w:rFonts w:ascii="Arial" w:hAnsi="Arial" w:cs="Arial"/>
-          <w:lang w:val="es-MX"/>
-        </w:rPr>
-      </w:pPr>
-      <w:r>
-        <w:rPr>
-          <w:rFonts w:ascii="Arial" w:hAnsi="Arial" w:cs="Arial"/>
-          <w:lang w:val="es-MX"/>
-        </w:rPr>
-        <w:t>Cantidad actual</w:t>
-      </w:r>
-    </w:p>
-    <w:p>
-      <w:pPr>
-        <w:pStyle w:val="Prrafodelista"/>
-        <w:numPr>
-          <w:ilvl w:val="0"/>
-          <w:numId w:val="14"/>
-        </w:numPr>
-        <w:jc w:val="both"/>
-        <w:rPr>
-          <w:rFonts w:ascii="Arial" w:hAnsi="Arial" w:cs="Arial"/>
-          <w:lang w:val="es-MX"/>
-        </w:rPr>
-      </w:pPr>
-      <w:r>
-        <w:rPr>
-          <w:rFonts w:ascii="Arial" w:hAnsi="Arial" w:cs="Arial"/>
-          <w:lang w:val="es-MX"/>
-        </w:rPr>
-        <w:t>Nivel Regular</w:t>
-      </w:r>
-    </w:p>
-    <w:p>
-      <w:pPr>
-        <w:pStyle w:val="Prrafodelista"/>
-        <w:numPr>
-          <w:ilvl w:val="0"/>
-          <w:numId w:val="14"/>
-        </w:numPr>
-        <w:jc w:val="both"/>
-        <w:rPr>
-          <w:rFonts w:ascii="Arial" w:hAnsi="Arial" w:cs="Arial"/>
-          <w:lang w:val="es-MX"/>
-        </w:rPr>
-      </w:pPr>
-      <w:r>
-        <w:rPr>
-          <w:rFonts w:ascii="Arial" w:hAnsi="Arial" w:cs="Arial"/>
-          <w:lang w:val="es-MX"/>
-        </w:rPr>
-        <w:t>Nivel Premium</w:t>
-      </w:r>
-    </w:p>
-    <w:p>
-      <w:pPr>
-        <w:pStyle w:val="Prrafodelista"/>
-        <w:numPr>
-          <w:ilvl w:val="0"/>
-          <w:numId w:val="14"/>
-        </w:numPr>
-        <w:jc w:val="both"/>
-        <w:rPr>
-          <w:rFonts w:ascii="Arial" w:hAnsi="Arial" w:cs="Arial"/>
-          <w:lang w:val="es-MX"/>
-        </w:rPr>
-      </w:pPr>
-      <w:r>
-        <w:rPr>
-          <w:rFonts w:ascii="Arial" w:hAnsi="Arial" w:cs="Arial"/>
-          <w:lang w:val="es-MX"/>
-        </w:rPr>
-        <w:t xml:space="preserve">Nivel </w:t>
-      </w:r>
-      <w:proofErr w:type="spellStart"/>
-      <w:r>
-        <w:rPr>
-          <w:rFonts w:ascii="Arial" w:hAnsi="Arial" w:cs="Arial"/>
-          <w:lang w:val="es-MX"/>
-        </w:rPr>
-        <w:t>EcoExtra</w:t>
-      </w:r>
-      <w:proofErr w:type="spellEnd"/>
-    </w:p>
-    <w:p>
-      <w:pPr>
-        <w:pStyle w:val="Prrafodelista"/>
-        <w:numPr>
-          <w:ilvl w:val="0"/>
-          <w:numId w:val="10"/>
-        </w:numPr>
-        <w:jc w:val="both"/>
-        <w:rPr>
-          <w:rFonts w:ascii="Arial" w:hAnsi="Arial" w:cs="Arial"/>
-          <w:lang w:val="es-MX"/>
-        </w:rPr>
-      </w:pPr>
-      <w:r>
-        <w:rPr>
-          <w:rFonts w:ascii="Arial" w:hAnsi="Arial" w:cs="Arial"/>
-          <w:lang w:val="es-MX"/>
-        </w:rPr>
-        <w:t>Clase Venta:</w:t>
-      </w:r>
-    </w:p>
-    <w:p>
-      <w:pPr>
-        <w:pStyle w:val="Prrafodelista"/>
-        <w:ind w:left="1004"/>
-        <w:jc w:val="both"/>
-        <w:rPr>
-          <w:rFonts w:ascii="Arial" w:hAnsi="Arial" w:cs="Arial"/>
-          <w:lang w:val="es-MX"/>
-        </w:rPr>
-      </w:pPr>
-      <w:r>
-        <w:rPr>
-          <w:rFonts w:ascii="Arial" w:hAnsi="Arial" w:cs="Arial"/>
-          <w:lang w:val="es-MX"/>
-        </w:rPr>
-        <w:t>Atributos:</w:t>
-      </w:r>
-    </w:p>
-    <w:p>
-      <w:pPr>
-        <w:pStyle w:val="Prrafodelista"/>
-        <w:numPr>
-          <w:ilvl w:val="0"/>
-          <w:numId w:val="7"/>
-        </w:numPr>
-        <w:jc w:val="both"/>
-        <w:rPr>
-          <w:rFonts w:ascii="Arial" w:hAnsi="Arial" w:cs="Arial"/>
-          <w:lang w:val="es-MX"/>
-        </w:rPr>
-      </w:pPr>
-      <w:r>
-        <w:rPr>
-          <w:rFonts w:ascii="Arial" w:hAnsi="Arial" w:cs="Arial"/>
-          <w:lang w:val="es-MX"/>
-        </w:rPr>
-        <w:t>Fecha</w:t>
-      </w:r>
-    </w:p>
-    <w:p>
-      <w:pPr>
-        <w:pStyle w:val="Prrafodelista"/>
-        <w:numPr>
-          <w:ilvl w:val="0"/>
-          <w:numId w:val="7"/>
-        </w:numPr>
-        <w:jc w:val="both"/>
-        <w:rPr>
-          <w:rFonts w:ascii="Arial" w:hAnsi="Arial" w:cs="Arial"/>
-          <w:lang w:val="es-MX"/>
-        </w:rPr>
-      </w:pPr>
-      <w:r>
-        <w:rPr>
-          <w:rFonts w:ascii="Arial" w:hAnsi="Arial" w:cs="Arial"/>
-          <w:lang w:val="es-MX"/>
-        </w:rPr>
-        <w:t>Hora</w:t>
-      </w:r>
-    </w:p>
-    <w:p>
-      <w:pPr>
-        <w:pStyle w:val="Prrafodelista"/>
-        <w:numPr>
-          <w:ilvl w:val="0"/>
-          <w:numId w:val="7"/>
-        </w:numPr>
-        <w:jc w:val="both"/>
-        <w:rPr>
-          <w:rFonts w:ascii="Arial" w:hAnsi="Arial" w:cs="Arial"/>
-          <w:lang w:val="es-MX"/>
-        </w:rPr>
-      </w:pPr>
-      <w:r>
-        <w:rPr>
-          <w:rFonts w:ascii="Arial" w:hAnsi="Arial" w:cs="Arial"/>
-          <w:lang w:val="es-MX"/>
-        </w:rPr>
-        <w:t>Cantidad</w:t>
-      </w:r>
-    </w:p>
-    <w:p>
-      <w:pPr>
-        <w:pStyle w:val="Prrafodelista"/>
-        <w:numPr>
-          <w:ilvl w:val="0"/>
-          <w:numId w:val="7"/>
-        </w:numPr>
-        <w:jc w:val="both"/>
-        <w:rPr>
-          <w:rFonts w:ascii="Arial" w:hAnsi="Arial" w:cs="Arial"/>
-          <w:lang w:val="es-MX"/>
-        </w:rPr>
-      </w:pPr>
-      <w:r>
-        <w:rPr>
-          <w:rFonts w:ascii="Arial" w:hAnsi="Arial" w:cs="Arial"/>
-          <w:lang w:val="es-MX"/>
-        </w:rPr>
-        <w:t>Categoría</w:t>
-      </w:r>
-    </w:p>
-    <w:p>
-      <w:pPr>
-        <w:pStyle w:val="Prrafodelista"/>
-        <w:numPr>
-          <w:ilvl w:val="0"/>
-          <w:numId w:val="7"/>
-        </w:numPr>
-        <w:jc w:val="both"/>
-        <w:rPr>
-          <w:rFonts w:ascii="Arial" w:hAnsi="Arial" w:cs="Arial"/>
-          <w:lang w:val="es-MX"/>
-        </w:rPr>
-      </w:pPr>
-      <w:r>
-        <w:rPr>
-          <w:rFonts w:ascii="Arial" w:hAnsi="Arial" w:cs="Arial"/>
-          <w:lang w:val="es-MX"/>
-        </w:rPr>
-        <w:t>Método de pago</w:t>
-      </w:r>
-    </w:p>
-    <w:p>
-      <w:pPr>
-        <w:pStyle w:val="Prrafodelista"/>
-        <w:numPr>
-          <w:ilvl w:val="0"/>
-          <w:numId w:val="7"/>
-        </w:numPr>
-        <w:jc w:val="both"/>
-        <w:rPr>
-          <w:rFonts w:ascii="Arial" w:hAnsi="Arial" w:cs="Arial"/>
-          <w:lang w:val="es-MX"/>
-        </w:rPr>
-      </w:pPr>
-      <w:r>
-        <w:rPr>
-          <w:rFonts w:ascii="Arial" w:hAnsi="Arial" w:cs="Arial"/>
-          <w:lang w:val="es-MX"/>
-        </w:rPr>
-        <w:t>Documento del cliente</w:t>
-      </w:r>
-    </w:p>
-    <w:p>
-      <w:pPr>
-        <w:pStyle w:val="Prrafodelista"/>
-        <w:numPr>
-          <w:ilvl w:val="0"/>
-          <w:numId w:val="7"/>
-        </w:numPr>
-        <w:jc w:val="both"/>
-        <w:rPr>
-          <w:rFonts w:ascii="Arial" w:hAnsi="Arial" w:cs="Arial"/>
-          <w:lang w:val="es-MX"/>
-        </w:rPr>
-      </w:pPr>
-      <w:r>
-        <w:rPr>
-          <w:rFonts w:ascii="Arial" w:hAnsi="Arial" w:cs="Arial"/>
-          <w:lang w:val="es-MX"/>
-        </w:rPr>
         <w:t>Cantidad a pagar</w:t>
       </w:r>
-    </w:p>
-    <w:p>
-      <w:pPr>
-        <w:pStyle w:val="Prrafodelista"/>
-        <w:ind w:left="0"/>
-        <w:jc w:val="both"/>
-        <w:rPr>
-          <w:rFonts w:ascii="Arial" w:hAnsi="Arial" w:cs="Arial"/>
-          <w:b/>
-          <w:bCs/>
-          <w:lang w:val="es-MX"/>
-        </w:rPr>
-      </w:pPr>
     </w:p>
     <w:sectPr>
       <w:pgSz w:w="12240" w:h="15840"/>
@@ -2234,6 +2242,119 @@
     </w:lvl>
   </w:abstractNum>
   <w:abstractNum w:abstractNumId="5" w15:restartNumberingAfterBreak="0">
+    <w:nsid w:val="2C2416C4"/>
+    <w:multiLevelType w:val="hybridMultilevel"/>
+    <w:tmpl w:val="A56C8810"/>
+    <w:lvl w:ilvl="0" w:tplc="FFFFFFFF">
+      <w:start w:val="1"/>
+      <w:numFmt w:val="bullet"/>
+      <w:lvlText w:val="-"/>
+      <w:lvlJc w:val="left"/>
+      <w:pPr>
+        <w:ind w:left="1364" w:hanging="360"/>
+      </w:pPr>
+      <w:rPr>
+        <w:rFonts w:ascii="Arial" w:eastAsiaTheme="minorHAnsi" w:hAnsi="Arial" w:cs="Arial" w:hint="default"/>
+      </w:rPr>
+    </w:lvl>
+    <w:lvl w:ilvl="1" w:tplc="240A0001">
+      <w:start w:val="1"/>
+      <w:numFmt w:val="bullet"/>
+      <w:lvlText w:val=""/>
+      <w:lvlJc w:val="left"/>
+      <w:pPr>
+        <w:ind w:left="2084" w:hanging="360"/>
+      </w:pPr>
+      <w:rPr>
+        <w:rFonts w:ascii="Symbol" w:hAnsi="Symbol" w:hint="default"/>
+      </w:rPr>
+    </w:lvl>
+    <w:lvl w:ilvl="2" w:tplc="FFFFFFFF" w:tentative="1">
+      <w:start w:val="1"/>
+      <w:numFmt w:val="bullet"/>
+      <w:lvlText w:val=""/>
+      <w:lvlJc w:val="left"/>
+      <w:pPr>
+        <w:ind w:left="2804" w:hanging="360"/>
+      </w:pPr>
+      <w:rPr>
+        <w:rFonts w:ascii="Wingdings" w:hAnsi="Wingdings" w:hint="default"/>
+      </w:rPr>
+    </w:lvl>
+    <w:lvl w:ilvl="3" w:tplc="FFFFFFFF" w:tentative="1">
+      <w:start w:val="1"/>
+      <w:numFmt w:val="bullet"/>
+      <w:lvlText w:val=""/>
+      <w:lvlJc w:val="left"/>
+      <w:pPr>
+        <w:ind w:left="3524" w:hanging="360"/>
+      </w:pPr>
+      <w:rPr>
+        <w:rFonts w:ascii="Symbol" w:hAnsi="Symbol" w:hint="default"/>
+      </w:rPr>
+    </w:lvl>
+    <w:lvl w:ilvl="4" w:tplc="FFFFFFFF" w:tentative="1">
+      <w:start w:val="1"/>
+      <w:numFmt w:val="bullet"/>
+      <w:lvlText w:val="o"/>
+      <w:lvlJc w:val="left"/>
+      <w:pPr>
+        <w:ind w:left="4244" w:hanging="360"/>
+      </w:pPr>
+      <w:rPr>
+        <w:rFonts w:ascii="Courier New" w:hAnsi="Courier New" w:cs="Courier New" w:hint="default"/>
+      </w:rPr>
+    </w:lvl>
+    <w:lvl w:ilvl="5" w:tplc="FFFFFFFF" w:tentative="1">
+      <w:start w:val="1"/>
+      <w:numFmt w:val="bullet"/>
+      <w:lvlText w:val=""/>
+      <w:lvlJc w:val="left"/>
+      <w:pPr>
+        <w:ind w:left="4964" w:hanging="360"/>
+      </w:pPr>
+      <w:rPr>
+        <w:rFonts w:ascii="Wingdings" w:hAnsi="Wingdings" w:hint="default"/>
+      </w:rPr>
+    </w:lvl>
+    <w:lvl w:ilvl="6" w:tplc="FFFFFFFF" w:tentative="1">
+      <w:start w:val="1"/>
+      <w:numFmt w:val="bullet"/>
+      <w:lvlText w:val=""/>
+      <w:lvlJc w:val="left"/>
+      <w:pPr>
+        <w:ind w:left="5684" w:hanging="360"/>
+      </w:pPr>
+      <w:rPr>
+        <w:rFonts w:ascii="Symbol" w:hAnsi="Symbol" w:hint="default"/>
+      </w:rPr>
+    </w:lvl>
+    <w:lvl w:ilvl="7" w:tplc="FFFFFFFF" w:tentative="1">
+      <w:start w:val="1"/>
+      <w:numFmt w:val="bullet"/>
+      <w:lvlText w:val="o"/>
+      <w:lvlJc w:val="left"/>
+      <w:pPr>
+        <w:ind w:left="6404" w:hanging="360"/>
+      </w:pPr>
+      <w:rPr>
+        <w:rFonts w:ascii="Courier New" w:hAnsi="Courier New" w:cs="Courier New" w:hint="default"/>
+      </w:rPr>
+    </w:lvl>
+    <w:lvl w:ilvl="8" w:tplc="FFFFFFFF" w:tentative="1">
+      <w:start w:val="1"/>
+      <w:numFmt w:val="bullet"/>
+      <w:lvlText w:val=""/>
+      <w:lvlJc w:val="left"/>
+      <w:pPr>
+        <w:ind w:left="7124" w:hanging="360"/>
+      </w:pPr>
+      <w:rPr>
+        <w:rFonts w:ascii="Wingdings" w:hAnsi="Wingdings" w:hint="default"/>
+      </w:rPr>
+    </w:lvl>
+  </w:abstractNum>
+  <w:abstractNum w:abstractNumId="6" w15:restartNumberingAfterBreak="0">
     <w:nsid w:val="376433CD"/>
     <w:multiLevelType w:val="hybridMultilevel"/>
     <w:tmpl w:val="69DA54A0"/>
@@ -2322,7 +2443,7 @@
       </w:pPr>
     </w:lvl>
   </w:abstractNum>
-  <w:abstractNum w:abstractNumId="6" w15:restartNumberingAfterBreak="0">
+  <w:abstractNum w:abstractNumId="7" w15:restartNumberingAfterBreak="0">
     <w:nsid w:val="39FB12C8"/>
     <w:multiLevelType w:val="hybridMultilevel"/>
     <w:tmpl w:val="3AD67550"/>
@@ -2338,7 +2459,7 @@
         <w:rFonts w:ascii="Arial" w:eastAsiaTheme="minorHAnsi" w:hAnsi="Arial" w:cs="Arial" w:hint="default"/>
       </w:rPr>
     </w:lvl>
-    <w:lvl w:ilvl="1" w:tplc="240A0003" w:tentative="1">
+    <w:lvl w:ilvl="1" w:tplc="240A0003">
       <w:start w:val="1"/>
       <w:numFmt w:val="bullet"/>
       <w:lvlText w:val="o"/>
@@ -2435,7 +2556,7 @@
       </w:rPr>
     </w:lvl>
   </w:abstractNum>
-  <w:abstractNum w:abstractNumId="7" w15:restartNumberingAfterBreak="0">
+  <w:abstractNum w:abstractNumId="8" w15:restartNumberingAfterBreak="0">
     <w:nsid w:val="516D79EB"/>
     <w:multiLevelType w:val="hybridMultilevel"/>
     <w:tmpl w:val="F4D4287A"/>
@@ -2548,7 +2669,7 @@
       </w:rPr>
     </w:lvl>
   </w:abstractNum>
-  <w:abstractNum w:abstractNumId="8" w15:restartNumberingAfterBreak="0">
+  <w:abstractNum w:abstractNumId="9" w15:restartNumberingAfterBreak="0">
     <w:nsid w:val="528B5720"/>
     <w:multiLevelType w:val="hybridMultilevel"/>
     <w:tmpl w:val="CA68800E"/>
@@ -2661,7 +2782,7 @@
       </w:rPr>
     </w:lvl>
   </w:abstractNum>
-  <w:abstractNum w:abstractNumId="9" w15:restartNumberingAfterBreak="0">
+  <w:abstractNum w:abstractNumId="10" w15:restartNumberingAfterBreak="0">
     <w:nsid w:val="52EE42C4"/>
     <w:multiLevelType w:val="hybridMultilevel"/>
     <w:tmpl w:val="6CFC6AA0"/>
@@ -2774,7 +2895,7 @@
       </w:rPr>
     </w:lvl>
   </w:abstractNum>
-  <w:abstractNum w:abstractNumId="10" w15:restartNumberingAfterBreak="0">
+  <w:abstractNum w:abstractNumId="11" w15:restartNumberingAfterBreak="0">
     <w:nsid w:val="5A9F3E2C"/>
     <w:multiLevelType w:val="hybridMultilevel"/>
     <w:tmpl w:val="9F365EB4"/>
@@ -2887,7 +3008,7 @@
       </w:rPr>
     </w:lvl>
   </w:abstractNum>
-  <w:abstractNum w:abstractNumId="11" w15:restartNumberingAfterBreak="0">
+  <w:abstractNum w:abstractNumId="12" w15:restartNumberingAfterBreak="0">
     <w:nsid w:val="6A785C28"/>
     <w:multiLevelType w:val="hybridMultilevel"/>
     <w:tmpl w:val="6CCC4A5C"/>
@@ -3000,7 +3121,7 @@
       </w:rPr>
     </w:lvl>
   </w:abstractNum>
-  <w:abstractNum w:abstractNumId="12" w15:restartNumberingAfterBreak="0">
+  <w:abstractNum w:abstractNumId="13" w15:restartNumberingAfterBreak="0">
     <w:nsid w:val="7E821AED"/>
     <w:multiLevelType w:val="hybridMultilevel"/>
     <w:tmpl w:val="E73EBDA2"/>
@@ -3089,7 +3210,7 @@
       </w:pPr>
     </w:lvl>
   </w:abstractNum>
-  <w:abstractNum w:abstractNumId="13" w15:restartNumberingAfterBreak="0">
+  <w:abstractNum w:abstractNumId="14" w15:restartNumberingAfterBreak="0">
     <w:nsid w:val="7F356505"/>
     <w:multiLevelType w:val="hybridMultilevel"/>
     <w:tmpl w:val="85022D0E"/>
@@ -3203,28 +3324,28 @@
     </w:lvl>
   </w:abstractNum>
   <w:num w:numId="1" w16cid:durableId="608976867">
-    <w:abstractNumId w:val="5"/>
+    <w:abstractNumId w:val="6"/>
   </w:num>
   <w:num w:numId="2" w16cid:durableId="1579703422">
-    <w:abstractNumId w:val="9"/>
+    <w:abstractNumId w:val="10"/>
   </w:num>
   <w:num w:numId="3" w16cid:durableId="305740545">
-    <w:abstractNumId w:val="7"/>
+    <w:abstractNumId w:val="8"/>
   </w:num>
   <w:num w:numId="4" w16cid:durableId="1374425702">
     <w:abstractNumId w:val="1"/>
   </w:num>
   <w:num w:numId="5" w16cid:durableId="1144663220">
-    <w:abstractNumId w:val="8"/>
+    <w:abstractNumId w:val="9"/>
   </w:num>
   <w:num w:numId="6" w16cid:durableId="1283268995">
-    <w:abstractNumId w:val="10"/>
+    <w:abstractNumId w:val="11"/>
   </w:num>
   <w:num w:numId="7" w16cid:durableId="205992912">
-    <w:abstractNumId w:val="6"/>
+    <w:abstractNumId w:val="7"/>
   </w:num>
   <w:num w:numId="8" w16cid:durableId="1906644318">
-    <w:abstractNumId w:val="12"/>
+    <w:abstractNumId w:val="13"/>
   </w:num>
   <w:num w:numId="9" w16cid:durableId="106391946">
     <w:abstractNumId w:val="2"/>
@@ -3233,16 +3354,19 @@
     <w:abstractNumId w:val="3"/>
   </w:num>
   <w:num w:numId="11" w16cid:durableId="1933705345">
-    <w:abstractNumId w:val="13"/>
+    <w:abstractNumId w:val="14"/>
   </w:num>
   <w:num w:numId="12" w16cid:durableId="161745090">
     <w:abstractNumId w:val="4"/>
   </w:num>
   <w:num w:numId="13" w16cid:durableId="621305487">
-    <w:abstractNumId w:val="11"/>
+    <w:abstractNumId w:val="12"/>
   </w:num>
   <w:num w:numId="14" w16cid:durableId="1675568139">
     <w:abstractNumId w:val="0"/>
+  </w:num>
+  <w:num w:numId="15" w16cid:durableId="433793398">
+    <w:abstractNumId w:val="5"/>
   </w:num>
 </w:numbering>
 </file>

--- a/Informe Desafio 2-Informatica 2-Diana Lucia Baeza Ruiz-Sebastian Giraldo Alvarez.docx
+++ b/Informe Desafio 2-Informatica 2-Diana Lucia Baeza Ruiz-Sebastian Giraldo Alvarez.docx
@@ -83,7 +83,21 @@
           <w:rFonts w:ascii="Arial" w:hAnsi="Arial" w:cs="Arial"/>
           <w:lang w:val="es-MX"/>
         </w:rPr>
-        <w:t xml:space="preserve">Se necesita diseñar un sistema de gestión para una red de estación de servicio de combustible utilizando POO, que permita una gestión eficiente de las estaciones de servicio, los surtidores y las transacciones de venta de combustible. </w:t>
+        <w:t xml:space="preserve">Se necesita diseñar un sistema de gestión para una red de estación de servicio de combustible utilizando POO, que permita </w:t>
+      </w:r>
+      <w:r>
+        <w:rPr>
+          <w:rFonts w:ascii="Arial" w:hAnsi="Arial" w:cs="Arial"/>
+          <w:lang w:val="es-MX"/>
+        </w:rPr>
+        <w:t>un manejo eficiente</w:t>
+      </w:r>
+      <w:r>
+        <w:rPr>
+          <w:rFonts w:ascii="Arial" w:hAnsi="Arial" w:cs="Arial"/>
+          <w:lang w:val="es-MX"/>
+        </w:rPr>
+        <w:t xml:space="preserve"> de las estaciones de servicio, los surtidores y las transacciones de venta de combustible. </w:t>
       </w:r>
     </w:p>
     <w:p>
@@ -603,39 +617,81 @@
           <w:rFonts w:ascii="Arial" w:hAnsi="Arial" w:cs="Arial"/>
           <w:lang w:val="es-MX"/>
         </w:rPr>
-        <w:t>El sistema debe cumplir con la gestión de estaciones de servicio como añadir modificar, eliminar estaciones y gestionar la ubicación y capacidad de almacenamientos y el numero de surtidores de cada una.</w:t>
-      </w:r>
-    </w:p>
-    <w:p>
-      <w:pPr>
-        <w:jc w:val="both"/>
-        <w:rPr>
-          <w:rFonts w:ascii="Arial" w:hAnsi="Arial" w:cs="Arial"/>
-          <w:lang w:val="es-MX"/>
-        </w:rPr>
-      </w:pPr>
-      <w:r>
-        <w:rPr>
-          <w:rFonts w:ascii="Arial" w:hAnsi="Arial" w:cs="Arial"/>
-          <w:lang w:val="es-MX"/>
-        </w:rPr>
-        <w:t>Actualizar automáticamente la cantidad de combustible disponible en cada tanque después de una venta y asegurarse de que no se cobre mas de lo entregado en caso de no haber el combustible suficiente.</w:t>
-      </w:r>
-    </w:p>
-    <w:p>
-      <w:pPr>
-        <w:jc w:val="both"/>
-        <w:rPr>
-          <w:rFonts w:ascii="Arial" w:hAnsi="Arial" w:cs="Arial"/>
-          <w:lang w:val="es-MX"/>
-        </w:rPr>
-      </w:pPr>
-      <w:r>
-        <w:rPr>
-          <w:rFonts w:ascii="Arial" w:hAnsi="Arial" w:cs="Arial"/>
-          <w:lang w:val="es-MX"/>
-        </w:rPr>
-        <w:t xml:space="preserve">Registrar las ventas con detalles de fecha, hora, cantidad y tipo de combustible, incluyendo el método de pago. </w:t>
+        <w:t>El sistema debe cumplir con la gestión de estaciones de servicio como añadir</w:t>
+      </w:r>
+      <w:r>
+        <w:rPr>
+          <w:rFonts w:ascii="Arial" w:hAnsi="Arial" w:cs="Arial"/>
+          <w:lang w:val="es-MX"/>
+        </w:rPr>
+        <w:t>,</w:t>
+      </w:r>
+      <w:r>
+        <w:rPr>
+          <w:rFonts w:ascii="Arial" w:hAnsi="Arial" w:cs="Arial"/>
+          <w:lang w:val="es-MX"/>
+        </w:rPr>
+        <w:t xml:space="preserve"> modificar, eliminar estaciones y gestionar la ubicación y capacidad de almacenamientos y el numero de surtidores de cada una.</w:t>
+      </w:r>
+    </w:p>
+    <w:p>
+      <w:pPr>
+        <w:jc w:val="both"/>
+        <w:rPr>
+          <w:rFonts w:ascii="Arial" w:hAnsi="Arial" w:cs="Arial"/>
+          <w:lang w:val="es-MX"/>
+        </w:rPr>
+      </w:pPr>
+      <w:r>
+        <w:rPr>
+          <w:rFonts w:ascii="Arial" w:hAnsi="Arial" w:cs="Arial"/>
+          <w:lang w:val="es-MX"/>
+        </w:rPr>
+        <w:t>Actualizar automáticamente la cantidad de combustible disponible en cada tanque después</w:t>
+      </w:r>
+      <w:r>
+        <w:rPr>
+          <w:rFonts w:ascii="Arial" w:hAnsi="Arial" w:cs="Arial"/>
+          <w:lang w:val="es-MX"/>
+        </w:rPr>
+        <w:t xml:space="preserve"> de realizar</w:t>
+      </w:r>
+      <w:r>
+        <w:rPr>
+          <w:rFonts w:ascii="Arial" w:hAnsi="Arial" w:cs="Arial"/>
+          <w:lang w:val="es-MX"/>
+        </w:rPr>
+        <w:t xml:space="preserve"> una venta y asegurarse de que no se cobre mas de lo entregado en caso de no </w:t>
+      </w:r>
+      <w:r>
+        <w:rPr>
+          <w:rFonts w:ascii="Arial" w:hAnsi="Arial" w:cs="Arial"/>
+          <w:lang w:val="es-MX"/>
+        </w:rPr>
+        <w:t>estar disponible la cantidad de combustible solicitada.</w:t>
+      </w:r>
+    </w:p>
+    <w:p>
+      <w:pPr>
+        <w:jc w:val="both"/>
+        <w:rPr>
+          <w:rFonts w:ascii="Arial" w:hAnsi="Arial" w:cs="Arial"/>
+          <w:lang w:val="es-MX"/>
+        </w:rPr>
+      </w:pPr>
+      <w:r>
+        <w:rPr>
+          <w:rFonts w:ascii="Arial" w:hAnsi="Arial" w:cs="Arial"/>
+          <w:lang w:val="es-MX"/>
+        </w:rPr>
+        <w:t>Registrar las ventas con detalles de fecha, hora, cantidad y tipo de combustible, incluyendo el método de pago</w:t>
+      </w:r>
+      <w:r>
+        <w:rPr>
+          <w:rFonts w:ascii="Arial" w:hAnsi="Arial" w:cs="Arial"/>
+          <w:lang w:val="es-MX"/>
+        </w:rPr>
+        <w:t>, indicando desde que estación y surtidor se hace esta.</w:t>
       </w:r>
     </w:p>
     <w:p>
@@ -802,32 +858,1252 @@
           <w:rFonts w:ascii="Arial" w:hAnsi="Arial" w:cs="Arial"/>
           <w:lang w:val="es-MX"/>
         </w:rPr>
-        <w:t xml:space="preserve">Clase </w:t>
-      </w:r>
-      <w:r>
-        <w:rPr>
-          <w:rFonts w:ascii="Arial" w:hAnsi="Arial" w:cs="Arial"/>
-          <w:lang w:val="es-MX"/>
-        </w:rPr>
-        <w:t xml:space="preserve">Red Nacional de </w:t>
-      </w:r>
-      <w:r>
-        <w:rPr>
-          <w:rFonts w:ascii="Arial" w:hAnsi="Arial" w:cs="Arial"/>
-          <w:lang w:val="es-MX"/>
-        </w:rPr>
-        <w:t>Estaci</w:t>
-      </w:r>
-      <w:r>
-        <w:rPr>
-          <w:rFonts w:ascii="Arial" w:hAnsi="Arial" w:cs="Arial"/>
-          <w:lang w:val="es-MX"/>
-        </w:rPr>
-        <w:t>ones</w:t>
-      </w:r>
-      <w:r>
-        <w:rPr>
-          <w:rFonts w:ascii="Arial" w:hAnsi="Arial" w:cs="Arial"/>
+        <w:t xml:space="preserve">Clase Red Nacional de Estaciones De Servicio </w:t>
+      </w:r>
+      <w:r>
+        <w:rPr>
+          <w:rFonts w:ascii="Arial" w:hAnsi="Arial" w:cs="Arial"/>
+          <w:b/>
+          <w:bCs/>
+          <w:lang w:val="es-MX"/>
+        </w:rPr>
+        <w:t>(</w:t>
+      </w:r>
+      <w:proofErr w:type="spellStart"/>
+      <w:r>
+        <w:rPr>
+          <w:rFonts w:ascii="Arial" w:hAnsi="Arial" w:cs="Arial"/>
+          <w:b/>
+          <w:bCs/>
+          <w:lang w:val="es-MX"/>
+        </w:rPr>
+        <w:t>RedEstaciones</w:t>
+      </w:r>
+      <w:proofErr w:type="spellEnd"/>
+      <w:r>
+        <w:rPr>
+          <w:rFonts w:ascii="Arial" w:hAnsi="Arial" w:cs="Arial"/>
+          <w:b/>
+          <w:bCs/>
+          <w:lang w:val="es-MX"/>
+        </w:rPr>
+        <w:t>):</w:t>
+      </w:r>
+    </w:p>
+    <w:p>
+      <w:pPr>
+        <w:pStyle w:val="Prrafodelista"/>
+        <w:ind w:left="1004"/>
+        <w:jc w:val="both"/>
+        <w:rPr>
+          <w:rFonts w:ascii="Arial" w:hAnsi="Arial" w:cs="Arial"/>
+          <w:lang w:val="es-MX"/>
+        </w:rPr>
+      </w:pPr>
+      <w:r>
+        <w:rPr>
+          <w:rFonts w:ascii="Arial" w:hAnsi="Arial" w:cs="Arial"/>
+          <w:lang w:val="es-MX"/>
+        </w:rPr>
+        <w:t>Atributos:</w:t>
+      </w:r>
+    </w:p>
+    <w:p>
+      <w:pPr>
+        <w:pStyle w:val="Prrafodelista"/>
+        <w:numPr>
+          <w:ilvl w:val="0"/>
+          <w:numId w:val="7"/>
+        </w:numPr>
+        <w:jc w:val="both"/>
+        <w:rPr>
+          <w:rFonts w:ascii="Arial" w:hAnsi="Arial" w:cs="Arial"/>
+          <w:lang w:val="es-MX"/>
+        </w:rPr>
+      </w:pPr>
+      <w:proofErr w:type="spellStart"/>
+      <w:r>
+        <w:rPr>
+          <w:rFonts w:ascii="Arial" w:hAnsi="Arial" w:cs="Arial"/>
+          <w:lang w:val="es-MX"/>
+        </w:rPr>
+        <w:t>Numero</w:t>
+      </w:r>
+      <w:proofErr w:type="spellEnd"/>
+      <w:r>
+        <w:rPr>
+          <w:rFonts w:ascii="Arial" w:hAnsi="Arial" w:cs="Arial"/>
+          <w:lang w:val="es-MX"/>
+        </w:rPr>
+        <w:t xml:space="preserve"> de estaciones</w:t>
+      </w:r>
+    </w:p>
+    <w:p>
+      <w:pPr>
+        <w:pStyle w:val="Prrafodelista"/>
+        <w:numPr>
+          <w:ilvl w:val="0"/>
+          <w:numId w:val="7"/>
+        </w:numPr>
+        <w:jc w:val="both"/>
+        <w:rPr>
+          <w:rFonts w:ascii="Arial" w:hAnsi="Arial" w:cs="Arial"/>
+          <w:lang w:val="es-MX"/>
+        </w:rPr>
+      </w:pPr>
+      <w:r>
+        <w:rPr>
+          <w:rFonts w:ascii="Arial" w:hAnsi="Arial" w:cs="Arial"/>
+          <w:lang w:val="es-MX"/>
+        </w:rPr>
+        <w:t>Cantidad máxima de estaciones</w:t>
+      </w:r>
+    </w:p>
+    <w:p>
+      <w:pPr>
+        <w:pStyle w:val="Prrafodelista"/>
+        <w:numPr>
+          <w:ilvl w:val="0"/>
+          <w:numId w:val="7"/>
+        </w:numPr>
+        <w:jc w:val="both"/>
+        <w:rPr>
+          <w:rFonts w:ascii="Arial" w:hAnsi="Arial" w:cs="Arial"/>
+          <w:lang w:val="es-MX"/>
+        </w:rPr>
+      </w:pPr>
+      <w:r>
+        <w:rPr>
+          <w:rFonts w:ascii="Arial" w:hAnsi="Arial" w:cs="Arial"/>
+          <w:lang w:val="es-MX"/>
+        </w:rPr>
+        <w:t>Precio de combustible Regular</w:t>
+      </w:r>
+    </w:p>
+    <w:p>
+      <w:pPr>
+        <w:pStyle w:val="Prrafodelista"/>
+        <w:numPr>
+          <w:ilvl w:val="0"/>
+          <w:numId w:val="7"/>
+        </w:numPr>
+        <w:jc w:val="both"/>
+        <w:rPr>
+          <w:rFonts w:ascii="Arial" w:hAnsi="Arial" w:cs="Arial"/>
+          <w:lang w:val="es-MX"/>
+        </w:rPr>
+      </w:pPr>
+      <w:r>
+        <w:rPr>
+          <w:rFonts w:ascii="Arial" w:hAnsi="Arial" w:cs="Arial"/>
+          <w:lang w:val="es-MX"/>
+        </w:rPr>
+        <w:t xml:space="preserve">Precio de combustible </w:t>
+      </w:r>
+      <w:proofErr w:type="spellStart"/>
+      <w:r>
+        <w:rPr>
+          <w:rFonts w:ascii="Arial" w:hAnsi="Arial" w:cs="Arial"/>
+          <w:lang w:val="es-MX"/>
+        </w:rPr>
+        <w:t>Rremium</w:t>
+      </w:r>
+      <w:proofErr w:type="spellEnd"/>
+    </w:p>
+    <w:p>
+      <w:pPr>
+        <w:pStyle w:val="Prrafodelista"/>
+        <w:numPr>
+          <w:ilvl w:val="0"/>
+          <w:numId w:val="7"/>
+        </w:numPr>
+        <w:jc w:val="both"/>
+        <w:rPr>
+          <w:rFonts w:ascii="Arial" w:hAnsi="Arial" w:cs="Arial"/>
+          <w:lang w:val="es-MX"/>
+        </w:rPr>
+      </w:pPr>
+      <w:r>
+        <w:rPr>
+          <w:rFonts w:ascii="Arial" w:hAnsi="Arial" w:cs="Arial"/>
+          <w:lang w:val="es-MX"/>
+        </w:rPr>
+        <w:t xml:space="preserve">Precio de combustible </w:t>
+      </w:r>
+      <w:proofErr w:type="spellStart"/>
+      <w:r>
+        <w:rPr>
+          <w:rFonts w:ascii="Arial" w:hAnsi="Arial" w:cs="Arial"/>
+          <w:lang w:val="es-MX"/>
+        </w:rPr>
+        <w:t>EcoExtra</w:t>
+      </w:r>
+      <w:proofErr w:type="spellEnd"/>
+    </w:p>
+    <w:p>
+      <w:pPr>
+        <w:pStyle w:val="Prrafodelista"/>
+        <w:numPr>
+          <w:ilvl w:val="0"/>
+          <w:numId w:val="7"/>
+        </w:numPr>
+        <w:jc w:val="both"/>
+        <w:rPr>
+          <w:rFonts w:ascii="Arial" w:hAnsi="Arial" w:cs="Arial"/>
+          <w:lang w:val="es-MX"/>
+        </w:rPr>
+      </w:pPr>
+      <w:r>
+        <w:rPr>
+          <w:rFonts w:ascii="Arial" w:hAnsi="Arial" w:cs="Arial"/>
+          <w:lang w:val="es-MX"/>
+        </w:rPr>
+        <w:t>Litros vendidos de combustible Regular</w:t>
+      </w:r>
+    </w:p>
+    <w:p>
+      <w:pPr>
+        <w:pStyle w:val="Prrafodelista"/>
+        <w:numPr>
+          <w:ilvl w:val="0"/>
+          <w:numId w:val="7"/>
+        </w:numPr>
+        <w:jc w:val="both"/>
+        <w:rPr>
+          <w:rFonts w:ascii="Arial" w:hAnsi="Arial" w:cs="Arial"/>
+          <w:lang w:val="es-MX"/>
+        </w:rPr>
+      </w:pPr>
+      <w:r>
+        <w:rPr>
+          <w:rFonts w:ascii="Arial" w:hAnsi="Arial" w:cs="Arial"/>
+          <w:lang w:val="es-MX"/>
+        </w:rPr>
+        <w:t>Litros vendidos de combustible Premium</w:t>
+      </w:r>
+    </w:p>
+    <w:p>
+      <w:pPr>
+        <w:pStyle w:val="Prrafodelista"/>
+        <w:numPr>
+          <w:ilvl w:val="0"/>
+          <w:numId w:val="7"/>
+        </w:numPr>
+        <w:jc w:val="both"/>
+        <w:rPr>
+          <w:rFonts w:ascii="Arial" w:hAnsi="Arial" w:cs="Arial"/>
+          <w:lang w:val="es-MX"/>
+        </w:rPr>
+      </w:pPr>
+      <w:r>
+        <w:rPr>
+          <w:rFonts w:ascii="Arial" w:hAnsi="Arial" w:cs="Arial"/>
+          <w:lang w:val="es-MX"/>
+        </w:rPr>
+        <w:t xml:space="preserve">Litros vendidos de combustible </w:t>
+      </w:r>
+      <w:proofErr w:type="spellStart"/>
+      <w:r>
+        <w:rPr>
+          <w:rFonts w:ascii="Arial" w:hAnsi="Arial" w:cs="Arial"/>
+          <w:lang w:val="es-MX"/>
+        </w:rPr>
+        <w:t>EcoExtra</w:t>
+      </w:r>
+      <w:proofErr w:type="spellEnd"/>
+    </w:p>
+    <w:p>
+      <w:pPr>
+        <w:pStyle w:val="Prrafodelista"/>
+        <w:numPr>
+          <w:ilvl w:val="0"/>
+          <w:numId w:val="7"/>
+        </w:numPr>
+        <w:jc w:val="both"/>
+        <w:rPr>
+          <w:rFonts w:ascii="Arial" w:hAnsi="Arial" w:cs="Arial"/>
+          <w:lang w:val="es-MX"/>
+        </w:rPr>
+      </w:pPr>
+      <w:r>
+        <w:rPr>
+          <w:rFonts w:ascii="Arial" w:hAnsi="Arial" w:cs="Arial"/>
+          <w:lang w:val="es-MX"/>
+        </w:rPr>
+        <w:t>Estaciones de Servicio (arreglo dinámico)</w:t>
+      </w:r>
+    </w:p>
+    <w:p>
+      <w:pPr>
+        <w:ind w:left="1004"/>
+        <w:jc w:val="both"/>
+        <w:rPr>
+          <w:rFonts w:ascii="Arial" w:hAnsi="Arial" w:cs="Arial"/>
+          <w:lang w:val="es-MX"/>
+        </w:rPr>
+      </w:pPr>
+      <w:r>
+        <w:rPr>
+          <w:rFonts w:ascii="Arial" w:hAnsi="Arial" w:cs="Arial"/>
+          <w:lang w:val="es-MX"/>
+        </w:rPr>
+        <w:t>Métodos:</w:t>
+      </w:r>
+    </w:p>
+    <w:p>
+      <w:pPr>
+        <w:pStyle w:val="Prrafodelista"/>
+        <w:numPr>
+          <w:ilvl w:val="0"/>
+          <w:numId w:val="7"/>
+        </w:numPr>
+        <w:jc w:val="both"/>
+        <w:rPr>
+          <w:rFonts w:ascii="Arial" w:hAnsi="Arial" w:cs="Arial"/>
+          <w:lang w:val="es-MX"/>
+        </w:rPr>
+      </w:pPr>
+      <w:r>
+        <w:rPr>
+          <w:rFonts w:ascii="Arial" w:hAnsi="Arial" w:cs="Arial"/>
+          <w:lang w:val="es-MX"/>
+        </w:rPr>
+        <w:t>Abrir base de datos: Para obtener la información de las estaciones guardad en una base de datos de un archivo .</w:t>
+      </w:r>
+      <w:proofErr w:type="spellStart"/>
+      <w:r>
+        <w:rPr>
+          <w:rFonts w:ascii="Arial" w:hAnsi="Arial" w:cs="Arial"/>
+          <w:lang w:val="es-MX"/>
+        </w:rPr>
+        <w:t>txt</w:t>
+      </w:r>
+      <w:proofErr w:type="spellEnd"/>
+      <w:r>
+        <w:rPr>
+          <w:rFonts w:ascii="Arial" w:hAnsi="Arial" w:cs="Arial"/>
+          <w:lang w:val="es-MX"/>
+        </w:rPr>
+        <w:t>.</w:t>
+      </w:r>
+    </w:p>
+    <w:p>
+      <w:pPr>
+        <w:pStyle w:val="Prrafodelista"/>
+        <w:numPr>
+          <w:ilvl w:val="0"/>
+          <w:numId w:val="7"/>
+        </w:numPr>
+        <w:jc w:val="both"/>
+        <w:rPr>
+          <w:rFonts w:ascii="Arial" w:hAnsi="Arial" w:cs="Arial"/>
+          <w:lang w:val="es-MX"/>
+        </w:rPr>
+      </w:pPr>
+      <w:r>
+        <w:rPr>
+          <w:rFonts w:ascii="Arial" w:hAnsi="Arial" w:cs="Arial"/>
+          <w:lang w:val="es-MX"/>
+        </w:rPr>
+        <w:t>Crear estación de servicio: Para almacenar la información de cada estación en un arreglo dinámico y poder iterar en ellas.</w:t>
+      </w:r>
+    </w:p>
+    <w:p>
+      <w:pPr>
+        <w:pStyle w:val="Prrafodelista"/>
+        <w:numPr>
+          <w:ilvl w:val="0"/>
+          <w:numId w:val="7"/>
+        </w:numPr>
+        <w:jc w:val="both"/>
+        <w:rPr>
+          <w:rFonts w:ascii="Arial" w:hAnsi="Arial" w:cs="Arial"/>
+          <w:lang w:val="es-MX"/>
+        </w:rPr>
+      </w:pPr>
+      <w:r>
+        <w:rPr>
+          <w:rFonts w:ascii="Arial" w:hAnsi="Arial" w:cs="Arial"/>
+          <w:lang w:val="es-MX"/>
+        </w:rPr>
+        <w:t>Eliminar estación</w:t>
+      </w:r>
+    </w:p>
+    <w:p>
+      <w:pPr>
+        <w:pStyle w:val="Prrafodelista"/>
+        <w:numPr>
+          <w:ilvl w:val="0"/>
+          <w:numId w:val="7"/>
+        </w:numPr>
+        <w:jc w:val="both"/>
+        <w:rPr>
+          <w:rFonts w:ascii="Arial" w:hAnsi="Arial" w:cs="Arial"/>
+          <w:lang w:val="es-MX"/>
+        </w:rPr>
+      </w:pPr>
+      <w:r>
+        <w:rPr>
+          <w:rFonts w:ascii="Arial" w:hAnsi="Arial" w:cs="Arial"/>
+          <w:lang w:val="es-MX"/>
+        </w:rPr>
+        <w:t>Calcular el monto total de las ventas por cada categoría</w:t>
+      </w:r>
+    </w:p>
+    <w:p>
+      <w:pPr>
+        <w:pStyle w:val="Prrafodelista"/>
+        <w:numPr>
+          <w:ilvl w:val="0"/>
+          <w:numId w:val="7"/>
+        </w:numPr>
+        <w:jc w:val="both"/>
+        <w:rPr>
+          <w:rFonts w:ascii="Arial" w:hAnsi="Arial" w:cs="Arial"/>
+          <w:lang w:val="es-MX"/>
+        </w:rPr>
+      </w:pPr>
+      <w:r>
+        <w:rPr>
+          <w:rFonts w:ascii="Arial" w:hAnsi="Arial" w:cs="Arial"/>
+          <w:lang w:val="es-MX"/>
+        </w:rPr>
+        <w:t>Guarda la base de datos, para luego de procesar la información de estaciones y surtidores la información se actualice</w:t>
+      </w:r>
+    </w:p>
+    <w:p>
+      <w:pPr>
+        <w:pStyle w:val="Prrafodelista"/>
+        <w:numPr>
+          <w:ilvl w:val="0"/>
+          <w:numId w:val="7"/>
+        </w:numPr>
+        <w:jc w:val="both"/>
+        <w:rPr>
+          <w:rFonts w:ascii="Arial" w:hAnsi="Arial" w:cs="Arial"/>
+          <w:lang w:val="es-MX"/>
+        </w:rPr>
+      </w:pPr>
+      <w:r>
+        <w:rPr>
+          <w:rFonts w:ascii="Arial" w:hAnsi="Arial" w:cs="Arial"/>
+          <w:lang w:val="es-MX"/>
+        </w:rPr>
+        <w:t>Convertir una cadena de texto a número entero</w:t>
+      </w:r>
+    </w:p>
+    <w:p>
+      <w:pPr>
+        <w:pStyle w:val="Prrafodelista"/>
+        <w:numPr>
+          <w:ilvl w:val="0"/>
+          <w:numId w:val="7"/>
+        </w:numPr>
+        <w:jc w:val="both"/>
+        <w:rPr>
+          <w:rFonts w:ascii="Arial" w:hAnsi="Arial" w:cs="Arial"/>
+          <w:lang w:val="es-MX"/>
+        </w:rPr>
+      </w:pPr>
+      <w:r>
+        <w:rPr>
+          <w:rFonts w:ascii="Arial" w:hAnsi="Arial" w:cs="Arial"/>
+          <w:lang w:val="es-MX"/>
+        </w:rPr>
+        <w:t>Convertir una cadena de texto a número decimal</w:t>
+      </w:r>
+    </w:p>
+    <w:p>
+      <w:pPr>
+        <w:pStyle w:val="Prrafodelista"/>
+        <w:numPr>
+          <w:ilvl w:val="0"/>
+          <w:numId w:val="7"/>
+        </w:numPr>
+        <w:jc w:val="both"/>
+        <w:rPr>
+          <w:rFonts w:ascii="Arial" w:hAnsi="Arial" w:cs="Arial"/>
+          <w:lang w:val="es-MX"/>
+        </w:rPr>
+      </w:pPr>
+      <w:r>
+        <w:rPr>
+          <w:rFonts w:ascii="Arial" w:hAnsi="Arial" w:cs="Arial"/>
+          <w:lang w:val="es-MX"/>
+        </w:rPr>
+        <w:t>Separar una cadena de texto</w:t>
+      </w:r>
+    </w:p>
+    <w:p>
+      <w:pPr>
+        <w:pStyle w:val="Prrafodelista"/>
+        <w:numPr>
+          <w:ilvl w:val="0"/>
+          <w:numId w:val="10"/>
+        </w:numPr>
+        <w:jc w:val="both"/>
+        <w:rPr>
+          <w:rFonts w:ascii="Arial" w:hAnsi="Arial" w:cs="Arial"/>
+          <w:lang w:val="es-MX"/>
+        </w:rPr>
+      </w:pPr>
+      <w:r>
+        <w:rPr>
+          <w:rFonts w:ascii="Arial" w:hAnsi="Arial" w:cs="Arial"/>
+          <w:lang w:val="es-MX"/>
+        </w:rPr>
+        <w:t>Clase Estación De Servicio:</w:t>
+      </w:r>
+    </w:p>
+    <w:p>
+      <w:pPr>
+        <w:pStyle w:val="Prrafodelista"/>
+        <w:ind w:left="1004"/>
+        <w:jc w:val="both"/>
+        <w:rPr>
+          <w:rFonts w:ascii="Arial" w:hAnsi="Arial" w:cs="Arial"/>
+          <w:lang w:val="es-MX"/>
+        </w:rPr>
+      </w:pPr>
+      <w:r>
+        <w:rPr>
+          <w:rFonts w:ascii="Arial" w:hAnsi="Arial" w:cs="Arial"/>
+          <w:lang w:val="es-MX"/>
+        </w:rPr>
+        <w:t>Atributos:</w:t>
+      </w:r>
+    </w:p>
+    <w:p>
+      <w:pPr>
+        <w:pStyle w:val="Prrafodelista"/>
+        <w:numPr>
+          <w:ilvl w:val="0"/>
+          <w:numId w:val="7"/>
+        </w:numPr>
+        <w:jc w:val="both"/>
+        <w:rPr>
+          <w:rFonts w:ascii="Arial" w:hAnsi="Arial" w:cs="Arial"/>
+          <w:lang w:val="es-MX"/>
+        </w:rPr>
+      </w:pPr>
+      <w:r>
+        <w:rPr>
+          <w:rFonts w:ascii="Arial" w:hAnsi="Arial" w:cs="Arial"/>
+          <w:lang w:val="es-MX"/>
+        </w:rPr>
+        <w:t>Número de surtidores</w:t>
+      </w:r>
+    </w:p>
+    <w:p>
+      <w:pPr>
+        <w:pStyle w:val="Prrafodelista"/>
+        <w:numPr>
+          <w:ilvl w:val="0"/>
+          <w:numId w:val="7"/>
+        </w:numPr>
+        <w:jc w:val="both"/>
+        <w:rPr>
+          <w:rFonts w:ascii="Arial" w:hAnsi="Arial" w:cs="Arial"/>
+          <w:lang w:val="es-MX"/>
+        </w:rPr>
+      </w:pPr>
+      <w:r>
+        <w:rPr>
+          <w:rFonts w:ascii="Arial" w:hAnsi="Arial" w:cs="Arial"/>
+          <w:lang w:val="es-MX"/>
+        </w:rPr>
+        <w:t>Cantidad máxima de surtidores</w:t>
+      </w:r>
+    </w:p>
+    <w:p>
+      <w:pPr>
+        <w:pStyle w:val="Prrafodelista"/>
+        <w:numPr>
+          <w:ilvl w:val="0"/>
+          <w:numId w:val="7"/>
+        </w:numPr>
+        <w:jc w:val="both"/>
+        <w:rPr>
+          <w:rFonts w:ascii="Arial" w:hAnsi="Arial" w:cs="Arial"/>
+          <w:lang w:val="es-MX"/>
+        </w:rPr>
+      </w:pPr>
+      <w:r>
+        <w:rPr>
+          <w:rFonts w:ascii="Arial" w:hAnsi="Arial" w:cs="Arial"/>
+          <w:lang w:val="es-MX"/>
+        </w:rPr>
+        <w:t>Surtidores (arreglo dinámico con los surtidores de cada estación)</w:t>
+      </w:r>
+    </w:p>
+    <w:p>
+      <w:pPr>
+        <w:pStyle w:val="Prrafodelista"/>
+        <w:numPr>
+          <w:ilvl w:val="0"/>
+          <w:numId w:val="7"/>
+        </w:numPr>
+        <w:jc w:val="both"/>
+        <w:rPr>
+          <w:rFonts w:ascii="Arial" w:hAnsi="Arial" w:cs="Arial"/>
+          <w:lang w:val="es-MX"/>
+        </w:rPr>
+      </w:pPr>
+      <w:r>
+        <w:rPr>
+          <w:rFonts w:ascii="Arial" w:hAnsi="Arial" w:cs="Arial"/>
+          <w:lang w:val="es-MX"/>
+        </w:rPr>
+        <w:t>Estado del surtidor (Activo/Inactivo)</w:t>
+      </w:r>
+    </w:p>
+    <w:p>
+      <w:pPr>
+        <w:pStyle w:val="Prrafodelista"/>
+        <w:numPr>
+          <w:ilvl w:val="0"/>
+          <w:numId w:val="7"/>
+        </w:numPr>
+        <w:jc w:val="both"/>
+        <w:rPr>
+          <w:rFonts w:ascii="Arial" w:hAnsi="Arial" w:cs="Arial"/>
+          <w:lang w:val="es-MX"/>
+        </w:rPr>
+      </w:pPr>
+      <w:r>
+        <w:rPr>
+          <w:rFonts w:ascii="Arial" w:hAnsi="Arial" w:cs="Arial"/>
+          <w:lang w:val="es-MX"/>
+        </w:rPr>
+        <w:t>Nombre</w:t>
+      </w:r>
+    </w:p>
+    <w:p>
+      <w:pPr>
+        <w:pStyle w:val="Prrafodelista"/>
+        <w:numPr>
+          <w:ilvl w:val="0"/>
+          <w:numId w:val="7"/>
+        </w:numPr>
+        <w:jc w:val="both"/>
+        <w:rPr>
+          <w:rFonts w:ascii="Arial" w:hAnsi="Arial" w:cs="Arial"/>
+          <w:lang w:val="es-MX"/>
+        </w:rPr>
+      </w:pPr>
+      <w:r>
+        <w:rPr>
+          <w:rFonts w:ascii="Arial" w:hAnsi="Arial" w:cs="Arial"/>
+          <w:lang w:val="es-MX"/>
+        </w:rPr>
+        <w:t>Gerente</w:t>
+      </w:r>
+    </w:p>
+    <w:p>
+      <w:pPr>
+        <w:pStyle w:val="Prrafodelista"/>
+        <w:numPr>
+          <w:ilvl w:val="0"/>
+          <w:numId w:val="7"/>
+        </w:numPr>
+        <w:jc w:val="both"/>
+        <w:rPr>
+          <w:rFonts w:ascii="Arial" w:hAnsi="Arial" w:cs="Arial"/>
+          <w:lang w:val="es-MX"/>
+        </w:rPr>
+      </w:pPr>
+      <w:r>
+        <w:rPr>
+          <w:rFonts w:ascii="Arial" w:hAnsi="Arial" w:cs="Arial"/>
+          <w:lang w:val="es-MX"/>
+        </w:rPr>
+        <w:t>Región</w:t>
+      </w:r>
+    </w:p>
+    <w:p>
+      <w:pPr>
+        <w:pStyle w:val="Prrafodelista"/>
+        <w:numPr>
+          <w:ilvl w:val="0"/>
+          <w:numId w:val="7"/>
+        </w:numPr>
+        <w:jc w:val="both"/>
+        <w:rPr>
+          <w:rFonts w:ascii="Arial" w:hAnsi="Arial" w:cs="Arial"/>
+          <w:lang w:val="es-MX"/>
+        </w:rPr>
+      </w:pPr>
+      <w:r>
+        <w:rPr>
+          <w:rFonts w:ascii="Arial" w:hAnsi="Arial" w:cs="Arial"/>
+          <w:lang w:val="es-MX"/>
+        </w:rPr>
+        <w:t>Longitud</w:t>
+      </w:r>
+    </w:p>
+    <w:p>
+      <w:pPr>
+        <w:pStyle w:val="Prrafodelista"/>
+        <w:numPr>
+          <w:ilvl w:val="0"/>
+          <w:numId w:val="7"/>
+        </w:numPr>
+        <w:jc w:val="both"/>
+        <w:rPr>
+          <w:rFonts w:ascii="Arial" w:hAnsi="Arial" w:cs="Arial"/>
+          <w:lang w:val="es-MX"/>
+        </w:rPr>
+      </w:pPr>
+      <w:r>
+        <w:rPr>
+          <w:rFonts w:ascii="Arial" w:hAnsi="Arial" w:cs="Arial"/>
+          <w:lang w:val="es-MX"/>
+        </w:rPr>
+        <w:t>Latitud</w:t>
+      </w:r>
+    </w:p>
+    <w:p>
+      <w:pPr>
+        <w:pStyle w:val="Prrafodelista"/>
+        <w:numPr>
+          <w:ilvl w:val="0"/>
+          <w:numId w:val="7"/>
+        </w:numPr>
+        <w:jc w:val="both"/>
+        <w:rPr>
+          <w:rFonts w:ascii="Arial" w:hAnsi="Arial" w:cs="Arial"/>
+          <w:lang w:val="es-MX"/>
+        </w:rPr>
+      </w:pPr>
+      <w:r>
+        <w:rPr>
+          <w:rFonts w:ascii="Arial" w:hAnsi="Arial" w:cs="Arial"/>
+          <w:lang w:val="es-MX"/>
+        </w:rPr>
+        <w:t>Cantidad de combustible Regular</w:t>
+      </w:r>
+    </w:p>
+    <w:p>
+      <w:pPr>
+        <w:pStyle w:val="Prrafodelista"/>
+        <w:numPr>
+          <w:ilvl w:val="0"/>
+          <w:numId w:val="7"/>
+        </w:numPr>
+        <w:jc w:val="both"/>
+        <w:rPr>
+          <w:rFonts w:ascii="Arial" w:hAnsi="Arial" w:cs="Arial"/>
+          <w:lang w:val="es-MX"/>
+        </w:rPr>
+      </w:pPr>
+      <w:r>
+        <w:rPr>
+          <w:rFonts w:ascii="Arial" w:hAnsi="Arial" w:cs="Arial"/>
+          <w:lang w:val="es-MX"/>
+        </w:rPr>
+        <w:t>Cantidad de combustible Premium</w:t>
+      </w:r>
+    </w:p>
+    <w:p>
+      <w:pPr>
+        <w:pStyle w:val="Prrafodelista"/>
+        <w:numPr>
+          <w:ilvl w:val="0"/>
+          <w:numId w:val="7"/>
+        </w:numPr>
+        <w:jc w:val="both"/>
+        <w:rPr>
+          <w:rFonts w:ascii="Arial" w:hAnsi="Arial" w:cs="Arial"/>
+          <w:lang w:val="es-MX"/>
+        </w:rPr>
+      </w:pPr>
+      <w:r>
+        <w:rPr>
+          <w:rFonts w:ascii="Arial" w:hAnsi="Arial" w:cs="Arial"/>
+          <w:lang w:val="es-MX"/>
+        </w:rPr>
+        <w:t xml:space="preserve">Cantidad de combustible </w:t>
+      </w:r>
+      <w:proofErr w:type="spellStart"/>
+      <w:r>
+        <w:rPr>
+          <w:rFonts w:ascii="Arial" w:hAnsi="Arial" w:cs="Arial"/>
+          <w:lang w:val="es-MX"/>
+        </w:rPr>
+        <w:t>EcoExtra</w:t>
+      </w:r>
+      <w:proofErr w:type="spellEnd"/>
+    </w:p>
+    <w:p>
+      <w:pPr>
+        <w:pStyle w:val="Prrafodelista"/>
+        <w:numPr>
+          <w:ilvl w:val="0"/>
+          <w:numId w:val="7"/>
+        </w:numPr>
+        <w:jc w:val="both"/>
+        <w:rPr>
+          <w:rFonts w:ascii="Arial" w:hAnsi="Arial" w:cs="Arial"/>
+          <w:lang w:val="es-MX"/>
+        </w:rPr>
+      </w:pPr>
+      <w:r>
+        <w:rPr>
+          <w:rFonts w:ascii="Arial" w:hAnsi="Arial" w:cs="Arial"/>
+          <w:lang w:val="es-MX"/>
+        </w:rPr>
+        <w:t>Identificador</w:t>
+      </w:r>
+    </w:p>
+    <w:p>
+      <w:pPr>
+        <w:ind w:left="1004"/>
+        <w:jc w:val="both"/>
+        <w:rPr>
+          <w:rFonts w:ascii="Arial" w:hAnsi="Arial" w:cs="Arial"/>
+          <w:lang w:val="es-MX"/>
+        </w:rPr>
+      </w:pPr>
+      <w:r>
+        <w:rPr>
+          <w:rFonts w:ascii="Arial" w:hAnsi="Arial" w:cs="Arial"/>
+          <w:lang w:val="es-MX"/>
+        </w:rPr>
+        <w:lastRenderedPageBreak/>
+        <w:t>Métodos:</w:t>
+      </w:r>
+    </w:p>
+    <w:p>
+      <w:pPr>
+        <w:pStyle w:val="Prrafodelista"/>
+        <w:numPr>
+          <w:ilvl w:val="0"/>
+          <w:numId w:val="7"/>
+        </w:numPr>
+        <w:jc w:val="both"/>
+        <w:rPr>
+          <w:rFonts w:ascii="Arial" w:hAnsi="Arial" w:cs="Arial"/>
+          <w:lang w:val="es-MX"/>
+        </w:rPr>
+      </w:pPr>
+      <w:r>
+        <w:rPr>
+          <w:rFonts w:ascii="Arial" w:hAnsi="Arial" w:cs="Arial"/>
+          <w:lang w:val="es-MX"/>
+        </w:rPr>
+        <w:t>Crear un surtidor</w:t>
+      </w:r>
+    </w:p>
+    <w:p>
+      <w:pPr>
+        <w:pStyle w:val="Prrafodelista"/>
+        <w:numPr>
+          <w:ilvl w:val="0"/>
+          <w:numId w:val="7"/>
+        </w:numPr>
+        <w:jc w:val="both"/>
+        <w:rPr>
+          <w:rFonts w:ascii="Arial" w:hAnsi="Arial" w:cs="Arial"/>
+          <w:lang w:val="es-MX"/>
+        </w:rPr>
+      </w:pPr>
+      <w:r>
+        <w:rPr>
+          <w:rFonts w:ascii="Arial" w:hAnsi="Arial" w:cs="Arial"/>
+          <w:lang w:val="es-MX"/>
+        </w:rPr>
+        <w:t>Eliminar un surtidor</w:t>
+      </w:r>
+    </w:p>
+    <w:p>
+      <w:pPr>
+        <w:pStyle w:val="Prrafodelista"/>
+        <w:numPr>
+          <w:ilvl w:val="0"/>
+          <w:numId w:val="7"/>
+        </w:numPr>
+        <w:jc w:val="both"/>
+        <w:rPr>
+          <w:rFonts w:ascii="Arial" w:hAnsi="Arial" w:cs="Arial"/>
+          <w:lang w:val="es-MX"/>
+        </w:rPr>
+      </w:pPr>
+      <w:r>
+        <w:rPr>
+          <w:rFonts w:ascii="Arial" w:hAnsi="Arial" w:cs="Arial"/>
+          <w:lang w:val="es-MX"/>
+        </w:rPr>
+        <w:t>Activar/Desactivar Surtidor</w:t>
+      </w:r>
+    </w:p>
+    <w:p>
+      <w:pPr>
+        <w:pStyle w:val="Prrafodelista"/>
+        <w:numPr>
+          <w:ilvl w:val="0"/>
+          <w:numId w:val="7"/>
+        </w:numPr>
+        <w:jc w:val="both"/>
+        <w:rPr>
+          <w:rFonts w:ascii="Arial" w:hAnsi="Arial" w:cs="Arial"/>
+          <w:lang w:val="es-MX"/>
+        </w:rPr>
+      </w:pPr>
+      <w:r>
+        <w:rPr>
+          <w:rFonts w:ascii="Arial" w:hAnsi="Arial" w:cs="Arial"/>
+          <w:lang w:val="es-MX"/>
+        </w:rPr>
+        <w:t>Verificar las Capacidades de cada categoría de combustible</w:t>
+      </w:r>
+    </w:p>
+    <w:p>
+      <w:pPr>
+        <w:pStyle w:val="Prrafodelista"/>
+        <w:numPr>
+          <w:ilvl w:val="0"/>
+          <w:numId w:val="10"/>
+        </w:numPr>
+        <w:jc w:val="both"/>
+        <w:rPr>
+          <w:rFonts w:ascii="Arial" w:hAnsi="Arial" w:cs="Arial"/>
+          <w:lang w:val="es-MX"/>
+        </w:rPr>
+      </w:pPr>
+      <w:r>
+        <w:rPr>
+          <w:rFonts w:ascii="Arial" w:hAnsi="Arial" w:cs="Arial"/>
+          <w:lang w:val="es-MX"/>
+        </w:rPr>
+        <w:t>Clase Surtidor:</w:t>
+      </w:r>
+    </w:p>
+    <w:p>
+      <w:pPr>
+        <w:pStyle w:val="Prrafodelista"/>
+        <w:ind w:left="1004"/>
+        <w:jc w:val="both"/>
+        <w:rPr>
+          <w:rFonts w:ascii="Arial" w:hAnsi="Arial" w:cs="Arial"/>
+          <w:lang w:val="es-MX"/>
+        </w:rPr>
+      </w:pPr>
+      <w:r>
+        <w:rPr>
+          <w:rFonts w:ascii="Arial" w:hAnsi="Arial" w:cs="Arial"/>
+          <w:lang w:val="es-MX"/>
+        </w:rPr>
+        <w:t>Atributos:</w:t>
+      </w:r>
+    </w:p>
+    <w:p>
+      <w:pPr>
+        <w:pStyle w:val="Prrafodelista"/>
+        <w:numPr>
+          <w:ilvl w:val="0"/>
+          <w:numId w:val="7"/>
+        </w:numPr>
+        <w:jc w:val="both"/>
+        <w:rPr>
+          <w:rFonts w:ascii="Arial" w:hAnsi="Arial" w:cs="Arial"/>
+          <w:lang w:val="es-MX"/>
+        </w:rPr>
+      </w:pPr>
+      <w:r>
+        <w:rPr>
+          <w:rFonts w:ascii="Arial" w:hAnsi="Arial" w:cs="Arial"/>
+          <w:lang w:val="es-MX"/>
+        </w:rPr>
+        <w:t>Estado del surtidor</w:t>
+      </w:r>
+    </w:p>
+    <w:p>
+      <w:pPr>
+        <w:pStyle w:val="Prrafodelista"/>
+        <w:numPr>
+          <w:ilvl w:val="0"/>
+          <w:numId w:val="7"/>
+        </w:numPr>
+        <w:jc w:val="both"/>
+        <w:rPr>
+          <w:rFonts w:ascii="Arial" w:hAnsi="Arial" w:cs="Arial"/>
+          <w:lang w:val="es-MX"/>
+        </w:rPr>
+      </w:pPr>
+      <w:r>
+        <w:rPr>
+          <w:rFonts w:ascii="Arial" w:hAnsi="Arial" w:cs="Arial"/>
+          <w:lang w:val="es-MX"/>
+        </w:rPr>
+        <w:t>Numero de ventas máximas por surtidor</w:t>
+      </w:r>
+    </w:p>
+    <w:p>
+      <w:pPr>
+        <w:pStyle w:val="Prrafodelista"/>
+        <w:numPr>
+          <w:ilvl w:val="0"/>
+          <w:numId w:val="7"/>
+        </w:numPr>
+        <w:jc w:val="both"/>
+        <w:rPr>
+          <w:rFonts w:ascii="Arial" w:hAnsi="Arial" w:cs="Arial"/>
+          <w:lang w:val="es-MX"/>
+        </w:rPr>
+      </w:pPr>
+      <w:r>
+        <w:rPr>
+          <w:rFonts w:ascii="Arial" w:hAnsi="Arial" w:cs="Arial"/>
+          <w:lang w:val="es-MX"/>
+        </w:rPr>
+        <w:t>Código identificador</w:t>
+      </w:r>
+    </w:p>
+    <w:p>
+      <w:pPr>
+        <w:pStyle w:val="Prrafodelista"/>
+        <w:numPr>
+          <w:ilvl w:val="0"/>
+          <w:numId w:val="7"/>
+        </w:numPr>
+        <w:jc w:val="both"/>
+        <w:rPr>
+          <w:rFonts w:ascii="Arial" w:hAnsi="Arial" w:cs="Arial"/>
+          <w:lang w:val="es-MX"/>
+        </w:rPr>
+      </w:pPr>
+      <w:r>
+        <w:rPr>
+          <w:rFonts w:ascii="Arial" w:hAnsi="Arial" w:cs="Arial"/>
+          <w:lang w:val="es-MX"/>
+        </w:rPr>
+        <w:t>Registro Ventas (Arreglo dinámico)</w:t>
+      </w:r>
+    </w:p>
+    <w:p>
+      <w:pPr>
+        <w:pStyle w:val="Prrafodelista"/>
+        <w:numPr>
+          <w:ilvl w:val="0"/>
+          <w:numId w:val="7"/>
+        </w:numPr>
+        <w:jc w:val="both"/>
+        <w:rPr>
+          <w:rFonts w:ascii="Arial" w:hAnsi="Arial" w:cs="Arial"/>
+          <w:lang w:val="es-MX"/>
+        </w:rPr>
+      </w:pPr>
+      <w:r>
+        <w:rPr>
+          <w:rFonts w:ascii="Arial" w:hAnsi="Arial" w:cs="Arial"/>
+          <w:lang w:val="es-MX"/>
+        </w:rPr>
+        <w:t>Modelo del surtidor</w:t>
+      </w:r>
+    </w:p>
+    <w:p>
+      <w:pPr>
+        <w:ind w:left="1004"/>
+        <w:jc w:val="both"/>
+        <w:rPr>
+          <w:rFonts w:ascii="Arial" w:hAnsi="Arial" w:cs="Arial"/>
+          <w:lang w:val="es-MX"/>
+        </w:rPr>
+      </w:pPr>
+      <w:r>
+        <w:rPr>
+          <w:rFonts w:ascii="Arial" w:hAnsi="Arial" w:cs="Arial"/>
+          <w:lang w:val="es-MX"/>
+        </w:rPr>
+        <w:t>Métodos:</w:t>
+      </w:r>
+    </w:p>
+    <w:p>
+      <w:pPr>
+        <w:pStyle w:val="Prrafodelista"/>
+        <w:numPr>
+          <w:ilvl w:val="0"/>
+          <w:numId w:val="7"/>
+        </w:numPr>
+        <w:jc w:val="both"/>
+        <w:rPr>
+          <w:rFonts w:ascii="Arial" w:hAnsi="Arial" w:cs="Arial"/>
+          <w:lang w:val="es-MX"/>
+        </w:rPr>
+      </w:pPr>
+      <w:r>
+        <w:rPr>
+          <w:rFonts w:ascii="Arial" w:hAnsi="Arial" w:cs="Arial"/>
+          <w:lang w:val="es-MX"/>
+        </w:rPr>
+        <w:t>Vender</w:t>
+      </w:r>
+    </w:p>
+    <w:p>
+      <w:pPr>
+        <w:pStyle w:val="Prrafodelista"/>
+        <w:numPr>
+          <w:ilvl w:val="0"/>
+          <w:numId w:val="7"/>
+        </w:numPr>
+        <w:jc w:val="both"/>
+        <w:rPr>
+          <w:rFonts w:ascii="Arial" w:hAnsi="Arial" w:cs="Arial"/>
+          <w:lang w:val="es-MX"/>
+        </w:rPr>
+      </w:pPr>
+      <w:r>
+        <w:rPr>
+          <w:rFonts w:ascii="Arial" w:hAnsi="Arial" w:cs="Arial"/>
+          <w:lang w:val="es-MX"/>
+        </w:rPr>
+        <w:t>Desactivar surtidor</w:t>
+      </w:r>
+    </w:p>
+    <w:p>
+      <w:pPr>
+        <w:pStyle w:val="Prrafodelista"/>
+        <w:numPr>
+          <w:ilvl w:val="0"/>
+          <w:numId w:val="7"/>
+        </w:numPr>
+        <w:jc w:val="both"/>
+        <w:rPr>
+          <w:rFonts w:ascii="Arial" w:hAnsi="Arial" w:cs="Arial"/>
+          <w:lang w:val="es-MX"/>
+        </w:rPr>
+      </w:pPr>
+      <w:r>
+        <w:rPr>
+          <w:rFonts w:ascii="Arial" w:hAnsi="Arial" w:cs="Arial"/>
+          <w:lang w:val="es-MX"/>
+        </w:rPr>
+        <w:t>Activar surtidor</w:t>
+      </w:r>
+    </w:p>
+    <w:p>
+      <w:pPr>
+        <w:pStyle w:val="Prrafodelista"/>
+        <w:ind w:left="284"/>
+        <w:jc w:val="both"/>
+        <w:rPr>
+          <w:rFonts w:ascii="Arial" w:hAnsi="Arial" w:cs="Arial"/>
+          <w:b/>
+          <w:bCs/>
+          <w:lang w:val="es-MX"/>
+        </w:rPr>
+      </w:pPr>
+    </w:p>
+    <w:p>
+      <w:pPr>
+        <w:pStyle w:val="Prrafodelista"/>
+        <w:ind w:left="284"/>
+        <w:jc w:val="both"/>
+        <w:rPr>
+          <w:rFonts w:ascii="Arial" w:hAnsi="Arial" w:cs="Arial"/>
+          <w:b/>
+          <w:bCs/>
+          <w:lang w:val="es-MX"/>
+        </w:rPr>
+      </w:pPr>
+    </w:p>
+    <w:p>
+      <w:pPr>
+        <w:pStyle w:val="Prrafodelista"/>
+        <w:numPr>
+          <w:ilvl w:val="0"/>
+          <w:numId w:val="1"/>
+        </w:numPr>
+        <w:ind w:left="284"/>
+        <w:jc w:val="both"/>
+        <w:rPr>
+          <w:rFonts w:ascii="Arial" w:hAnsi="Arial" w:cs="Arial"/>
+          <w:b/>
+          <w:bCs/>
+          <w:lang w:val="es-MX"/>
+        </w:rPr>
+      </w:pPr>
+      <w:r>
+        <w:rPr>
+          <w:rFonts w:ascii="Arial" w:hAnsi="Arial" w:cs="Arial"/>
+          <w:b/>
+          <w:bCs/>
+          <w:lang w:val="es-MX"/>
+        </w:rPr>
+        <w:t>Diagrama de clases de la solución planteada</w:t>
+      </w:r>
+    </w:p>
+    <w:p>
+      <w:pPr>
+        <w:pStyle w:val="Prrafodelista"/>
+        <w:numPr>
+          <w:ilvl w:val="0"/>
+          <w:numId w:val="1"/>
+        </w:numPr>
+        <w:ind w:left="284"/>
+        <w:jc w:val="both"/>
+        <w:rPr>
+          <w:rFonts w:ascii="Arial" w:hAnsi="Arial" w:cs="Arial"/>
+          <w:b/>
+          <w:bCs/>
+          <w:lang w:val="es-MX"/>
+        </w:rPr>
+      </w:pPr>
+      <w:r>
+        <w:rPr>
+          <w:rFonts w:ascii="Arial" w:hAnsi="Arial" w:cs="Arial"/>
+          <w:b/>
+          <w:bCs/>
+          <w:lang w:val="es-MX"/>
+        </w:rPr>
+        <w:t>Algoritmos implementados</w:t>
+      </w:r>
+    </w:p>
+    <w:p>
+      <w:pPr>
+        <w:pStyle w:val="Prrafodelista"/>
+        <w:ind w:left="284"/>
+        <w:jc w:val="both"/>
+        <w:rPr>
+          <w:rFonts w:ascii="Arial" w:hAnsi="Arial" w:cs="Arial"/>
+          <w:b/>
+          <w:bCs/>
+          <w:lang w:val="es-MX"/>
+        </w:rPr>
+      </w:pPr>
+    </w:p>
+    <w:p>
+      <w:pPr>
+        <w:pStyle w:val="Prrafodelista"/>
+        <w:ind w:left="284"/>
+        <w:jc w:val="both"/>
+        <w:rPr>
+          <w:rFonts w:ascii="Arial" w:hAnsi="Arial" w:cs="Arial"/>
+          <w:shd w:val="clear" w:color="auto" w:fill="FFFFFF" w:themeFill="background1"/>
+          <w:lang w:val="es-MX"/>
+        </w:rPr>
+      </w:pPr>
+      <w:r>
+        <w:rPr>
+          <w:rFonts w:ascii="Arial" w:hAnsi="Arial" w:cs="Arial"/>
+          <w:lang w:val="es-MX"/>
+        </w:rPr>
+        <w:t xml:space="preserve">En la clase </w:t>
+      </w:r>
+      <w:proofErr w:type="spellStart"/>
+      <w:r>
+        <w:rPr>
+          <w:rFonts w:ascii="Arial" w:hAnsi="Arial" w:cs="Arial"/>
+          <w:shd w:val="clear" w:color="auto" w:fill="D0CECE" w:themeFill="background2" w:themeFillShade="E6"/>
+          <w:lang w:val="es-MX"/>
+        </w:rPr>
+        <w:t>RedEstaciones</w:t>
+      </w:r>
+      <w:proofErr w:type="spellEnd"/>
+      <w:r>
+        <w:rPr>
+          <w:rFonts w:ascii="Arial" w:hAnsi="Arial" w:cs="Arial"/>
+          <w:shd w:val="clear" w:color="auto" w:fill="D0CECE" w:themeFill="background2" w:themeFillShade="E6"/>
           <w:lang w:val="es-MX"/>
         </w:rPr>
         <w:t xml:space="preserve"> </w:t>
@@ -835,13 +2111,412 @@
       <w:r>
         <w:rPr>
           <w:rFonts w:ascii="Arial" w:hAnsi="Arial" w:cs="Arial"/>
-          <w:lang w:val="es-MX"/>
-        </w:rPr>
-        <w:t>De</w:t>
-      </w:r>
-      <w:r>
-        <w:rPr>
-          <w:rFonts w:ascii="Arial" w:hAnsi="Arial" w:cs="Arial"/>
+          <w:shd w:val="clear" w:color="auto" w:fill="FFFFFF" w:themeFill="background1"/>
+          <w:lang w:val="es-MX"/>
+        </w:rPr>
+        <w:t xml:space="preserve">implementamos algoritmos que están diseñados para gestionar una red de estaciones de servicio. Tomando los datos </w:t>
+      </w:r>
+      <w:r>
+        <w:rPr>
+          <w:rFonts w:ascii="Arial" w:hAnsi="Arial" w:cs="Arial"/>
+          <w:shd w:val="clear" w:color="auto" w:fill="FFFFFF" w:themeFill="background1"/>
+          <w:lang w:val="es-MX"/>
+        </w:rPr>
+        <w:t>inicialmente</w:t>
+      </w:r>
+      <w:r>
+        <w:rPr>
+          <w:rFonts w:ascii="Arial" w:hAnsi="Arial" w:cs="Arial"/>
+          <w:shd w:val="clear" w:color="auto" w:fill="FFFFFF" w:themeFill="background1"/>
+          <w:lang w:val="es-MX"/>
+        </w:rPr>
+        <w:t xml:space="preserve"> de un archivo de texto (BaseDeDatos.txt), permitiendo entonces crear, eliminar y analizar los datos de las estaciones y sus surtidores. Para lo cual se describen a </w:t>
+      </w:r>
+      <w:r>
+        <w:rPr>
+          <w:rFonts w:ascii="Arial" w:hAnsi="Arial" w:cs="Arial"/>
+          <w:shd w:val="clear" w:color="auto" w:fill="FFFFFF" w:themeFill="background1"/>
+          <w:lang w:val="es-MX"/>
+        </w:rPr>
+        <w:t>continuación</w:t>
+      </w:r>
+      <w:r>
+        <w:rPr>
+          <w:rFonts w:ascii="Arial" w:hAnsi="Arial" w:cs="Arial"/>
+          <w:shd w:val="clear" w:color="auto" w:fill="FFFFFF" w:themeFill="background1"/>
+          <w:lang w:val="es-MX"/>
+        </w:rPr>
+        <w:t xml:space="preserve"> los métodos implementados:</w:t>
+      </w:r>
+    </w:p>
+    <w:p>
+      <w:pPr>
+        <w:pStyle w:val="Prrafodelista"/>
+        <w:numPr>
+          <w:ilvl w:val="0"/>
+          <w:numId w:val="16"/>
+        </w:numPr>
+        <w:jc w:val="both"/>
+        <w:rPr>
+          <w:rFonts w:ascii="Arial" w:hAnsi="Arial" w:cs="Arial"/>
+          <w:shd w:val="clear" w:color="auto" w:fill="FFFFFF" w:themeFill="background1"/>
+          <w:lang w:val="es-MX"/>
+        </w:rPr>
+      </w:pPr>
+      <w:proofErr w:type="spellStart"/>
+      <w:r>
+        <w:rPr>
+          <w:rFonts w:ascii="Arial" w:hAnsi="Arial" w:cs="Arial"/>
+          <w:shd w:val="clear" w:color="auto" w:fill="FFFFFF" w:themeFill="background1"/>
+          <w:lang w:val="es-MX"/>
+        </w:rPr>
+        <w:t>SepararString</w:t>
+      </w:r>
+      <w:proofErr w:type="spellEnd"/>
+      <w:r>
+        <w:rPr>
+          <w:rFonts w:ascii="Arial" w:hAnsi="Arial" w:cs="Arial"/>
+          <w:shd w:val="clear" w:color="auto" w:fill="FFFFFF" w:themeFill="background1"/>
+          <w:lang w:val="es-MX"/>
+        </w:rPr>
+        <w:t xml:space="preserve">: Se encarga de dividir una cadena de texto en fragmentos o bloques mas pequeños basados en dos delimitadores. Busca las posiciones de los delimitadores y extrae los bloques de texto que hay en medio de estos almacenándolos en un arreglo. Se usa para procesar las líneas que son </w:t>
+      </w:r>
+      <w:r>
+        <w:rPr>
+          <w:rFonts w:ascii="Arial" w:hAnsi="Arial" w:cs="Arial"/>
+          <w:shd w:val="clear" w:color="auto" w:fill="FFFFFF" w:themeFill="background1"/>
+          <w:lang w:val="es-MX"/>
+        </w:rPr>
+        <w:t>leídas</w:t>
+      </w:r>
+      <w:r>
+        <w:rPr>
+          <w:rFonts w:ascii="Arial" w:hAnsi="Arial" w:cs="Arial"/>
+          <w:shd w:val="clear" w:color="auto" w:fill="FFFFFF" w:themeFill="background1"/>
+          <w:lang w:val="es-MX"/>
+        </w:rPr>
+        <w:t xml:space="preserve"> de la base de datos de estación y surtidores.</w:t>
+      </w:r>
+    </w:p>
+    <w:p>
+      <w:pPr>
+        <w:pStyle w:val="Prrafodelista"/>
+        <w:numPr>
+          <w:ilvl w:val="0"/>
+          <w:numId w:val="16"/>
+        </w:numPr>
+        <w:jc w:val="both"/>
+        <w:rPr>
+          <w:rFonts w:ascii="Arial" w:hAnsi="Arial" w:cs="Arial"/>
+          <w:shd w:val="clear" w:color="auto" w:fill="FFFFFF" w:themeFill="background1"/>
+          <w:lang w:val="es-MX"/>
+        </w:rPr>
+      </w:pPr>
+      <w:proofErr w:type="spellStart"/>
+      <w:r>
+        <w:rPr>
+          <w:rFonts w:ascii="Arial" w:hAnsi="Arial" w:cs="Arial"/>
+          <w:shd w:val="clear" w:color="auto" w:fill="FFFFFF" w:themeFill="background1"/>
+          <w:lang w:val="es-MX"/>
+        </w:rPr>
+        <w:t>convertirAEntero</w:t>
+      </w:r>
+      <w:proofErr w:type="spellEnd"/>
+      <w:r>
+        <w:rPr>
+          <w:rFonts w:ascii="Arial" w:hAnsi="Arial" w:cs="Arial"/>
+          <w:shd w:val="clear" w:color="auto" w:fill="FFFFFF" w:themeFill="background1"/>
+          <w:lang w:val="es-MX"/>
+        </w:rPr>
+        <w:t xml:space="preserve">: Toma una cadena de texto que representa un número entero y lo convierte a un valor de tipo short </w:t>
+      </w:r>
+      <w:proofErr w:type="spellStart"/>
+      <w:r>
+        <w:rPr>
+          <w:rFonts w:ascii="Arial" w:hAnsi="Arial" w:cs="Arial"/>
+          <w:shd w:val="clear" w:color="auto" w:fill="FFFFFF" w:themeFill="background1"/>
+          <w:lang w:val="es-MX"/>
+        </w:rPr>
+        <w:t>int</w:t>
+      </w:r>
+      <w:proofErr w:type="spellEnd"/>
+      <w:r>
+        <w:rPr>
+          <w:rFonts w:ascii="Arial" w:hAnsi="Arial" w:cs="Arial"/>
+          <w:shd w:val="clear" w:color="auto" w:fill="FFFFFF" w:themeFill="background1"/>
+          <w:lang w:val="es-MX"/>
+        </w:rPr>
+        <w:t xml:space="preserve">. Recorre cada </w:t>
+      </w:r>
+      <w:r>
+        <w:rPr>
+          <w:rFonts w:ascii="Arial" w:hAnsi="Arial" w:cs="Arial"/>
+          <w:shd w:val="clear" w:color="auto" w:fill="FFFFFF" w:themeFill="background1"/>
+          <w:lang w:val="es-MX"/>
+        </w:rPr>
+        <w:t>carácter</w:t>
+      </w:r>
+      <w:r>
+        <w:rPr>
+          <w:rFonts w:ascii="Arial" w:hAnsi="Arial" w:cs="Arial"/>
+          <w:shd w:val="clear" w:color="auto" w:fill="FFFFFF" w:themeFill="background1"/>
+          <w:lang w:val="es-MX"/>
+        </w:rPr>
+        <w:t xml:space="preserve"> de la cadena</w:t>
+      </w:r>
+      <w:r>
+        <w:rPr>
+          <w:rFonts w:ascii="Arial" w:hAnsi="Arial" w:cs="Arial"/>
+          <w:shd w:val="clear" w:color="auto" w:fill="FFFFFF" w:themeFill="background1"/>
+          <w:lang w:val="es-MX"/>
+        </w:rPr>
+        <w:t xml:space="preserve">, lo multiplica por 10 y sumando el valor </w:t>
+      </w:r>
+      <w:r>
+        <w:rPr>
+          <w:rFonts w:ascii="Arial" w:hAnsi="Arial" w:cs="Arial"/>
+          <w:shd w:val="clear" w:color="auto" w:fill="FFFFFF" w:themeFill="background1"/>
+          <w:lang w:val="es-MX"/>
+        </w:rPr>
+        <w:t>numérico</w:t>
+      </w:r>
+      <w:r>
+        <w:rPr>
+          <w:rFonts w:ascii="Arial" w:hAnsi="Arial" w:cs="Arial"/>
+          <w:shd w:val="clear" w:color="auto" w:fill="FFFFFF" w:themeFill="background1"/>
+          <w:lang w:val="es-MX"/>
+        </w:rPr>
+        <w:t xml:space="preserve"> del carácter (Tabla ASCII).</w:t>
+      </w:r>
+    </w:p>
+    <w:p>
+      <w:pPr>
+        <w:pStyle w:val="Prrafodelista"/>
+        <w:numPr>
+          <w:ilvl w:val="0"/>
+          <w:numId w:val="16"/>
+        </w:numPr>
+        <w:jc w:val="both"/>
+        <w:rPr>
+          <w:rFonts w:ascii="Arial" w:hAnsi="Arial" w:cs="Arial"/>
+          <w:shd w:val="clear" w:color="auto" w:fill="FFFFFF" w:themeFill="background1"/>
+          <w:lang w:val="es-MX"/>
+        </w:rPr>
+      </w:pPr>
+      <w:proofErr w:type="spellStart"/>
+      <w:r>
+        <w:rPr>
+          <w:rFonts w:ascii="Arial" w:hAnsi="Arial" w:cs="Arial"/>
+          <w:shd w:val="clear" w:color="auto" w:fill="FFFFFF" w:themeFill="background1"/>
+          <w:lang w:val="es-MX"/>
+        </w:rPr>
+        <w:t>convertirAFloat</w:t>
+      </w:r>
+      <w:proofErr w:type="spellEnd"/>
+      <w:r>
+        <w:rPr>
+          <w:rFonts w:ascii="Arial" w:hAnsi="Arial" w:cs="Arial"/>
+          <w:shd w:val="clear" w:color="auto" w:fill="FFFFFF" w:themeFill="background1"/>
+          <w:lang w:val="es-MX"/>
+        </w:rPr>
+        <w:t xml:space="preserve">: Es un proceso parecido al anterior, pero aquí se convierte a un valor del tipo </w:t>
+      </w:r>
+      <w:proofErr w:type="spellStart"/>
+      <w:r>
+        <w:rPr>
+          <w:rFonts w:ascii="Arial" w:hAnsi="Arial" w:cs="Arial"/>
+          <w:shd w:val="clear" w:color="auto" w:fill="FFFFFF" w:themeFill="background1"/>
+          <w:lang w:val="es-MX"/>
+        </w:rPr>
+        <w:t>float</w:t>
+      </w:r>
+      <w:proofErr w:type="spellEnd"/>
+      <w:r>
+        <w:rPr>
+          <w:rFonts w:ascii="Arial" w:hAnsi="Arial" w:cs="Arial"/>
+          <w:shd w:val="clear" w:color="auto" w:fill="FFFFFF" w:themeFill="background1"/>
+          <w:lang w:val="es-MX"/>
+        </w:rPr>
+        <w:t xml:space="preserve">, teniendo en cuenta el punto decimal y adicionalmente verifica si el </w:t>
+      </w:r>
+      <w:proofErr w:type="spellStart"/>
+      <w:r>
+        <w:rPr>
+          <w:rFonts w:ascii="Arial" w:hAnsi="Arial" w:cs="Arial"/>
+          <w:shd w:val="clear" w:color="auto" w:fill="FFFFFF" w:themeFill="background1"/>
+          <w:lang w:val="es-MX"/>
+        </w:rPr>
+        <w:t>numero</w:t>
+      </w:r>
+      <w:proofErr w:type="spellEnd"/>
+      <w:r>
+        <w:rPr>
+          <w:rFonts w:ascii="Arial" w:hAnsi="Arial" w:cs="Arial"/>
+          <w:shd w:val="clear" w:color="auto" w:fill="FFFFFF" w:themeFill="background1"/>
+          <w:lang w:val="es-MX"/>
+        </w:rPr>
+        <w:t xml:space="preserve"> es negativo.</w:t>
+      </w:r>
+    </w:p>
+    <w:p>
+      <w:pPr>
+        <w:pStyle w:val="Prrafodelista"/>
+        <w:numPr>
+          <w:ilvl w:val="0"/>
+          <w:numId w:val="16"/>
+        </w:numPr>
+        <w:jc w:val="both"/>
+        <w:rPr>
+          <w:rFonts w:ascii="Arial" w:hAnsi="Arial" w:cs="Arial"/>
+          <w:shd w:val="clear" w:color="auto" w:fill="FFFFFF" w:themeFill="background1"/>
+          <w:lang w:val="es-MX"/>
+        </w:rPr>
+      </w:pPr>
+      <w:proofErr w:type="spellStart"/>
+      <w:r>
+        <w:rPr>
+          <w:rFonts w:ascii="Arial" w:hAnsi="Arial" w:cs="Arial"/>
+          <w:shd w:val="clear" w:color="auto" w:fill="FFFFFF" w:themeFill="background1"/>
+          <w:lang w:val="es-MX"/>
+        </w:rPr>
+        <w:t>abrirBaseDatos</w:t>
+      </w:r>
+      <w:proofErr w:type="spellEnd"/>
+      <w:r>
+        <w:rPr>
+          <w:rFonts w:ascii="Arial" w:hAnsi="Arial" w:cs="Arial"/>
+          <w:shd w:val="clear" w:color="auto" w:fill="FFFFFF" w:themeFill="background1"/>
+          <w:lang w:val="es-MX"/>
+        </w:rPr>
+        <w:t xml:space="preserve">: Con este </w:t>
+      </w:r>
+      <w:r>
+        <w:rPr>
+          <w:rFonts w:ascii="Arial" w:hAnsi="Arial" w:cs="Arial"/>
+          <w:shd w:val="clear" w:color="auto" w:fill="FFFFFF" w:themeFill="background1"/>
+          <w:lang w:val="es-MX"/>
+        </w:rPr>
+        <w:t>algoritmo</w:t>
+      </w:r>
+      <w:r>
+        <w:rPr>
+          <w:rFonts w:ascii="Arial" w:hAnsi="Arial" w:cs="Arial"/>
+          <w:shd w:val="clear" w:color="auto" w:fill="FFFFFF" w:themeFill="background1"/>
+          <w:lang w:val="es-MX"/>
+        </w:rPr>
+        <w:t xml:space="preserve"> se realiza la tarea mas importante, que es abrir la </w:t>
+      </w:r>
+      <w:proofErr w:type="spellStart"/>
+      <w:r>
+        <w:rPr>
+          <w:rFonts w:ascii="Arial" w:hAnsi="Arial" w:cs="Arial"/>
+          <w:shd w:val="clear" w:color="auto" w:fill="FFFFFF" w:themeFill="background1"/>
+          <w:lang w:val="es-MX"/>
+        </w:rPr>
+        <w:t>BaseDeDatos</w:t>
+      </w:r>
+      <w:proofErr w:type="spellEnd"/>
+      <w:r>
+        <w:rPr>
+          <w:rFonts w:ascii="Arial" w:hAnsi="Arial" w:cs="Arial"/>
+          <w:shd w:val="clear" w:color="auto" w:fill="FFFFFF" w:themeFill="background1"/>
+          <w:lang w:val="es-MX"/>
+        </w:rPr>
+        <w:t xml:space="preserve">, procesando la </w:t>
+      </w:r>
+      <w:r>
+        <w:rPr>
+          <w:rFonts w:ascii="Arial" w:hAnsi="Arial" w:cs="Arial"/>
+          <w:shd w:val="clear" w:color="auto" w:fill="FFFFFF" w:themeFill="background1"/>
+          <w:lang w:val="es-MX"/>
+        </w:rPr>
+        <w:t>información</w:t>
+      </w:r>
+      <w:r>
+        <w:rPr>
+          <w:rFonts w:ascii="Arial" w:hAnsi="Arial" w:cs="Arial"/>
+          <w:shd w:val="clear" w:color="auto" w:fill="FFFFFF" w:themeFill="background1"/>
+          <w:lang w:val="es-MX"/>
+        </w:rPr>
+        <w:t xml:space="preserve"> línea por línea, separando los datos en bloques y </w:t>
+      </w:r>
+      <w:r>
+        <w:rPr>
+          <w:rFonts w:ascii="Arial" w:hAnsi="Arial" w:cs="Arial"/>
+          <w:shd w:val="clear" w:color="auto" w:fill="FFFFFF" w:themeFill="background1"/>
+          <w:lang w:val="es-MX"/>
+        </w:rPr>
+        <w:t>a partir</w:t>
+      </w:r>
+      <w:r>
+        <w:rPr>
+          <w:rFonts w:ascii="Arial" w:hAnsi="Arial" w:cs="Arial"/>
+          <w:shd w:val="clear" w:color="auto" w:fill="FFFFFF" w:themeFill="background1"/>
+          <w:lang w:val="es-MX"/>
+        </w:rPr>
+        <w:t xml:space="preserve"> de aquí comienza a crear las estaciones y los surtidores correspondientes. </w:t>
+      </w:r>
+      <w:r>
+        <w:rPr>
+          <w:rFonts w:ascii="Arial" w:hAnsi="Arial" w:cs="Arial"/>
+          <w:shd w:val="clear" w:color="auto" w:fill="FFFFFF" w:themeFill="background1"/>
+          <w:lang w:val="es-MX"/>
+        </w:rPr>
+        <w:t>También</w:t>
+      </w:r>
+      <w:r>
+        <w:rPr>
+          <w:rFonts w:ascii="Arial" w:hAnsi="Arial" w:cs="Arial"/>
+          <w:shd w:val="clear" w:color="auto" w:fill="FFFFFF" w:themeFill="background1"/>
+          <w:lang w:val="es-MX"/>
+        </w:rPr>
+        <w:t xml:space="preserve"> registra las ventas realizadas en los surtidores organizando toda la información en las estructuras indicadas.</w:t>
+      </w:r>
+    </w:p>
+    <w:p>
+      <w:pPr>
+        <w:pStyle w:val="Prrafodelista"/>
+        <w:numPr>
+          <w:ilvl w:val="0"/>
+          <w:numId w:val="16"/>
+        </w:numPr>
+        <w:jc w:val="both"/>
+        <w:rPr>
+          <w:rFonts w:ascii="Arial" w:hAnsi="Arial" w:cs="Arial"/>
+          <w:shd w:val="clear" w:color="auto" w:fill="FFFFFF" w:themeFill="background1"/>
+          <w:lang w:val="es-MX"/>
+        </w:rPr>
+      </w:pPr>
+      <w:proofErr w:type="spellStart"/>
+      <w:r>
+        <w:rPr>
+          <w:rFonts w:ascii="Arial" w:hAnsi="Arial" w:cs="Arial"/>
+          <w:shd w:val="clear" w:color="auto" w:fill="FFFFFF" w:themeFill="background1"/>
+          <w:lang w:val="es-MX"/>
+        </w:rPr>
+        <w:t>crearEstacion</w:t>
+      </w:r>
+      <w:proofErr w:type="spellEnd"/>
+      <w:r>
+        <w:rPr>
+          <w:rFonts w:ascii="Arial" w:hAnsi="Arial" w:cs="Arial"/>
+          <w:shd w:val="clear" w:color="auto" w:fill="FFFFFF" w:themeFill="background1"/>
+          <w:lang w:val="es-MX"/>
+        </w:rPr>
+        <w:t xml:space="preserve">: Permite la creación de nuevas estaciones de servicio, solicitando al usuario los datos necesarios. Verifica que no se haya alcanzado el limite de estaciones, valida las capacidades de combustible y asigna un </w:t>
+      </w:r>
+      <w:r>
+        <w:rPr>
+          <w:rFonts w:ascii="Arial" w:hAnsi="Arial" w:cs="Arial"/>
+          <w:shd w:val="clear" w:color="auto" w:fill="FFFFFF" w:themeFill="background1"/>
+          <w:lang w:val="es-MX"/>
+        </w:rPr>
+        <w:t>identificador</w:t>
+      </w:r>
+      <w:r>
+        <w:rPr>
+          <w:rFonts w:ascii="Arial" w:hAnsi="Arial" w:cs="Arial"/>
+          <w:shd w:val="clear" w:color="auto" w:fill="FFFFFF" w:themeFill="background1"/>
           <w:lang w:val="es-MX"/>
         </w:rPr>
         <w:t xml:space="preserve"> </w:t>
@@ -849,9 +2524,936 @@
       <w:r>
         <w:rPr>
           <w:rFonts w:ascii="Arial" w:hAnsi="Arial" w:cs="Arial"/>
-          <w:lang w:val="es-MX"/>
-        </w:rPr>
-        <w:t>Servicio:</w:t>
+          <w:shd w:val="clear" w:color="auto" w:fill="FFFFFF" w:themeFill="background1"/>
+          <w:lang w:val="es-MX"/>
+        </w:rPr>
+        <w:lastRenderedPageBreak/>
+        <w:t xml:space="preserve">secuencial. Si las entradas son </w:t>
+      </w:r>
+      <w:r>
+        <w:rPr>
+          <w:rFonts w:ascii="Arial" w:hAnsi="Arial" w:cs="Arial"/>
+          <w:shd w:val="clear" w:color="auto" w:fill="FFFFFF" w:themeFill="background1"/>
+          <w:lang w:val="es-MX"/>
+        </w:rPr>
+        <w:t>válidas</w:t>
+      </w:r>
+      <w:r>
+        <w:rPr>
+          <w:rFonts w:ascii="Arial" w:hAnsi="Arial" w:cs="Arial"/>
+          <w:shd w:val="clear" w:color="auto" w:fill="FFFFFF" w:themeFill="background1"/>
+          <w:lang w:val="es-MX"/>
+        </w:rPr>
+        <w:t>, se crea la estación y se agrega al final del arreglo estaciones.</w:t>
+      </w:r>
+    </w:p>
+    <w:p>
+      <w:pPr>
+        <w:pStyle w:val="Prrafodelista"/>
+        <w:numPr>
+          <w:ilvl w:val="0"/>
+          <w:numId w:val="16"/>
+        </w:numPr>
+        <w:jc w:val="both"/>
+        <w:rPr>
+          <w:rFonts w:ascii="Arial" w:hAnsi="Arial" w:cs="Arial"/>
+          <w:shd w:val="clear" w:color="auto" w:fill="FFFFFF" w:themeFill="background1"/>
+          <w:lang w:val="es-MX"/>
+        </w:rPr>
+      </w:pPr>
+      <w:proofErr w:type="spellStart"/>
+      <w:r>
+        <w:rPr>
+          <w:rFonts w:ascii="Arial" w:hAnsi="Arial" w:cs="Arial"/>
+          <w:shd w:val="clear" w:color="auto" w:fill="FFFFFF" w:themeFill="background1"/>
+          <w:lang w:val="es-MX"/>
+        </w:rPr>
+        <w:t>eliminarEstacion</w:t>
+      </w:r>
+      <w:proofErr w:type="spellEnd"/>
+      <w:r>
+        <w:rPr>
+          <w:rFonts w:ascii="Arial" w:hAnsi="Arial" w:cs="Arial"/>
+          <w:shd w:val="clear" w:color="auto" w:fill="FFFFFF" w:themeFill="background1"/>
+          <w:lang w:val="es-MX"/>
+        </w:rPr>
+        <w:t xml:space="preserve">: Elimina una estación de servicio solicitando solo el </w:t>
+      </w:r>
+      <w:r>
+        <w:rPr>
+          <w:rFonts w:ascii="Arial" w:hAnsi="Arial" w:cs="Arial"/>
+          <w:shd w:val="clear" w:color="auto" w:fill="FFFFFF" w:themeFill="background1"/>
+          <w:lang w:val="es-MX"/>
+        </w:rPr>
+        <w:t>identificador</w:t>
+      </w:r>
+      <w:r>
+        <w:rPr>
+          <w:rFonts w:ascii="Arial" w:hAnsi="Arial" w:cs="Arial"/>
+          <w:shd w:val="clear" w:color="auto" w:fill="FFFFFF" w:themeFill="background1"/>
+          <w:lang w:val="es-MX"/>
+        </w:rPr>
+        <w:t xml:space="preserve"> de la estación. Antes de esto, verifica que la estación no tenga surtidores activos, de no ser</w:t>
+      </w:r>
+      <w:r>
+        <w:rPr>
+          <w:rFonts w:ascii="Arial" w:hAnsi="Arial" w:cs="Arial"/>
+          <w:shd w:val="clear" w:color="auto" w:fill="FFFFFF" w:themeFill="background1"/>
+          <w:lang w:val="es-MX"/>
+        </w:rPr>
+        <w:t xml:space="preserve"> así</w:t>
+      </w:r>
+      <w:r>
+        <w:rPr>
+          <w:rFonts w:ascii="Arial" w:hAnsi="Arial" w:cs="Arial"/>
+          <w:shd w:val="clear" w:color="auto" w:fill="FFFFFF" w:themeFill="background1"/>
+          <w:lang w:val="es-MX"/>
+        </w:rPr>
+        <w:t xml:space="preserve"> no se permite la eliminación. Si no hay surtidores activos, se elimina la estación y se reorganiza el arreglo.</w:t>
+      </w:r>
+    </w:p>
+    <w:p>
+      <w:pPr>
+        <w:pStyle w:val="Prrafodelista"/>
+        <w:numPr>
+          <w:ilvl w:val="0"/>
+          <w:numId w:val="16"/>
+        </w:numPr>
+        <w:jc w:val="both"/>
+        <w:rPr>
+          <w:rFonts w:ascii="Arial" w:hAnsi="Arial" w:cs="Arial"/>
+          <w:shd w:val="clear" w:color="auto" w:fill="FFFFFF" w:themeFill="background1"/>
+          <w:lang w:val="es-MX"/>
+        </w:rPr>
+      </w:pPr>
+      <w:proofErr w:type="spellStart"/>
+      <w:r>
+        <w:rPr>
+          <w:rFonts w:ascii="Arial" w:hAnsi="Arial" w:cs="Arial"/>
+          <w:shd w:val="clear" w:color="auto" w:fill="FFFFFF" w:themeFill="background1"/>
+          <w:lang w:val="es-MX"/>
+        </w:rPr>
+        <w:t>calcularMontoTotalPorCategoria</w:t>
+      </w:r>
+      <w:proofErr w:type="spellEnd"/>
+      <w:r>
+        <w:rPr>
+          <w:rFonts w:ascii="Arial" w:hAnsi="Arial" w:cs="Arial"/>
+          <w:shd w:val="clear" w:color="auto" w:fill="FFFFFF" w:themeFill="background1"/>
+          <w:lang w:val="es-MX"/>
+        </w:rPr>
+        <w:t xml:space="preserve">: </w:t>
+      </w:r>
+      <w:r>
+        <w:rPr>
+          <w:rFonts w:ascii="Arial" w:hAnsi="Arial" w:cs="Arial"/>
+          <w:shd w:val="clear" w:color="auto" w:fill="FFFFFF" w:themeFill="background1"/>
+          <w:lang w:val="es-MX"/>
+        </w:rPr>
+        <w:t>El</w:t>
+      </w:r>
+      <w:r>
+        <w:rPr>
+          <w:rFonts w:ascii="Arial" w:hAnsi="Arial" w:cs="Arial"/>
+          <w:shd w:val="clear" w:color="auto" w:fill="FFFFFF" w:themeFill="background1"/>
+          <w:lang w:val="es-MX"/>
+        </w:rPr>
+        <w:t xml:space="preserve"> algoritmo recorre las estaciones y sus surtidores para calcular el total de ventas por categoría de combustible</w:t>
+      </w:r>
+      <w:r>
+        <w:rPr>
+          <w:rFonts w:ascii="Arial" w:hAnsi="Arial" w:cs="Arial"/>
+          <w:shd w:val="clear" w:color="auto" w:fill="FFFFFF" w:themeFill="background1"/>
+          <w:lang w:val="es-MX"/>
+        </w:rPr>
+        <w:t xml:space="preserve">, mediante el </w:t>
+      </w:r>
+      <w:proofErr w:type="spellStart"/>
+      <w:r>
+        <w:rPr>
+          <w:rFonts w:ascii="Arial" w:hAnsi="Arial" w:cs="Arial"/>
+          <w:shd w:val="clear" w:color="auto" w:fill="FFFFFF" w:themeFill="background1"/>
+          <w:lang w:val="es-MX"/>
+        </w:rPr>
+        <w:t>registroVentas</w:t>
+      </w:r>
+      <w:proofErr w:type="spellEnd"/>
+      <w:r>
+        <w:rPr>
+          <w:rFonts w:ascii="Arial" w:hAnsi="Arial" w:cs="Arial"/>
+          <w:shd w:val="clear" w:color="auto" w:fill="FFFFFF" w:themeFill="background1"/>
+          <w:lang w:val="es-MX"/>
+        </w:rPr>
+        <w:t xml:space="preserve"> de los surtidores, lo procesa y realiza los cálculos multiplicando la cantidad de litros vendidos por su correspondiente precio. Al final indica el monto total y la cantidad total de litros.</w:t>
+      </w:r>
+    </w:p>
+    <w:p>
+      <w:pPr>
+        <w:pStyle w:val="Prrafodelista"/>
+        <w:numPr>
+          <w:ilvl w:val="0"/>
+          <w:numId w:val="16"/>
+        </w:numPr>
+        <w:jc w:val="both"/>
+        <w:rPr>
+          <w:rFonts w:ascii="Arial" w:hAnsi="Arial" w:cs="Arial"/>
+          <w:shd w:val="clear" w:color="auto" w:fill="FFFFFF" w:themeFill="background1"/>
+          <w:lang w:val="es-MX"/>
+        </w:rPr>
+      </w:pPr>
+      <w:proofErr w:type="spellStart"/>
+      <w:r>
+        <w:rPr>
+          <w:rFonts w:ascii="Arial" w:hAnsi="Arial" w:cs="Arial"/>
+          <w:shd w:val="clear" w:color="auto" w:fill="FFFFFF" w:themeFill="background1"/>
+          <w:lang w:val="es-MX"/>
+        </w:rPr>
+        <w:t>guardarBaseDatos</w:t>
+      </w:r>
+      <w:proofErr w:type="spellEnd"/>
+      <w:r>
+        <w:rPr>
+          <w:rFonts w:ascii="Arial" w:hAnsi="Arial" w:cs="Arial"/>
+          <w:shd w:val="clear" w:color="auto" w:fill="FFFFFF" w:themeFill="background1"/>
+          <w:lang w:val="es-MX"/>
+        </w:rPr>
+        <w:t xml:space="preserve">: Guarda la información de las estaciones, los surtidores y el </w:t>
+      </w:r>
+      <w:r>
+        <w:rPr>
+          <w:rFonts w:ascii="Arial" w:hAnsi="Arial" w:cs="Arial"/>
+          <w:shd w:val="clear" w:color="auto" w:fill="FFFFFF" w:themeFill="background1"/>
+          <w:lang w:val="es-MX"/>
+        </w:rPr>
+        <w:t>registro</w:t>
+      </w:r>
+      <w:r>
+        <w:rPr>
+          <w:rFonts w:ascii="Arial" w:hAnsi="Arial" w:cs="Arial"/>
+          <w:shd w:val="clear" w:color="auto" w:fill="FFFFFF" w:themeFill="background1"/>
+          <w:lang w:val="es-MX"/>
+        </w:rPr>
+        <w:t xml:space="preserve"> de ventas en el mismo formato en el que se leyó la información de la primera base de datos. Guardando en la primera </w:t>
+      </w:r>
+      <w:r>
+        <w:rPr>
+          <w:rFonts w:ascii="Arial" w:hAnsi="Arial" w:cs="Arial"/>
+          <w:shd w:val="clear" w:color="auto" w:fill="FFFFFF" w:themeFill="background1"/>
+          <w:lang w:val="es-MX"/>
+        </w:rPr>
+        <w:t>línea</w:t>
+      </w:r>
+      <w:r>
+        <w:rPr>
+          <w:rFonts w:ascii="Arial" w:hAnsi="Arial" w:cs="Arial"/>
+          <w:shd w:val="clear" w:color="auto" w:fill="FFFFFF" w:themeFill="background1"/>
+          <w:lang w:val="es-MX"/>
+        </w:rPr>
+        <w:t xml:space="preserve"> los precios del combustible, de la segunda en adelante la información de cada estación seguida de la información de surtidores y su registro de ventas, cada línea corresponde a una estación.</w:t>
+      </w:r>
+    </w:p>
+    <w:p>
+      <w:pPr>
+        <w:ind w:left="284"/>
+        <w:jc w:val="both"/>
+        <w:rPr>
+          <w:rFonts w:ascii="Arial" w:hAnsi="Arial" w:cs="Arial"/>
+          <w:shd w:val="clear" w:color="auto" w:fill="FFFFFF" w:themeFill="background1"/>
+          <w:lang w:val="es-MX"/>
+        </w:rPr>
+      </w:pPr>
+      <w:r>
+        <w:rPr>
+          <w:rFonts w:ascii="Arial" w:hAnsi="Arial" w:cs="Arial"/>
+          <w:shd w:val="clear" w:color="auto" w:fill="FFFFFF" w:themeFill="background1"/>
+          <w:lang w:val="es-MX"/>
+        </w:rPr>
+        <w:t xml:space="preserve">En la clase </w:t>
+      </w:r>
+      <w:proofErr w:type="spellStart"/>
+      <w:r>
+        <w:rPr>
+          <w:rFonts w:ascii="Arial" w:hAnsi="Arial" w:cs="Arial"/>
+          <w:shd w:val="clear" w:color="auto" w:fill="D0CECE" w:themeFill="background2" w:themeFillShade="E6"/>
+          <w:lang w:val="es-MX"/>
+        </w:rPr>
+        <w:t>EstacionDeServicio</w:t>
+      </w:r>
+      <w:proofErr w:type="spellEnd"/>
+      <w:r>
+        <w:rPr>
+          <w:rFonts w:ascii="Arial" w:hAnsi="Arial" w:cs="Arial"/>
+          <w:shd w:val="clear" w:color="auto" w:fill="D0CECE" w:themeFill="background2" w:themeFillShade="E6"/>
+          <w:lang w:val="es-MX"/>
+        </w:rPr>
+        <w:t xml:space="preserve"> </w:t>
+      </w:r>
+      <w:r>
+        <w:rPr>
+          <w:rFonts w:ascii="Arial" w:hAnsi="Arial" w:cs="Arial"/>
+          <w:shd w:val="clear" w:color="auto" w:fill="FFFFFF" w:themeFill="background1"/>
+          <w:lang w:val="es-MX"/>
+        </w:rPr>
+        <w:t>hace</w:t>
+      </w:r>
+      <w:r>
+        <w:rPr>
+          <w:rFonts w:ascii="Arial" w:hAnsi="Arial" w:cs="Arial"/>
+          <w:shd w:val="clear" w:color="auto" w:fill="FFFFFF" w:themeFill="background1"/>
+          <w:lang w:val="es-MX"/>
+        </w:rPr>
+        <w:t xml:space="preserve"> referencia a una estación de </w:t>
+      </w:r>
+      <w:r>
+        <w:rPr>
+          <w:rFonts w:ascii="Arial" w:hAnsi="Arial" w:cs="Arial"/>
+          <w:shd w:val="clear" w:color="auto" w:fill="FFFFFF" w:themeFill="background1"/>
+          <w:lang w:val="es-MX"/>
+        </w:rPr>
+        <w:t>servicio</w:t>
+      </w:r>
+      <w:r>
+        <w:rPr>
+          <w:rFonts w:ascii="Arial" w:hAnsi="Arial" w:cs="Arial"/>
+          <w:shd w:val="clear" w:color="auto" w:fill="FFFFFF" w:themeFill="background1"/>
+          <w:lang w:val="es-MX"/>
+        </w:rPr>
+        <w:t xml:space="preserve"> de la red nacional de estaciones, guardando </w:t>
+      </w:r>
+      <w:r>
+        <w:rPr>
+          <w:rFonts w:ascii="Arial" w:hAnsi="Arial" w:cs="Arial"/>
+          <w:shd w:val="clear" w:color="auto" w:fill="FFFFFF" w:themeFill="background1"/>
+          <w:lang w:val="es-MX"/>
+        </w:rPr>
+        <w:t xml:space="preserve">información propia como su </w:t>
+      </w:r>
+      <w:r>
+        <w:rPr>
+          <w:rFonts w:ascii="Arial" w:hAnsi="Arial" w:cs="Arial"/>
+          <w:shd w:val="clear" w:color="auto" w:fill="FFFFFF" w:themeFill="background1"/>
+          <w:lang w:val="es-MX"/>
+        </w:rPr>
+        <w:t>identificación</w:t>
+      </w:r>
+      <w:r>
+        <w:rPr>
+          <w:rFonts w:ascii="Arial" w:hAnsi="Arial" w:cs="Arial"/>
+          <w:shd w:val="clear" w:color="auto" w:fill="FFFFFF" w:themeFill="background1"/>
+          <w:lang w:val="es-MX"/>
+        </w:rPr>
+        <w:t>, nombre, región, gerente, ubicación y la capacidad máxima que puede almacenar por cada categoría de combustible, as</w:t>
+      </w:r>
+      <w:r>
+        <w:rPr>
+          <w:rFonts w:ascii="Arial" w:hAnsi="Arial" w:cs="Arial"/>
+          <w:shd w:val="clear" w:color="auto" w:fill="FFFFFF" w:themeFill="background1"/>
+          <w:lang w:val="es-MX"/>
+        </w:rPr>
+        <w:t>í</w:t>
+      </w:r>
+      <w:r>
+        <w:rPr>
+          <w:rFonts w:ascii="Arial" w:hAnsi="Arial" w:cs="Arial"/>
+          <w:shd w:val="clear" w:color="auto" w:fill="FFFFFF" w:themeFill="background1"/>
+          <w:lang w:val="es-MX"/>
+        </w:rPr>
+        <w:t xml:space="preserve"> como sus surtidores asociados. Los algoritmos clases implementados son:</w:t>
+      </w:r>
+    </w:p>
+    <w:p>
+      <w:pPr>
+        <w:pStyle w:val="Prrafodelista"/>
+        <w:numPr>
+          <w:ilvl w:val="0"/>
+          <w:numId w:val="17"/>
+        </w:numPr>
+        <w:jc w:val="both"/>
+        <w:rPr>
+          <w:rFonts w:ascii="Arial" w:hAnsi="Arial" w:cs="Arial"/>
+          <w:shd w:val="clear" w:color="auto" w:fill="FFFFFF" w:themeFill="background1"/>
+          <w:lang w:val="es-MX"/>
+        </w:rPr>
+      </w:pPr>
+      <w:r>
+        <w:rPr>
+          <w:rFonts w:ascii="Arial" w:hAnsi="Arial" w:cs="Arial"/>
+          <w:shd w:val="clear" w:color="auto" w:fill="FFFFFF" w:themeFill="background1"/>
+          <w:lang w:val="es-MX"/>
+        </w:rPr>
+        <w:t xml:space="preserve">Constructor: Inicializa los atributos de la estación, incluyendo un arreglo de punteros a objetos Surtidor para representar los surtidores. Utilizando un </w:t>
+      </w:r>
+      <w:proofErr w:type="spellStart"/>
+      <w:r>
+        <w:rPr>
+          <w:rFonts w:ascii="Arial" w:hAnsi="Arial" w:cs="Arial"/>
+          <w:shd w:val="clear" w:color="auto" w:fill="FFFFFF" w:themeFill="background1"/>
+          <w:lang w:val="es-MX"/>
+        </w:rPr>
+        <w:t>for</w:t>
+      </w:r>
+      <w:proofErr w:type="spellEnd"/>
+      <w:r>
+        <w:rPr>
+          <w:rFonts w:ascii="Arial" w:hAnsi="Arial" w:cs="Arial"/>
+          <w:shd w:val="clear" w:color="auto" w:fill="FFFFFF" w:themeFill="background1"/>
+          <w:lang w:val="es-MX"/>
+        </w:rPr>
+        <w:t xml:space="preserve"> para ini</w:t>
+      </w:r>
+      <w:r>
+        <w:rPr>
+          <w:rFonts w:ascii="Arial" w:hAnsi="Arial" w:cs="Arial"/>
+          <w:shd w:val="clear" w:color="auto" w:fill="FFFFFF" w:themeFill="background1"/>
+          <w:lang w:val="es-MX"/>
+        </w:rPr>
+        <w:t>c</w:t>
+      </w:r>
+      <w:r>
+        <w:rPr>
+          <w:rFonts w:ascii="Arial" w:hAnsi="Arial" w:cs="Arial"/>
+          <w:shd w:val="clear" w:color="auto" w:fill="FFFFFF" w:themeFill="background1"/>
+          <w:lang w:val="es-MX"/>
+        </w:rPr>
+        <w:t xml:space="preserve">ializar todos los punteros a </w:t>
+      </w:r>
+      <w:proofErr w:type="spellStart"/>
+      <w:r>
+        <w:rPr>
+          <w:rFonts w:ascii="Arial" w:hAnsi="Arial" w:cs="Arial"/>
+          <w:shd w:val="clear" w:color="auto" w:fill="FFFFFF" w:themeFill="background1"/>
+          <w:lang w:val="es-MX"/>
+        </w:rPr>
+        <w:t>nullptr</w:t>
+      </w:r>
+      <w:proofErr w:type="spellEnd"/>
+      <w:r>
+        <w:rPr>
+          <w:rFonts w:ascii="Arial" w:hAnsi="Arial" w:cs="Arial"/>
+          <w:shd w:val="clear" w:color="auto" w:fill="FFFFFF" w:themeFill="background1"/>
+          <w:lang w:val="es-MX"/>
+        </w:rPr>
+        <w:t>, indicando que inicialmente no hay ninguno.</w:t>
+      </w:r>
+    </w:p>
+    <w:p>
+      <w:pPr>
+        <w:pStyle w:val="Prrafodelista"/>
+        <w:numPr>
+          <w:ilvl w:val="0"/>
+          <w:numId w:val="17"/>
+        </w:numPr>
+        <w:jc w:val="both"/>
+        <w:rPr>
+          <w:rFonts w:ascii="Arial" w:hAnsi="Arial" w:cs="Arial"/>
+          <w:shd w:val="clear" w:color="auto" w:fill="FFFFFF" w:themeFill="background1"/>
+          <w:lang w:val="es-MX"/>
+        </w:rPr>
+      </w:pPr>
+      <w:proofErr w:type="spellStart"/>
+      <w:r>
+        <w:rPr>
+          <w:rFonts w:ascii="Arial" w:hAnsi="Arial" w:cs="Arial"/>
+          <w:shd w:val="clear" w:color="auto" w:fill="FFFFFF" w:themeFill="background1"/>
+          <w:lang w:val="es-MX"/>
+        </w:rPr>
+        <w:t>crearSurtidor</w:t>
+      </w:r>
+      <w:proofErr w:type="spellEnd"/>
+      <w:r>
+        <w:rPr>
+          <w:rFonts w:ascii="Arial" w:hAnsi="Arial" w:cs="Arial"/>
+          <w:shd w:val="clear" w:color="auto" w:fill="FFFFFF" w:themeFill="background1"/>
+          <w:lang w:val="es-MX"/>
+        </w:rPr>
+        <w:t xml:space="preserve">: crea un nuevo objeto Surtidor y los agrega al arreglo de surtidores, teniendo en cuanta que cuando se alcanza el máximo de surtidores, se reemplazan los </w:t>
+      </w:r>
+      <w:r>
+        <w:rPr>
+          <w:rFonts w:ascii="Arial" w:hAnsi="Arial" w:cs="Arial"/>
+          <w:shd w:val="clear" w:color="auto" w:fill="FFFFFF" w:themeFill="background1"/>
+          <w:lang w:val="es-MX"/>
+        </w:rPr>
+        <w:t>más</w:t>
+      </w:r>
+      <w:r>
+        <w:rPr>
+          <w:rFonts w:ascii="Arial" w:hAnsi="Arial" w:cs="Arial"/>
+          <w:shd w:val="clear" w:color="auto" w:fill="FFFFFF" w:themeFill="background1"/>
+          <w:lang w:val="es-MX"/>
+        </w:rPr>
+        <w:t xml:space="preserve"> antiguo.</w:t>
+      </w:r>
+    </w:p>
+    <w:p>
+      <w:pPr>
+        <w:pStyle w:val="Prrafodelista"/>
+        <w:numPr>
+          <w:ilvl w:val="0"/>
+          <w:numId w:val="17"/>
+        </w:numPr>
+        <w:jc w:val="both"/>
+        <w:rPr>
+          <w:rFonts w:ascii="Arial" w:hAnsi="Arial" w:cs="Arial"/>
+          <w:shd w:val="clear" w:color="auto" w:fill="FFFFFF" w:themeFill="background1"/>
+          <w:lang w:val="es-MX"/>
+        </w:rPr>
+      </w:pPr>
+      <w:proofErr w:type="spellStart"/>
+      <w:r>
+        <w:rPr>
+          <w:rFonts w:ascii="Arial" w:hAnsi="Arial" w:cs="Arial"/>
+          <w:shd w:val="clear" w:color="auto" w:fill="FFFFFF" w:themeFill="background1"/>
+          <w:lang w:val="es-MX"/>
+        </w:rPr>
+        <w:t>eliminarSurtidor</w:t>
+      </w:r>
+      <w:proofErr w:type="spellEnd"/>
+      <w:r>
+        <w:rPr>
+          <w:rFonts w:ascii="Arial" w:hAnsi="Arial" w:cs="Arial"/>
+          <w:shd w:val="clear" w:color="auto" w:fill="FFFFFF" w:themeFill="background1"/>
+          <w:lang w:val="es-MX"/>
+        </w:rPr>
+        <w:t xml:space="preserve">: Con el código identificador del surtidor a eliminar, lo busca en el arreglo </w:t>
+      </w:r>
+      <w:proofErr w:type="spellStart"/>
+      <w:r>
+        <w:rPr>
+          <w:rFonts w:ascii="Arial" w:hAnsi="Arial" w:cs="Arial"/>
+          <w:shd w:val="clear" w:color="auto" w:fill="FFFFFF" w:themeFill="background1"/>
+          <w:lang w:val="es-MX"/>
+        </w:rPr>
+        <w:t>dinamico</w:t>
+      </w:r>
+      <w:proofErr w:type="spellEnd"/>
+      <w:r>
+        <w:rPr>
+          <w:rFonts w:ascii="Arial" w:hAnsi="Arial" w:cs="Arial"/>
+          <w:shd w:val="clear" w:color="auto" w:fill="FFFFFF" w:themeFill="background1"/>
+          <w:lang w:val="es-MX"/>
+        </w:rPr>
+        <w:t>, libera la memoria del objeto y desplaza los elementos siguientes hacia atrás.</w:t>
+      </w:r>
+    </w:p>
+    <w:p>
+      <w:pPr>
+        <w:pStyle w:val="Prrafodelista"/>
+        <w:numPr>
+          <w:ilvl w:val="0"/>
+          <w:numId w:val="17"/>
+        </w:numPr>
+        <w:jc w:val="both"/>
+        <w:rPr>
+          <w:rFonts w:ascii="Arial" w:hAnsi="Arial" w:cs="Arial"/>
+          <w:shd w:val="clear" w:color="auto" w:fill="FFFFFF" w:themeFill="background1"/>
+          <w:lang w:val="es-MX"/>
+        </w:rPr>
+      </w:pPr>
+      <w:proofErr w:type="spellStart"/>
+      <w:r>
+        <w:rPr>
+          <w:rFonts w:ascii="Arial" w:hAnsi="Arial" w:cs="Arial"/>
+          <w:shd w:val="clear" w:color="auto" w:fill="FFFFFF" w:themeFill="background1"/>
+          <w:lang w:val="es-MX"/>
+        </w:rPr>
+        <w:t>activarDesactivarSurtidor</w:t>
+      </w:r>
+      <w:proofErr w:type="spellEnd"/>
+      <w:r>
+        <w:rPr>
+          <w:rFonts w:ascii="Arial" w:hAnsi="Arial" w:cs="Arial"/>
+          <w:shd w:val="clear" w:color="auto" w:fill="FFFFFF" w:themeFill="background1"/>
+          <w:lang w:val="es-MX"/>
+        </w:rPr>
+        <w:t xml:space="preserve">: con el código </w:t>
+      </w:r>
+      <w:r>
+        <w:rPr>
+          <w:rFonts w:ascii="Arial" w:hAnsi="Arial" w:cs="Arial"/>
+          <w:shd w:val="clear" w:color="auto" w:fill="FFFFFF" w:themeFill="background1"/>
+          <w:lang w:val="es-MX"/>
+        </w:rPr>
+        <w:t>identificador busca</w:t>
+      </w:r>
+      <w:r>
+        <w:rPr>
+          <w:rFonts w:ascii="Arial" w:hAnsi="Arial" w:cs="Arial"/>
+          <w:shd w:val="clear" w:color="auto" w:fill="FFFFFF" w:themeFill="background1"/>
+          <w:lang w:val="es-MX"/>
+        </w:rPr>
+        <w:t xml:space="preserve"> en el arreglo de puntero y le cambia el estado. Si el estado es true/activo, lo invierte a false/inactivo.</w:t>
+      </w:r>
+    </w:p>
+    <w:p>
+      <w:pPr>
+        <w:pStyle w:val="Prrafodelista"/>
+        <w:numPr>
+          <w:ilvl w:val="0"/>
+          <w:numId w:val="17"/>
+        </w:numPr>
+        <w:jc w:val="both"/>
+        <w:rPr>
+          <w:rFonts w:ascii="Arial" w:hAnsi="Arial" w:cs="Arial"/>
+          <w:shd w:val="clear" w:color="auto" w:fill="FFFFFF" w:themeFill="background1"/>
+          <w:lang w:val="es-MX"/>
+        </w:rPr>
+      </w:pPr>
+      <w:proofErr w:type="spellStart"/>
+      <w:r>
+        <w:rPr>
+          <w:rFonts w:ascii="Arial" w:hAnsi="Arial" w:cs="Arial"/>
+          <w:shd w:val="clear" w:color="auto" w:fill="FFFFFF" w:themeFill="background1"/>
+          <w:lang w:val="es-MX"/>
+        </w:rPr>
+        <w:t>verificarCapacidades</w:t>
+      </w:r>
+      <w:proofErr w:type="spellEnd"/>
+      <w:r>
+        <w:rPr>
+          <w:rFonts w:ascii="Arial" w:hAnsi="Arial" w:cs="Arial"/>
+          <w:shd w:val="clear" w:color="auto" w:fill="FFFFFF" w:themeFill="background1"/>
+          <w:lang w:val="es-MX"/>
+        </w:rPr>
+        <w:t>: compara la cantidad solicitada de combustible con la disponibilidad en la estación, retorna true si hay suficiente de lo contrario es false.</w:t>
+      </w:r>
+    </w:p>
+    <w:p>
+      <w:pPr>
+        <w:ind w:left="284"/>
+        <w:jc w:val="both"/>
+        <w:rPr>
+          <w:rFonts w:ascii="Arial" w:hAnsi="Arial" w:cs="Arial"/>
+          <w:shd w:val="clear" w:color="auto" w:fill="FFFFFF" w:themeFill="background1"/>
+          <w:lang w:val="es-MX"/>
+        </w:rPr>
+      </w:pPr>
+      <w:r>
+        <w:rPr>
+          <w:rFonts w:ascii="Arial" w:hAnsi="Arial" w:cs="Arial"/>
+          <w:shd w:val="clear" w:color="auto" w:fill="FFFFFF" w:themeFill="background1"/>
+          <w:lang w:val="es-MX"/>
+        </w:rPr>
+        <w:t>En la clase Surtidor, que representa un surtidor de gasolina individual dentro de una estación,</w:t>
+      </w:r>
+      <w:r>
+        <w:rPr>
+          <w:rFonts w:ascii="Arial" w:hAnsi="Arial" w:cs="Arial"/>
+          <w:shd w:val="clear" w:color="auto" w:fill="FFFFFF" w:themeFill="background1"/>
+          <w:lang w:val="es-MX"/>
+        </w:rPr>
+        <w:t xml:space="preserve"> además de guarda información básica como identificador y modelo, permite realizar ventas y hacer un registro de cada una de ellas, para lo que se implementaron los siguientes algoritmos:</w:t>
+      </w:r>
+    </w:p>
+    <w:p>
+      <w:pPr>
+        <w:pStyle w:val="Prrafodelista"/>
+        <w:numPr>
+          <w:ilvl w:val="0"/>
+          <w:numId w:val="18"/>
+        </w:numPr>
+        <w:jc w:val="both"/>
+        <w:rPr>
+          <w:rFonts w:ascii="Arial" w:hAnsi="Arial" w:cs="Arial"/>
+          <w:shd w:val="clear" w:color="auto" w:fill="FFFFFF" w:themeFill="background1"/>
+          <w:lang w:val="es-MX"/>
+        </w:rPr>
+      </w:pPr>
+      <w:r>
+        <w:rPr>
+          <w:rFonts w:ascii="Arial" w:hAnsi="Arial" w:cs="Arial"/>
+          <w:shd w:val="clear" w:color="auto" w:fill="FFFFFF" w:themeFill="background1"/>
+          <w:lang w:val="es-MX"/>
+        </w:rPr>
+        <w:t xml:space="preserve">Constructor: inicializa los atributos del surtidor, con el código identificador, modelo y estado, además inicializa un puntero a </w:t>
+      </w:r>
+      <w:proofErr w:type="spellStart"/>
+      <w:r>
+        <w:rPr>
+          <w:rFonts w:ascii="Arial" w:hAnsi="Arial" w:cs="Arial"/>
+          <w:shd w:val="clear" w:color="auto" w:fill="FFFFFF" w:themeFill="background1"/>
+          <w:lang w:val="es-MX"/>
+        </w:rPr>
+        <w:t>string</w:t>
+      </w:r>
+      <w:proofErr w:type="spellEnd"/>
+      <w:r>
+        <w:rPr>
+          <w:rFonts w:ascii="Arial" w:hAnsi="Arial" w:cs="Arial"/>
+          <w:shd w:val="clear" w:color="auto" w:fill="FFFFFF" w:themeFill="background1"/>
+          <w:lang w:val="es-MX"/>
+        </w:rPr>
+        <w:t xml:space="preserve"> con el registro de ventas en 0 y todos los punteros a </w:t>
+      </w:r>
+      <w:proofErr w:type="spellStart"/>
+      <w:r>
+        <w:rPr>
+          <w:rFonts w:ascii="Arial" w:hAnsi="Arial" w:cs="Arial"/>
+          <w:shd w:val="clear" w:color="auto" w:fill="FFFFFF" w:themeFill="background1"/>
+          <w:lang w:val="es-MX"/>
+        </w:rPr>
+        <w:t>nullptr</w:t>
+      </w:r>
+      <w:proofErr w:type="spellEnd"/>
+      <w:r>
+        <w:rPr>
+          <w:rFonts w:ascii="Arial" w:hAnsi="Arial" w:cs="Arial"/>
+          <w:shd w:val="clear" w:color="auto" w:fill="FFFFFF" w:themeFill="background1"/>
+          <w:lang w:val="es-MX"/>
+        </w:rPr>
+        <w:t>.</w:t>
+      </w:r>
+    </w:p>
+    <w:p>
+      <w:pPr>
+        <w:pStyle w:val="Prrafodelista"/>
+        <w:numPr>
+          <w:ilvl w:val="0"/>
+          <w:numId w:val="18"/>
+        </w:numPr>
+        <w:jc w:val="both"/>
+        <w:rPr>
+          <w:rFonts w:ascii="Arial" w:hAnsi="Arial" w:cs="Arial"/>
+          <w:shd w:val="clear" w:color="auto" w:fill="FFFFFF" w:themeFill="background1"/>
+          <w:lang w:val="es-MX"/>
+        </w:rPr>
+      </w:pPr>
+      <w:r>
+        <w:rPr>
+          <w:rFonts w:ascii="Arial" w:hAnsi="Arial" w:cs="Arial"/>
+          <w:shd w:val="clear" w:color="auto" w:fill="FFFFFF" w:themeFill="background1"/>
+          <w:lang w:val="es-MX"/>
+        </w:rPr>
+        <w:t>Vender: Construye una cadena de texto con la información de la venta, concatenando los datos proporcionados, asigna la cadena a la siguiente posición disponible en el arreglo y en caso de que se alcance el máximo de ventas entonces se sobrescriben en las ventas más antiguas.</w:t>
+      </w:r>
+    </w:p>
+    <w:p>
+      <w:pPr>
+        <w:ind w:left="-76"/>
+        <w:jc w:val="both"/>
+        <w:rPr>
+          <w:rFonts w:ascii="Arial" w:hAnsi="Arial" w:cs="Arial"/>
+          <w:lang w:val="es-MX"/>
+        </w:rPr>
+      </w:pPr>
+    </w:p>
+    <w:p>
+      <w:pPr>
+        <w:pStyle w:val="Prrafodelista"/>
+        <w:numPr>
+          <w:ilvl w:val="0"/>
+          <w:numId w:val="1"/>
+        </w:numPr>
+        <w:ind w:left="284"/>
+        <w:jc w:val="both"/>
+        <w:rPr>
+          <w:rFonts w:ascii="Arial" w:hAnsi="Arial" w:cs="Arial"/>
+          <w:b/>
+          <w:bCs/>
+          <w:lang w:val="es-MX"/>
+        </w:rPr>
+      </w:pPr>
+      <w:r>
+        <w:rPr>
+          <w:rFonts w:ascii="Arial" w:hAnsi="Arial" w:cs="Arial"/>
+          <w:b/>
+          <w:bCs/>
+          <w:lang w:val="es-MX"/>
+        </w:rPr>
+        <w:t>Problemas afrontados durante el desarrollo de la solución</w:t>
+      </w:r>
+    </w:p>
+    <w:p>
+      <w:pPr>
+        <w:pStyle w:val="Prrafodelista"/>
+        <w:ind w:left="284"/>
+        <w:jc w:val="both"/>
+        <w:rPr>
+          <w:rFonts w:ascii="Arial" w:hAnsi="Arial" w:cs="Arial"/>
+          <w:b/>
+          <w:bCs/>
+          <w:lang w:val="es-MX"/>
+        </w:rPr>
+      </w:pPr>
+    </w:p>
+    <w:p>
+      <w:pPr>
+        <w:pStyle w:val="Prrafodelista"/>
+        <w:numPr>
+          <w:ilvl w:val="0"/>
+          <w:numId w:val="19"/>
+        </w:numPr>
+        <w:jc w:val="both"/>
+        <w:rPr>
+          <w:rFonts w:ascii="Arial" w:hAnsi="Arial" w:cs="Arial"/>
+          <w:b/>
+          <w:bCs/>
+          <w:lang w:val="es-MX"/>
+        </w:rPr>
+      </w:pPr>
+      <w:r>
+        <w:rPr>
+          <w:rFonts w:ascii="Arial" w:hAnsi="Arial" w:cs="Arial"/>
+          <w:lang w:val="es-MX"/>
+        </w:rPr>
+        <w:t>Puesto que decidimos implementar el uso de arreglos dinámicos</w:t>
+      </w:r>
+      <w:r>
+        <w:rPr>
+          <w:rFonts w:ascii="Arial" w:hAnsi="Arial" w:cs="Arial"/>
+          <w:lang w:val="es-MX"/>
+        </w:rPr>
+        <w:t xml:space="preserve"> para almacenar la información de cada estación, los surtidores y las ventas, se necesitaba asegurarse de que cuando se necesitara eliminar una de estas, se hiciera correctamente la liberación en memoria.</w:t>
+      </w:r>
+    </w:p>
+    <w:p>
+      <w:pPr>
+        <w:pStyle w:val="Prrafodelista"/>
+        <w:numPr>
+          <w:ilvl w:val="0"/>
+          <w:numId w:val="19"/>
+        </w:numPr>
+        <w:jc w:val="both"/>
+        <w:rPr>
+          <w:rFonts w:ascii="Arial" w:hAnsi="Arial" w:cs="Arial"/>
+          <w:b/>
+          <w:bCs/>
+          <w:lang w:val="es-MX"/>
+        </w:rPr>
+      </w:pPr>
+      <w:r>
+        <w:rPr>
+          <w:rFonts w:ascii="Arial" w:hAnsi="Arial" w:cs="Arial"/>
+          <w:lang w:val="es-MX"/>
+        </w:rPr>
+        <w:t>Se nos dificulto el manejo de excepciones en todos los casos requeridos, tener en cuenta que cuando se pide ingresar datos estos correspondan a la información solicitada, como en el caso de registrar ventas, que no verifica si la fecha o la hora ingresada son correctas, puesto que se almacenan como cadena de esto, lo cual no hace ninguna verificación correspondiente.</w:t>
+      </w:r>
+    </w:p>
+    <w:p>
+      <w:pPr>
+        <w:pStyle w:val="Prrafodelista"/>
+        <w:numPr>
+          <w:ilvl w:val="0"/>
+          <w:numId w:val="19"/>
+        </w:numPr>
+        <w:jc w:val="both"/>
+        <w:rPr>
+          <w:rFonts w:ascii="Arial" w:hAnsi="Arial" w:cs="Arial"/>
+          <w:b/>
+          <w:bCs/>
+          <w:lang w:val="es-MX"/>
+        </w:rPr>
+      </w:pPr>
+      <w:r>
+        <w:rPr>
+          <w:rFonts w:ascii="Arial" w:hAnsi="Arial" w:cs="Arial"/>
+          <w:lang w:val="es-MX"/>
+        </w:rPr>
+        <w:t>No logramos implementar la verificación de fugas de combustible.</w:t>
+      </w:r>
+    </w:p>
+    <w:p>
+      <w:pPr>
+        <w:pStyle w:val="Prrafodelista"/>
+        <w:numPr>
+          <w:ilvl w:val="0"/>
+          <w:numId w:val="19"/>
+        </w:numPr>
+        <w:jc w:val="both"/>
+        <w:rPr>
+          <w:rFonts w:ascii="Arial" w:hAnsi="Arial" w:cs="Arial"/>
+          <w:b/>
+          <w:bCs/>
+          <w:lang w:val="es-MX"/>
+        </w:rPr>
+      </w:pPr>
+      <w:r>
+        <w:rPr>
+          <w:rFonts w:ascii="Arial" w:hAnsi="Arial" w:cs="Arial"/>
+          <w:lang w:val="es-MX"/>
+        </w:rPr>
+        <w:t>Aunque los surtidores registra</w:t>
+      </w:r>
+      <w:r>
+        <w:rPr>
+          <w:rFonts w:ascii="Arial" w:hAnsi="Arial" w:cs="Arial"/>
+          <w:lang w:val="es-MX"/>
+        </w:rPr>
+        <w:t>n</w:t>
+      </w:r>
+      <w:r>
+        <w:rPr>
+          <w:rFonts w:ascii="Arial" w:hAnsi="Arial" w:cs="Arial"/>
+          <w:lang w:val="es-MX"/>
+        </w:rPr>
+        <w:t xml:space="preserve"> las ventas, no se verifica si la cantidad solicitada esta disponible o no en el tanque central, la venta se hace</w:t>
+      </w:r>
+      <w:r>
+        <w:rPr>
+          <w:rFonts w:ascii="Arial" w:hAnsi="Arial" w:cs="Arial"/>
+          <w:lang w:val="es-MX"/>
+        </w:rPr>
+        <w:t xml:space="preserve"> o se registra</w:t>
+      </w:r>
+      <w:r>
+        <w:rPr>
+          <w:rFonts w:ascii="Arial" w:hAnsi="Arial" w:cs="Arial"/>
+          <w:lang w:val="es-MX"/>
+        </w:rPr>
+        <w:t>, aunque la cantidad solicitada supere a la disponible.</w:t>
+      </w:r>
+    </w:p>
+    <w:p>
+      <w:pPr>
+        <w:pStyle w:val="Prrafodelista"/>
+        <w:numPr>
+          <w:ilvl w:val="0"/>
+          <w:numId w:val="19"/>
+        </w:numPr>
+        <w:jc w:val="both"/>
+        <w:rPr>
+          <w:rFonts w:ascii="Arial" w:hAnsi="Arial" w:cs="Arial"/>
+          <w:b/>
+          <w:bCs/>
+          <w:lang w:val="es-MX"/>
+        </w:rPr>
+      </w:pPr>
+      <w:r>
+        <w:rPr>
+          <w:rFonts w:ascii="Arial" w:hAnsi="Arial" w:cs="Arial"/>
+          <w:lang w:val="es-MX"/>
+        </w:rPr>
+        <w:t>El número de estaciones y el número de surtidores esta definido de manera limitada, para el numero de estaciones, ya tenemos 30 en la base de datos solo se pueden crear 5 más, lo suficiente para saber que se crean de la manera adecuada, para los surtidores, el máximo es de 12, entonces inicializa cada estación con dos surtidores activo.</w:t>
+      </w:r>
+    </w:p>
+    <w:p>
+      <w:pPr>
+        <w:pStyle w:val="Prrafodelista"/>
+        <w:numPr>
+          <w:ilvl w:val="0"/>
+          <w:numId w:val="19"/>
+        </w:numPr>
+        <w:jc w:val="both"/>
+        <w:rPr>
+          <w:rFonts w:ascii="Arial" w:hAnsi="Arial" w:cs="Arial"/>
+          <w:b/>
+          <w:bCs/>
+          <w:lang w:val="es-MX"/>
+        </w:rPr>
+      </w:pPr>
+      <w:r>
+        <w:rPr>
+          <w:rFonts w:ascii="Arial" w:hAnsi="Arial" w:cs="Arial"/>
+          <w:lang w:val="es-MX"/>
+        </w:rPr>
+        <w:t>Para el registro de ventas se debe tener en cuenta que el máximo que se pueden crear son 5 por cada surtidor</w:t>
+      </w:r>
+      <w:r>
+        <w:rPr>
+          <w:rFonts w:ascii="Arial" w:hAnsi="Arial" w:cs="Arial"/>
+          <w:lang w:val="es-MX"/>
+        </w:rPr>
+        <w:t>.</w:t>
       </w:r>
     </w:p>
     <w:p>
@@ -861,298 +3463,223 @@
         <w:jc w:val="both"/>
         <w:rPr>
           <w:rFonts w:ascii="Arial" w:hAnsi="Arial" w:cs="Arial"/>
-          <w:lang w:val="es-MX"/>
-        </w:rPr>
-      </w:pPr>
-      <w:r>
-        <w:rPr>
-          <w:rFonts w:ascii="Arial" w:hAnsi="Arial" w:cs="Arial"/>
-          <w:lang w:val="es-MX"/>
-        </w:rPr>
-        <w:t>Atributos:</w:t>
-      </w:r>
-    </w:p>
-    <w:p>
-      <w:pPr>
-        <w:pStyle w:val="Prrafodelista"/>
-        <w:numPr>
-          <w:ilvl w:val="0"/>
-          <w:numId w:val="7"/>
-        </w:numPr>
-        <w:jc w:val="both"/>
-        <w:rPr>
-          <w:rFonts w:ascii="Arial" w:hAnsi="Arial" w:cs="Arial"/>
-          <w:lang w:val="es-MX"/>
-        </w:rPr>
-      </w:pPr>
-      <w:r>
-        <w:rPr>
-          <w:rFonts w:ascii="Arial" w:hAnsi="Arial" w:cs="Arial"/>
-          <w:lang w:val="es-MX"/>
-        </w:rPr>
-        <w:t>Nombre</w:t>
-      </w:r>
-    </w:p>
-    <w:p>
-      <w:pPr>
-        <w:pStyle w:val="Prrafodelista"/>
-        <w:numPr>
-          <w:ilvl w:val="0"/>
-          <w:numId w:val="7"/>
-        </w:numPr>
-        <w:jc w:val="both"/>
-        <w:rPr>
-          <w:rFonts w:ascii="Arial" w:hAnsi="Arial" w:cs="Arial"/>
-          <w:lang w:val="es-MX"/>
-        </w:rPr>
-      </w:pPr>
-      <w:r>
-        <w:rPr>
-          <w:rFonts w:ascii="Arial" w:hAnsi="Arial" w:cs="Arial"/>
-          <w:lang w:val="es-MX"/>
-        </w:rPr>
-        <w:t>C</w:t>
-      </w:r>
-      <w:r>
-        <w:rPr>
-          <w:rFonts w:ascii="Arial" w:hAnsi="Arial" w:cs="Arial"/>
-          <w:lang w:val="es-MX"/>
-        </w:rPr>
-        <w:t>ó</w:t>
-      </w:r>
-      <w:r>
-        <w:rPr>
-          <w:rFonts w:ascii="Arial" w:hAnsi="Arial" w:cs="Arial"/>
-          <w:lang w:val="es-MX"/>
-        </w:rPr>
-        <w:t xml:space="preserve">digo </w:t>
-      </w:r>
-      <w:r>
-        <w:rPr>
-          <w:rFonts w:ascii="Arial" w:hAnsi="Arial" w:cs="Arial"/>
-          <w:lang w:val="es-MX"/>
-        </w:rPr>
-        <w:t>identificador</w:t>
-      </w:r>
-    </w:p>
-    <w:p>
-      <w:pPr>
-        <w:pStyle w:val="Prrafodelista"/>
-        <w:numPr>
-          <w:ilvl w:val="0"/>
-          <w:numId w:val="7"/>
-        </w:numPr>
-        <w:jc w:val="both"/>
-        <w:rPr>
-          <w:rFonts w:ascii="Arial" w:hAnsi="Arial" w:cs="Arial"/>
-          <w:lang w:val="es-MX"/>
-        </w:rPr>
-      </w:pPr>
-      <w:r>
-        <w:rPr>
-          <w:rFonts w:ascii="Arial" w:hAnsi="Arial" w:cs="Arial"/>
-          <w:lang w:val="es-MX"/>
-        </w:rPr>
-        <w:t>Gerente</w:t>
-      </w:r>
-    </w:p>
-    <w:p>
-      <w:pPr>
-        <w:pStyle w:val="Prrafodelista"/>
-        <w:numPr>
-          <w:ilvl w:val="0"/>
-          <w:numId w:val="7"/>
-        </w:numPr>
-        <w:jc w:val="both"/>
-        <w:rPr>
-          <w:rFonts w:ascii="Arial" w:hAnsi="Arial" w:cs="Arial"/>
-          <w:lang w:val="es-MX"/>
-        </w:rPr>
-      </w:pPr>
-      <w:r>
-        <w:rPr>
-          <w:rFonts w:ascii="Arial" w:hAnsi="Arial" w:cs="Arial"/>
-          <w:lang w:val="es-MX"/>
-        </w:rPr>
-        <w:t>Región</w:t>
-      </w:r>
-    </w:p>
-    <w:p>
-      <w:pPr>
-        <w:pStyle w:val="Prrafodelista"/>
-        <w:numPr>
-          <w:ilvl w:val="0"/>
-          <w:numId w:val="7"/>
-        </w:numPr>
-        <w:jc w:val="both"/>
-        <w:rPr>
-          <w:rFonts w:ascii="Arial" w:hAnsi="Arial" w:cs="Arial"/>
-          <w:lang w:val="es-MX"/>
-        </w:rPr>
-      </w:pPr>
-      <w:r>
-        <w:rPr>
-          <w:rFonts w:ascii="Arial" w:hAnsi="Arial" w:cs="Arial"/>
-          <w:lang w:val="es-MX"/>
-        </w:rPr>
-        <w:t xml:space="preserve">Ubicación </w:t>
-      </w:r>
-      <w:r>
-        <w:rPr>
-          <w:rFonts w:ascii="Arial" w:hAnsi="Arial" w:cs="Arial"/>
-          <w:lang w:val="es-MX"/>
-        </w:rPr>
-        <w:t>geográfica en</w:t>
-      </w:r>
-      <w:r>
-        <w:rPr>
-          <w:rFonts w:ascii="Arial" w:hAnsi="Arial" w:cs="Arial"/>
-          <w:lang w:val="es-MX"/>
-        </w:rPr>
-        <w:t xml:space="preserve"> GPS</w:t>
-      </w:r>
-    </w:p>
-    <w:p>
-      <w:pPr>
-        <w:pStyle w:val="Prrafodelista"/>
-        <w:numPr>
-          <w:ilvl w:val="0"/>
-          <w:numId w:val="7"/>
-        </w:numPr>
-        <w:jc w:val="both"/>
-        <w:rPr>
-          <w:rFonts w:ascii="Arial" w:hAnsi="Arial" w:cs="Arial"/>
-          <w:lang w:val="es-MX"/>
-        </w:rPr>
-      </w:pPr>
-      <w:r>
-        <w:rPr>
-          <w:rFonts w:ascii="Arial" w:hAnsi="Arial" w:cs="Arial"/>
-          <w:lang w:val="es-MX"/>
-        </w:rPr>
-        <w:t>Tanque: Instancia de la clase Tanque, donde se almacena el combustible</w:t>
-      </w:r>
-    </w:p>
-    <w:p>
-      <w:pPr>
-        <w:pStyle w:val="Prrafodelista"/>
-        <w:numPr>
-          <w:ilvl w:val="0"/>
-          <w:numId w:val="12"/>
-        </w:numPr>
-        <w:jc w:val="both"/>
-        <w:rPr>
-          <w:rFonts w:ascii="Arial" w:hAnsi="Arial" w:cs="Arial"/>
-          <w:lang w:val="es-MX"/>
-        </w:rPr>
-      </w:pPr>
-      <w:r>
-        <w:rPr>
-          <w:rFonts w:ascii="Arial" w:hAnsi="Arial" w:cs="Arial"/>
-          <w:lang w:val="es-MX"/>
-        </w:rPr>
-        <w:t>Regular</w:t>
-      </w:r>
-    </w:p>
-    <w:p>
-      <w:pPr>
-        <w:pStyle w:val="Prrafodelista"/>
-        <w:numPr>
-          <w:ilvl w:val="0"/>
-          <w:numId w:val="12"/>
-        </w:numPr>
-        <w:jc w:val="both"/>
-        <w:rPr>
-          <w:rFonts w:ascii="Arial" w:hAnsi="Arial" w:cs="Arial"/>
-          <w:lang w:val="es-MX"/>
-        </w:rPr>
-      </w:pPr>
-      <w:proofErr w:type="spellStart"/>
-      <w:r>
-        <w:rPr>
-          <w:rFonts w:ascii="Arial" w:hAnsi="Arial" w:cs="Arial"/>
-          <w:lang w:val="es-MX"/>
-        </w:rPr>
-        <w:t>EcoExtra</w:t>
-      </w:r>
-      <w:proofErr w:type="spellEnd"/>
-    </w:p>
-    <w:p>
-      <w:pPr>
-        <w:pStyle w:val="Prrafodelista"/>
-        <w:numPr>
-          <w:ilvl w:val="0"/>
-          <w:numId w:val="12"/>
-        </w:numPr>
-        <w:jc w:val="both"/>
-        <w:rPr>
-          <w:rFonts w:ascii="Arial" w:hAnsi="Arial" w:cs="Arial"/>
-          <w:lang w:val="es-MX"/>
-        </w:rPr>
-      </w:pPr>
-      <w:r>
-        <w:rPr>
-          <w:rFonts w:ascii="Arial" w:hAnsi="Arial" w:cs="Arial"/>
-          <w:lang w:val="es-MX"/>
-        </w:rPr>
-        <w:t>Premium</w:t>
-      </w:r>
-    </w:p>
-    <w:p>
-      <w:pPr>
-        <w:pStyle w:val="Prrafodelista"/>
-        <w:numPr>
-          <w:ilvl w:val="0"/>
-          <w:numId w:val="7"/>
-        </w:numPr>
-        <w:jc w:val="both"/>
-        <w:rPr>
-          <w:rFonts w:ascii="Arial" w:hAnsi="Arial" w:cs="Arial"/>
-          <w:lang w:val="es-MX"/>
-        </w:rPr>
-      </w:pPr>
-      <w:r>
-        <w:rPr>
-          <w:rFonts w:ascii="Arial" w:hAnsi="Arial" w:cs="Arial"/>
-          <w:lang w:val="es-MX"/>
-        </w:rPr>
-        <w:t>Surtidores: lista de los surtidores conectados a la estación (instancia de la clase Surtidor).</w:t>
-      </w:r>
-    </w:p>
-    <w:p>
-      <w:pPr>
-        <w:pStyle w:val="Prrafodelista"/>
-        <w:numPr>
-          <w:ilvl w:val="0"/>
-          <w:numId w:val="10"/>
-        </w:numPr>
-        <w:jc w:val="both"/>
-        <w:rPr>
-          <w:rFonts w:ascii="Arial" w:hAnsi="Arial" w:cs="Arial"/>
-          <w:lang w:val="es-MX"/>
-        </w:rPr>
-      </w:pPr>
-      <w:r>
-        <w:rPr>
-          <w:rFonts w:ascii="Arial" w:hAnsi="Arial" w:cs="Arial"/>
-          <w:lang w:val="es-MX"/>
-        </w:rPr>
-        <w:t xml:space="preserve">Clase </w:t>
-      </w:r>
-      <w:r>
-        <w:rPr>
-          <w:rFonts w:ascii="Arial" w:hAnsi="Arial" w:cs="Arial"/>
-          <w:lang w:val="es-MX"/>
-        </w:rPr>
-        <w:t>Estación De Servicio</w:t>
-      </w:r>
-      <w:r>
-        <w:rPr>
-          <w:rFonts w:ascii="Arial" w:hAnsi="Arial" w:cs="Arial"/>
-          <w:lang w:val="es-MX"/>
-        </w:rPr>
-        <w:t>:</w:t>
-      </w:r>
+          <w:b/>
+          <w:bCs/>
+          <w:lang w:val="es-MX"/>
+        </w:rPr>
+      </w:pPr>
+    </w:p>
+    <w:p>
+      <w:pPr>
+        <w:pStyle w:val="Prrafodelista"/>
+        <w:numPr>
+          <w:ilvl w:val="0"/>
+          <w:numId w:val="1"/>
+        </w:numPr>
+        <w:ind w:left="284"/>
+        <w:jc w:val="both"/>
+        <w:rPr>
+          <w:rFonts w:ascii="Arial" w:hAnsi="Arial" w:cs="Arial"/>
+          <w:b/>
+          <w:bCs/>
+          <w:lang w:val="es-MX"/>
+        </w:rPr>
+      </w:pPr>
+      <w:r>
+        <w:rPr>
+          <w:rFonts w:ascii="Arial" w:hAnsi="Arial" w:cs="Arial"/>
+          <w:b/>
+          <w:bCs/>
+          <w:lang w:val="es-MX"/>
+        </w:rPr>
+        <w:t>Consideraciones para la implementación</w:t>
+      </w:r>
+    </w:p>
+    <w:p>
+      <w:pPr>
+        <w:pStyle w:val="Prrafodelista"/>
+        <w:ind w:left="284"/>
+        <w:jc w:val="both"/>
+        <w:rPr>
+          <w:rFonts w:ascii="Arial" w:hAnsi="Arial" w:cs="Arial"/>
+          <w:b/>
+          <w:bCs/>
+          <w:lang w:val="es-MX"/>
+        </w:rPr>
+      </w:pPr>
+    </w:p>
+    <w:p>
+      <w:pPr>
+        <w:pStyle w:val="Prrafodelista"/>
+        <w:numPr>
+          <w:ilvl w:val="0"/>
+          <w:numId w:val="22"/>
+        </w:numPr>
+        <w:jc w:val="both"/>
+        <w:rPr>
+          <w:rFonts w:ascii="Arial" w:hAnsi="Arial" w:cs="Arial"/>
+          <w:b/>
+          <w:bCs/>
+          <w:lang w:val="es-MX"/>
+        </w:rPr>
+      </w:pPr>
+      <w:r>
+        <w:rPr>
+          <w:rFonts w:ascii="Arial" w:hAnsi="Arial" w:cs="Arial"/>
+          <w:lang w:val="es-MX"/>
+        </w:rPr>
+        <w:t>El número de estaciones y el número de surtidores est</w:t>
+      </w:r>
+      <w:r>
+        <w:rPr>
+          <w:rFonts w:ascii="Arial" w:hAnsi="Arial" w:cs="Arial"/>
+          <w:lang w:val="es-MX"/>
+        </w:rPr>
+        <w:t>á</w:t>
+      </w:r>
+      <w:r>
+        <w:rPr>
+          <w:rFonts w:ascii="Arial" w:hAnsi="Arial" w:cs="Arial"/>
+          <w:lang w:val="es-MX"/>
+        </w:rPr>
+        <w:t xml:space="preserve"> definido de manera limitada, para el </w:t>
+      </w:r>
+      <w:r>
+        <w:rPr>
+          <w:rFonts w:ascii="Arial" w:hAnsi="Arial" w:cs="Arial"/>
+          <w:lang w:val="es-MX"/>
+        </w:rPr>
+        <w:t>número</w:t>
+      </w:r>
+      <w:r>
+        <w:rPr>
+          <w:rFonts w:ascii="Arial" w:hAnsi="Arial" w:cs="Arial"/>
+          <w:lang w:val="es-MX"/>
+        </w:rPr>
+        <w:t xml:space="preserve"> de estaciones, ya tenemos 30 en la base de datos solo se pueden crear 5 más, lo suficiente para saber que se crean de la manera adecuada, para los surtidores, el máximo es de 12, entonces inicializa cada estación con dos surtidores activo.</w:t>
+      </w:r>
+    </w:p>
+    <w:p>
+      <w:pPr>
+        <w:pStyle w:val="Prrafodelista"/>
+        <w:numPr>
+          <w:ilvl w:val="0"/>
+          <w:numId w:val="21"/>
+        </w:numPr>
+        <w:jc w:val="both"/>
+        <w:rPr>
+          <w:rFonts w:ascii="Arial" w:hAnsi="Arial" w:cs="Arial"/>
+          <w:b/>
+          <w:bCs/>
+          <w:lang w:val="es-MX"/>
+        </w:rPr>
+      </w:pPr>
+      <w:r>
+        <w:rPr>
+          <w:rFonts w:ascii="Arial" w:hAnsi="Arial" w:cs="Arial"/>
+          <w:lang w:val="es-MX"/>
+        </w:rPr>
+        <w:t>Para el registro de ventas se debe tener en cuenta que el máximo que se pueden crear son 5 por cada surtidor.</w:t>
+      </w:r>
+    </w:p>
+    <w:p>
+      <w:pPr>
+        <w:pStyle w:val="Prrafodelista"/>
+        <w:numPr>
+          <w:ilvl w:val="0"/>
+          <w:numId w:val="21"/>
+        </w:numPr>
+        <w:jc w:val="both"/>
+        <w:rPr>
+          <w:rFonts w:ascii="Arial" w:hAnsi="Arial" w:cs="Arial"/>
+          <w:b/>
+          <w:bCs/>
+          <w:lang w:val="es-MX"/>
+        </w:rPr>
+      </w:pPr>
+      <w:r>
+        <w:rPr>
+          <w:rFonts w:ascii="Arial" w:hAnsi="Arial" w:cs="Arial"/>
+          <w:lang w:val="es-MX"/>
+        </w:rPr>
+        <w:t xml:space="preserve">La opción del menú que permite registrar ventas </w:t>
+      </w:r>
+      <w:proofErr w:type="gramStart"/>
+      <w:r>
+        <w:rPr>
+          <w:rFonts w:ascii="Arial" w:hAnsi="Arial" w:cs="Arial"/>
+          <w:lang w:val="es-MX"/>
+        </w:rPr>
+        <w:t>no  tiene</w:t>
+      </w:r>
+      <w:proofErr w:type="gramEnd"/>
+      <w:r>
+        <w:rPr>
+          <w:rFonts w:ascii="Arial" w:hAnsi="Arial" w:cs="Arial"/>
+          <w:lang w:val="es-MX"/>
+        </w:rPr>
+        <w:t xml:space="preserve"> ninguna excepción con los datos que se le ingresan, tener en cuenta la cantidad de litros solicitada si sea un numero para que al momento de hacer la conversión a entero no tenga problemas</w:t>
+      </w:r>
+    </w:p>
+    <w:p>
+      <w:pPr>
+        <w:pStyle w:val="Prrafodelista"/>
+        <w:ind w:left="284"/>
+        <w:jc w:val="both"/>
+        <w:rPr>
+          <w:rFonts w:ascii="Arial" w:hAnsi="Arial" w:cs="Arial"/>
+          <w:lang w:val="es-MX"/>
+        </w:rPr>
+      </w:pPr>
+    </w:p>
+    <w:p>
+      <w:pPr>
+        <w:ind w:left="-76"/>
+        <w:jc w:val="both"/>
+        <w:rPr>
+          <w:rFonts w:ascii="Arial" w:hAnsi="Arial" w:cs="Arial"/>
+          <w:b/>
+          <w:bCs/>
+          <w:lang w:val="es-MX"/>
+        </w:rPr>
+      </w:pPr>
+    </w:p>
+    <w:p>
+      <w:pPr>
+        <w:pStyle w:val="Prrafodelista"/>
+        <w:ind w:left="284"/>
+        <w:jc w:val="both"/>
+        <w:rPr>
+          <w:rFonts w:ascii="Arial" w:hAnsi="Arial" w:cs="Arial"/>
+          <w:b/>
+          <w:bCs/>
+          <w:lang w:val="es-MX"/>
+        </w:rPr>
+      </w:pPr>
+    </w:p>
+    <w:p>
+      <w:pPr>
+        <w:jc w:val="both"/>
+        <w:rPr>
+          <w:rFonts w:ascii="Arial" w:hAnsi="Arial" w:cs="Arial"/>
+          <w:b/>
+          <w:bCs/>
+          <w:lang w:val="es-MX"/>
+        </w:rPr>
+      </w:pPr>
+    </w:p>
+    <w:p>
+      <w:pPr>
+        <w:pStyle w:val="Prrafodelista"/>
+        <w:ind w:left="142"/>
+        <w:jc w:val="both"/>
+        <w:rPr>
+          <w:rFonts w:ascii="Arial" w:hAnsi="Arial" w:cs="Arial"/>
+          <w:b/>
+          <w:bCs/>
+          <w:lang w:val="es-MX"/>
+        </w:rPr>
+      </w:pPr>
     </w:p>
     <w:p>
       <w:pPr>
@@ -1169,524 +3696,17 @@
           <w:rFonts w:ascii="Arial" w:hAnsi="Arial" w:cs="Arial"/>
           <w:lang w:val="es-MX"/>
         </w:rPr>
-        <w:t>Atributos:</w:t>
-      </w:r>
-    </w:p>
-    <w:p>
-      <w:pPr>
-        <w:pStyle w:val="Prrafodelista"/>
-        <w:numPr>
-          <w:ilvl w:val="0"/>
-          <w:numId w:val="7"/>
-        </w:numPr>
-        <w:jc w:val="both"/>
-        <w:rPr>
-          <w:rFonts w:ascii="Arial" w:hAnsi="Arial" w:cs="Arial"/>
-          <w:lang w:val="es-MX"/>
-        </w:rPr>
-      </w:pPr>
-      <w:r>
-        <w:rPr>
-          <w:rFonts w:ascii="Arial" w:hAnsi="Arial" w:cs="Arial"/>
-          <w:lang w:val="es-MX"/>
-        </w:rPr>
-        <w:t>Surtidores</w:t>
-      </w:r>
-    </w:p>
-    <w:p>
-      <w:pPr>
-        <w:pStyle w:val="Prrafodelista"/>
-        <w:numPr>
-          <w:ilvl w:val="1"/>
-          <w:numId w:val="15"/>
-        </w:numPr>
-        <w:jc w:val="both"/>
-        <w:rPr>
-          <w:rFonts w:ascii="Arial" w:hAnsi="Arial" w:cs="Arial"/>
-          <w:lang w:val="es-MX"/>
-        </w:rPr>
-      </w:pPr>
-      <w:r>
-        <w:rPr>
-          <w:rFonts w:ascii="Arial" w:hAnsi="Arial" w:cs="Arial"/>
-          <w:lang w:val="es-MX"/>
-        </w:rPr>
-        <w:t>Código identificador</w:t>
-      </w:r>
-    </w:p>
-    <w:p>
-      <w:pPr>
-        <w:pStyle w:val="Prrafodelista"/>
-        <w:numPr>
-          <w:ilvl w:val="1"/>
-          <w:numId w:val="15"/>
-        </w:numPr>
-        <w:jc w:val="both"/>
-        <w:rPr>
-          <w:rFonts w:ascii="Arial" w:hAnsi="Arial" w:cs="Arial"/>
-          <w:lang w:val="es-MX"/>
-        </w:rPr>
-      </w:pPr>
-      <w:r>
-        <w:rPr>
-          <w:rFonts w:ascii="Arial" w:hAnsi="Arial" w:cs="Arial"/>
-          <w:lang w:val="es-MX"/>
-        </w:rPr>
-        <w:t>Modelo</w:t>
-      </w:r>
-    </w:p>
-    <w:p>
-      <w:pPr>
-        <w:pStyle w:val="Prrafodelista"/>
-        <w:numPr>
-          <w:ilvl w:val="1"/>
-          <w:numId w:val="15"/>
-        </w:numPr>
-        <w:jc w:val="both"/>
-        <w:rPr>
-          <w:rFonts w:ascii="Arial" w:hAnsi="Arial" w:cs="Arial"/>
-          <w:lang w:val="es-MX"/>
-        </w:rPr>
-      </w:pPr>
-      <w:r>
-        <w:rPr>
-          <w:rFonts w:ascii="Arial" w:hAnsi="Arial" w:cs="Arial"/>
-          <w:lang w:val="es-MX"/>
-        </w:rPr>
-        <w:t>Registro de ventas</w:t>
-      </w:r>
-    </w:p>
-    <w:p>
-      <w:pPr>
-        <w:pStyle w:val="Prrafodelista"/>
-        <w:numPr>
-          <w:ilvl w:val="0"/>
-          <w:numId w:val="7"/>
-        </w:numPr>
-        <w:jc w:val="both"/>
-        <w:rPr>
-          <w:rFonts w:ascii="Arial" w:hAnsi="Arial" w:cs="Arial"/>
-          <w:lang w:val="es-MX"/>
-        </w:rPr>
-      </w:pPr>
-      <w:r>
-        <w:rPr>
-          <w:rFonts w:ascii="Arial" w:hAnsi="Arial" w:cs="Arial"/>
-          <w:lang w:val="es-MX"/>
-        </w:rPr>
-        <w:t>Tanque: tanque de la estación de donde se obtiene el combustible</w:t>
-      </w:r>
-    </w:p>
-    <w:p>
-      <w:pPr>
-        <w:pStyle w:val="Prrafodelista"/>
-        <w:numPr>
-          <w:ilvl w:val="0"/>
-          <w:numId w:val="10"/>
-        </w:numPr>
-        <w:jc w:val="both"/>
-        <w:rPr>
-          <w:rFonts w:ascii="Arial" w:hAnsi="Arial" w:cs="Arial"/>
-          <w:lang w:val="es-MX"/>
-        </w:rPr>
-      </w:pPr>
-      <w:r>
-        <w:rPr>
-          <w:rFonts w:ascii="Arial" w:hAnsi="Arial" w:cs="Arial"/>
-          <w:lang w:val="es-MX"/>
-        </w:rPr>
-        <w:t>Clase Tanque:</w:t>
-      </w:r>
-    </w:p>
-    <w:p>
-      <w:pPr>
-        <w:pStyle w:val="Prrafodelista"/>
-        <w:ind w:left="1004"/>
-        <w:jc w:val="both"/>
-        <w:rPr>
-          <w:rFonts w:ascii="Arial" w:hAnsi="Arial" w:cs="Arial"/>
-          <w:lang w:val="es-MX"/>
-        </w:rPr>
-      </w:pPr>
-      <w:r>
-        <w:rPr>
-          <w:rFonts w:ascii="Arial" w:hAnsi="Arial" w:cs="Arial"/>
-          <w:lang w:val="es-MX"/>
-        </w:rPr>
-        <w:t xml:space="preserve">Atributos: </w:t>
-      </w:r>
-    </w:p>
-    <w:p>
-      <w:pPr>
-        <w:pStyle w:val="Prrafodelista"/>
-        <w:numPr>
-          <w:ilvl w:val="0"/>
-          <w:numId w:val="7"/>
-        </w:numPr>
-        <w:jc w:val="both"/>
-        <w:rPr>
-          <w:rFonts w:ascii="Arial" w:hAnsi="Arial" w:cs="Arial"/>
-          <w:lang w:val="es-MX"/>
-        </w:rPr>
-      </w:pPr>
-      <w:r>
-        <w:rPr>
-          <w:rFonts w:ascii="Arial" w:hAnsi="Arial" w:cs="Arial"/>
-          <w:lang w:val="es-MX"/>
-        </w:rPr>
-        <w:t>Capacidad de almacenamiento</w:t>
-      </w:r>
-    </w:p>
-    <w:p>
-      <w:pPr>
-        <w:pStyle w:val="Prrafodelista"/>
-        <w:numPr>
-          <w:ilvl w:val="0"/>
-          <w:numId w:val="13"/>
-        </w:numPr>
-        <w:jc w:val="both"/>
-        <w:rPr>
-          <w:rFonts w:ascii="Arial" w:hAnsi="Arial" w:cs="Arial"/>
-          <w:lang w:val="es-MX"/>
-        </w:rPr>
-      </w:pPr>
-      <w:r>
-        <w:rPr>
-          <w:rFonts w:ascii="Arial" w:hAnsi="Arial" w:cs="Arial"/>
-          <w:lang w:val="es-MX"/>
-        </w:rPr>
-        <w:t>Capacidad Regular</w:t>
-      </w:r>
-    </w:p>
-    <w:p>
-      <w:pPr>
-        <w:pStyle w:val="Prrafodelista"/>
-        <w:numPr>
-          <w:ilvl w:val="0"/>
-          <w:numId w:val="13"/>
-        </w:numPr>
-        <w:jc w:val="both"/>
-        <w:rPr>
-          <w:rFonts w:ascii="Arial" w:hAnsi="Arial" w:cs="Arial"/>
-          <w:lang w:val="es-MX"/>
-        </w:rPr>
-      </w:pPr>
-      <w:r>
-        <w:rPr>
-          <w:rFonts w:ascii="Arial" w:hAnsi="Arial" w:cs="Arial"/>
-          <w:lang w:val="es-MX"/>
-        </w:rPr>
-        <w:t>Capacidad premium</w:t>
-      </w:r>
-    </w:p>
-    <w:p>
-      <w:pPr>
-        <w:pStyle w:val="Prrafodelista"/>
-        <w:numPr>
-          <w:ilvl w:val="0"/>
-          <w:numId w:val="13"/>
-        </w:numPr>
-        <w:jc w:val="both"/>
-        <w:rPr>
-          <w:rFonts w:ascii="Arial" w:hAnsi="Arial" w:cs="Arial"/>
-          <w:lang w:val="es-MX"/>
-        </w:rPr>
-      </w:pPr>
-      <w:r>
-        <w:rPr>
-          <w:rFonts w:ascii="Arial" w:hAnsi="Arial" w:cs="Arial"/>
-          <w:lang w:val="es-MX"/>
-        </w:rPr>
-        <w:t xml:space="preserve">Capacidad </w:t>
-      </w:r>
-      <w:proofErr w:type="spellStart"/>
-      <w:r>
-        <w:rPr>
-          <w:rFonts w:ascii="Arial" w:hAnsi="Arial" w:cs="Arial"/>
-          <w:lang w:val="es-MX"/>
-        </w:rPr>
-        <w:t>EcoExtra</w:t>
-      </w:r>
-      <w:proofErr w:type="spellEnd"/>
-    </w:p>
-    <w:p>
-      <w:pPr>
-        <w:pStyle w:val="Prrafodelista"/>
-        <w:numPr>
-          <w:ilvl w:val="0"/>
-          <w:numId w:val="7"/>
-        </w:numPr>
-        <w:jc w:val="both"/>
-        <w:rPr>
-          <w:rFonts w:ascii="Arial" w:hAnsi="Arial" w:cs="Arial"/>
-          <w:lang w:val="es-MX"/>
-        </w:rPr>
-      </w:pPr>
-      <w:r>
-        <w:rPr>
-          <w:rFonts w:ascii="Arial" w:hAnsi="Arial" w:cs="Arial"/>
-          <w:lang w:val="es-MX"/>
-        </w:rPr>
-        <w:t>Cantidad actual</w:t>
-      </w:r>
-    </w:p>
-    <w:p>
-      <w:pPr>
-        <w:pStyle w:val="Prrafodelista"/>
-        <w:numPr>
-          <w:ilvl w:val="0"/>
-          <w:numId w:val="14"/>
-        </w:numPr>
-        <w:jc w:val="both"/>
-        <w:rPr>
-          <w:rFonts w:ascii="Arial" w:hAnsi="Arial" w:cs="Arial"/>
-          <w:lang w:val="es-MX"/>
-        </w:rPr>
-      </w:pPr>
-      <w:r>
-        <w:rPr>
-          <w:rFonts w:ascii="Arial" w:hAnsi="Arial" w:cs="Arial"/>
-          <w:lang w:val="es-MX"/>
-        </w:rPr>
-        <w:t>Nivel Regular</w:t>
-      </w:r>
-    </w:p>
-    <w:p>
-      <w:pPr>
-        <w:pStyle w:val="Prrafodelista"/>
-        <w:numPr>
-          <w:ilvl w:val="0"/>
-          <w:numId w:val="14"/>
-        </w:numPr>
-        <w:jc w:val="both"/>
-        <w:rPr>
-          <w:rFonts w:ascii="Arial" w:hAnsi="Arial" w:cs="Arial"/>
-          <w:lang w:val="es-MX"/>
-        </w:rPr>
-      </w:pPr>
-      <w:r>
-        <w:rPr>
-          <w:rFonts w:ascii="Arial" w:hAnsi="Arial" w:cs="Arial"/>
-          <w:lang w:val="es-MX"/>
-        </w:rPr>
-        <w:t>Nivel Premium</w:t>
-      </w:r>
-    </w:p>
-    <w:p>
-      <w:pPr>
-        <w:pStyle w:val="Prrafodelista"/>
-        <w:numPr>
-          <w:ilvl w:val="0"/>
-          <w:numId w:val="14"/>
-        </w:numPr>
-        <w:jc w:val="both"/>
-        <w:rPr>
-          <w:rFonts w:ascii="Arial" w:hAnsi="Arial" w:cs="Arial"/>
-          <w:lang w:val="es-MX"/>
-        </w:rPr>
-      </w:pPr>
-      <w:r>
-        <w:rPr>
-          <w:rFonts w:ascii="Arial" w:hAnsi="Arial" w:cs="Arial"/>
-          <w:lang w:val="es-MX"/>
-        </w:rPr>
-        <w:t xml:space="preserve">Nivel </w:t>
-      </w:r>
-      <w:proofErr w:type="spellStart"/>
-      <w:r>
-        <w:rPr>
-          <w:rFonts w:ascii="Arial" w:hAnsi="Arial" w:cs="Arial"/>
-          <w:lang w:val="es-MX"/>
-        </w:rPr>
-        <w:t>EcoExtra</w:t>
-      </w:r>
-      <w:proofErr w:type="spellEnd"/>
-    </w:p>
-    <w:p>
-      <w:pPr>
-        <w:pStyle w:val="Prrafodelista"/>
-        <w:numPr>
-          <w:ilvl w:val="0"/>
-          <w:numId w:val="10"/>
-        </w:numPr>
-        <w:jc w:val="both"/>
-        <w:rPr>
-          <w:rFonts w:ascii="Arial" w:hAnsi="Arial" w:cs="Arial"/>
-          <w:lang w:val="es-MX"/>
-        </w:rPr>
-      </w:pPr>
-      <w:r>
-        <w:rPr>
-          <w:rFonts w:ascii="Arial" w:hAnsi="Arial" w:cs="Arial"/>
-          <w:lang w:val="es-MX"/>
-        </w:rPr>
-        <w:t>Clase Venta:</w:t>
-      </w:r>
-    </w:p>
-    <w:p>
-      <w:pPr>
-        <w:pStyle w:val="Prrafodelista"/>
-        <w:ind w:left="1004"/>
-        <w:jc w:val="both"/>
-        <w:rPr>
-          <w:rFonts w:ascii="Arial" w:hAnsi="Arial" w:cs="Arial"/>
-          <w:lang w:val="es-MX"/>
-        </w:rPr>
-      </w:pPr>
-      <w:r>
-        <w:rPr>
-          <w:rFonts w:ascii="Arial" w:hAnsi="Arial" w:cs="Arial"/>
-          <w:lang w:val="es-MX"/>
-        </w:rPr>
-        <w:t>Atributos:</w:t>
-      </w:r>
-    </w:p>
-    <w:p>
-      <w:pPr>
-        <w:pStyle w:val="Prrafodelista"/>
-        <w:numPr>
-          <w:ilvl w:val="0"/>
-          <w:numId w:val="7"/>
-        </w:numPr>
-        <w:jc w:val="both"/>
-        <w:rPr>
-          <w:rFonts w:ascii="Arial" w:hAnsi="Arial" w:cs="Arial"/>
-          <w:lang w:val="es-MX"/>
-        </w:rPr>
-      </w:pPr>
-      <w:r>
-        <w:rPr>
-          <w:rFonts w:ascii="Arial" w:hAnsi="Arial" w:cs="Arial"/>
-          <w:lang w:val="es-MX"/>
-        </w:rPr>
-        <w:t>Fecha</w:t>
-      </w:r>
-    </w:p>
-    <w:p>
-      <w:pPr>
-        <w:pStyle w:val="Prrafodelista"/>
-        <w:numPr>
-          <w:ilvl w:val="0"/>
-          <w:numId w:val="7"/>
-        </w:numPr>
-        <w:jc w:val="both"/>
-        <w:rPr>
-          <w:rFonts w:ascii="Arial" w:hAnsi="Arial" w:cs="Arial"/>
-          <w:lang w:val="es-MX"/>
-        </w:rPr>
-      </w:pPr>
-      <w:r>
-        <w:rPr>
-          <w:rFonts w:ascii="Arial" w:hAnsi="Arial" w:cs="Arial"/>
-          <w:lang w:val="es-MX"/>
-        </w:rPr>
-        <w:t>Hora</w:t>
-      </w:r>
-    </w:p>
-    <w:p>
-      <w:pPr>
-        <w:pStyle w:val="Prrafodelista"/>
-        <w:numPr>
-          <w:ilvl w:val="0"/>
-          <w:numId w:val="7"/>
-        </w:numPr>
-        <w:jc w:val="both"/>
-        <w:rPr>
-          <w:rFonts w:ascii="Arial" w:hAnsi="Arial" w:cs="Arial"/>
-          <w:lang w:val="es-MX"/>
-        </w:rPr>
-      </w:pPr>
-      <w:r>
-        <w:rPr>
-          <w:rFonts w:ascii="Arial" w:hAnsi="Arial" w:cs="Arial"/>
-          <w:lang w:val="es-MX"/>
-        </w:rPr>
-        <w:t>Cantidad</w:t>
-      </w:r>
-    </w:p>
-    <w:p>
-      <w:pPr>
-        <w:pStyle w:val="Prrafodelista"/>
-        <w:numPr>
-          <w:ilvl w:val="0"/>
-          <w:numId w:val="7"/>
-        </w:numPr>
-        <w:jc w:val="both"/>
-        <w:rPr>
-          <w:rFonts w:ascii="Arial" w:hAnsi="Arial" w:cs="Arial"/>
-          <w:lang w:val="es-MX"/>
-        </w:rPr>
-      </w:pPr>
-      <w:r>
-        <w:rPr>
-          <w:rFonts w:ascii="Arial" w:hAnsi="Arial" w:cs="Arial"/>
-          <w:lang w:val="es-MX"/>
-        </w:rPr>
-        <w:t>Categoría</w:t>
-      </w:r>
-    </w:p>
-    <w:p>
-      <w:pPr>
-        <w:pStyle w:val="Prrafodelista"/>
-        <w:numPr>
-          <w:ilvl w:val="0"/>
-          <w:numId w:val="7"/>
-        </w:numPr>
-        <w:jc w:val="both"/>
-        <w:rPr>
-          <w:rFonts w:ascii="Arial" w:hAnsi="Arial" w:cs="Arial"/>
-          <w:lang w:val="es-MX"/>
-        </w:rPr>
-      </w:pPr>
-      <w:r>
-        <w:rPr>
-          <w:rFonts w:ascii="Arial" w:hAnsi="Arial" w:cs="Arial"/>
-          <w:lang w:val="es-MX"/>
-        </w:rPr>
-        <w:t>Método de pago</w:t>
-      </w:r>
-    </w:p>
-    <w:p>
-      <w:pPr>
-        <w:pStyle w:val="Prrafodelista"/>
-        <w:numPr>
-          <w:ilvl w:val="0"/>
-          <w:numId w:val="7"/>
-        </w:numPr>
-        <w:jc w:val="both"/>
-        <w:rPr>
-          <w:rFonts w:ascii="Arial" w:hAnsi="Arial" w:cs="Arial"/>
-          <w:lang w:val="es-MX"/>
-        </w:rPr>
-      </w:pPr>
-      <w:r>
-        <w:rPr>
-          <w:rFonts w:ascii="Arial" w:hAnsi="Arial" w:cs="Arial"/>
-          <w:lang w:val="es-MX"/>
-        </w:rPr>
-        <w:t>Documento del cliente</w:t>
-      </w:r>
-    </w:p>
-    <w:p>
-      <w:pPr>
-        <w:pStyle w:val="Prrafodelista"/>
-        <w:numPr>
-          <w:ilvl w:val="0"/>
-          <w:numId w:val="7"/>
-        </w:numPr>
-        <w:jc w:val="both"/>
-        <w:rPr>
-          <w:rFonts w:ascii="Arial" w:hAnsi="Arial" w:cs="Arial"/>
-          <w:lang w:val="es-MX"/>
-        </w:rPr>
-      </w:pPr>
-      <w:r>
-        <w:rPr>
-          <w:rFonts w:ascii="Arial" w:hAnsi="Arial" w:cs="Arial"/>
-          <w:lang w:val="es-MX"/>
-        </w:rPr>
-        <w:t>Cantidad a pagar</w:t>
-      </w:r>
+        <w:t xml:space="preserve"> </w:t>
+      </w:r>
+    </w:p>
+    <w:p>
+      <w:pPr>
+        <w:jc w:val="both"/>
+        <w:rPr>
+          <w:rFonts w:ascii="Arial" w:hAnsi="Arial" w:cs="Arial"/>
+          <w:lang w:val="es-MX"/>
+        </w:rPr>
+      </w:pPr>
     </w:p>
     <w:sectPr>
       <w:pgSz w:w="12240" w:h="15840"/>
@@ -1927,6 +3947,119 @@
     </w:lvl>
   </w:abstractNum>
   <w:abstractNum w:abstractNumId="2" w15:restartNumberingAfterBreak="0">
+    <w:nsid w:val="11313B66"/>
+    <w:multiLevelType w:val="hybridMultilevel"/>
+    <w:tmpl w:val="D7DA7172"/>
+    <w:lvl w:ilvl="0" w:tplc="240A0001">
+      <w:start w:val="1"/>
+      <w:numFmt w:val="bullet"/>
+      <w:lvlText w:val=""/>
+      <w:lvlJc w:val="left"/>
+      <w:pPr>
+        <w:ind w:left="720" w:hanging="360"/>
+      </w:pPr>
+      <w:rPr>
+        <w:rFonts w:ascii="Symbol" w:hAnsi="Symbol" w:hint="default"/>
+      </w:rPr>
+    </w:lvl>
+    <w:lvl w:ilvl="1" w:tplc="240A0003" w:tentative="1">
+      <w:start w:val="1"/>
+      <w:numFmt w:val="bullet"/>
+      <w:lvlText w:val="o"/>
+      <w:lvlJc w:val="left"/>
+      <w:pPr>
+        <w:ind w:left="1440" w:hanging="360"/>
+      </w:pPr>
+      <w:rPr>
+        <w:rFonts w:ascii="Courier New" w:hAnsi="Courier New" w:cs="Courier New" w:hint="default"/>
+      </w:rPr>
+    </w:lvl>
+    <w:lvl w:ilvl="2" w:tplc="240A0005" w:tentative="1">
+      <w:start w:val="1"/>
+      <w:numFmt w:val="bullet"/>
+      <w:lvlText w:val=""/>
+      <w:lvlJc w:val="left"/>
+      <w:pPr>
+        <w:ind w:left="2160" w:hanging="360"/>
+      </w:pPr>
+      <w:rPr>
+        <w:rFonts w:ascii="Wingdings" w:hAnsi="Wingdings" w:hint="default"/>
+      </w:rPr>
+    </w:lvl>
+    <w:lvl w:ilvl="3" w:tplc="240A0001" w:tentative="1">
+      <w:start w:val="1"/>
+      <w:numFmt w:val="bullet"/>
+      <w:lvlText w:val=""/>
+      <w:lvlJc w:val="left"/>
+      <w:pPr>
+        <w:ind w:left="2880" w:hanging="360"/>
+      </w:pPr>
+      <w:rPr>
+        <w:rFonts w:ascii="Symbol" w:hAnsi="Symbol" w:hint="default"/>
+      </w:rPr>
+    </w:lvl>
+    <w:lvl w:ilvl="4" w:tplc="240A0003" w:tentative="1">
+      <w:start w:val="1"/>
+      <w:numFmt w:val="bullet"/>
+      <w:lvlText w:val="o"/>
+      <w:lvlJc w:val="left"/>
+      <w:pPr>
+        <w:ind w:left="3600" w:hanging="360"/>
+      </w:pPr>
+      <w:rPr>
+        <w:rFonts w:ascii="Courier New" w:hAnsi="Courier New" w:cs="Courier New" w:hint="default"/>
+      </w:rPr>
+    </w:lvl>
+    <w:lvl w:ilvl="5" w:tplc="240A0005" w:tentative="1">
+      <w:start w:val="1"/>
+      <w:numFmt w:val="bullet"/>
+      <w:lvlText w:val=""/>
+      <w:lvlJc w:val="left"/>
+      <w:pPr>
+        <w:ind w:left="4320" w:hanging="360"/>
+      </w:pPr>
+      <w:rPr>
+        <w:rFonts w:ascii="Wingdings" w:hAnsi="Wingdings" w:hint="default"/>
+      </w:rPr>
+    </w:lvl>
+    <w:lvl w:ilvl="6" w:tplc="240A0001" w:tentative="1">
+      <w:start w:val="1"/>
+      <w:numFmt w:val="bullet"/>
+      <w:lvlText w:val=""/>
+      <w:lvlJc w:val="left"/>
+      <w:pPr>
+        <w:ind w:left="5040" w:hanging="360"/>
+      </w:pPr>
+      <w:rPr>
+        <w:rFonts w:ascii="Symbol" w:hAnsi="Symbol" w:hint="default"/>
+      </w:rPr>
+    </w:lvl>
+    <w:lvl w:ilvl="7" w:tplc="240A0003" w:tentative="1">
+      <w:start w:val="1"/>
+      <w:numFmt w:val="bullet"/>
+      <w:lvlText w:val="o"/>
+      <w:lvlJc w:val="left"/>
+      <w:pPr>
+        <w:ind w:left="5760" w:hanging="360"/>
+      </w:pPr>
+      <w:rPr>
+        <w:rFonts w:ascii="Courier New" w:hAnsi="Courier New" w:cs="Courier New" w:hint="default"/>
+      </w:rPr>
+    </w:lvl>
+    <w:lvl w:ilvl="8" w:tplc="240A0005" w:tentative="1">
+      <w:start w:val="1"/>
+      <w:numFmt w:val="bullet"/>
+      <w:lvlText w:val=""/>
+      <w:lvlJc w:val="left"/>
+      <w:pPr>
+        <w:ind w:left="6480" w:hanging="360"/>
+      </w:pPr>
+      <w:rPr>
+        <w:rFonts w:ascii="Wingdings" w:hAnsi="Wingdings" w:hint="default"/>
+      </w:rPr>
+    </w:lvl>
+  </w:abstractNum>
+  <w:abstractNum w:abstractNumId="3" w15:restartNumberingAfterBreak="0">
     <w:nsid w:val="11701FEF"/>
     <w:multiLevelType w:val="hybridMultilevel"/>
     <w:tmpl w:val="932C97FE"/>
@@ -2039,7 +4172,7 @@
       </w:rPr>
     </w:lvl>
   </w:abstractNum>
-  <w:abstractNum w:abstractNumId="3" w15:restartNumberingAfterBreak="0">
+  <w:abstractNum w:abstractNumId="4" w15:restartNumberingAfterBreak="0">
     <w:nsid w:val="17C219D1"/>
     <w:multiLevelType w:val="hybridMultilevel"/>
     <w:tmpl w:val="6000455A"/>
@@ -2128,7 +4261,7 @@
       </w:pPr>
     </w:lvl>
   </w:abstractNum>
-  <w:abstractNum w:abstractNumId="4" w15:restartNumberingAfterBreak="0">
+  <w:abstractNum w:abstractNumId="5" w15:restartNumberingAfterBreak="0">
     <w:nsid w:val="26511DB1"/>
     <w:multiLevelType w:val="hybridMultilevel"/>
     <w:tmpl w:val="857200A0"/>
@@ -2241,7 +4374,7 @@
       </w:rPr>
     </w:lvl>
   </w:abstractNum>
-  <w:abstractNum w:abstractNumId="5" w15:restartNumberingAfterBreak="0">
+  <w:abstractNum w:abstractNumId="6" w15:restartNumberingAfterBreak="0">
     <w:nsid w:val="2C2416C4"/>
     <w:multiLevelType w:val="hybridMultilevel"/>
     <w:tmpl w:val="A56C8810"/>
@@ -2354,7 +4487,233 @@
       </w:rPr>
     </w:lvl>
   </w:abstractNum>
-  <w:abstractNum w:abstractNumId="6" w15:restartNumberingAfterBreak="0">
+  <w:abstractNum w:abstractNumId="7" w15:restartNumberingAfterBreak="0">
+    <w:nsid w:val="2E7C1094"/>
+    <w:multiLevelType w:val="hybridMultilevel"/>
+    <w:tmpl w:val="75D4A2D4"/>
+    <w:lvl w:ilvl="0" w:tplc="240A0001">
+      <w:start w:val="1"/>
+      <w:numFmt w:val="bullet"/>
+      <w:lvlText w:val=""/>
+      <w:lvlJc w:val="left"/>
+      <w:pPr>
+        <w:ind w:left="720" w:hanging="360"/>
+      </w:pPr>
+      <w:rPr>
+        <w:rFonts w:ascii="Symbol" w:hAnsi="Symbol" w:hint="default"/>
+      </w:rPr>
+    </w:lvl>
+    <w:lvl w:ilvl="1" w:tplc="240A0003" w:tentative="1">
+      <w:start w:val="1"/>
+      <w:numFmt w:val="bullet"/>
+      <w:lvlText w:val="o"/>
+      <w:lvlJc w:val="left"/>
+      <w:pPr>
+        <w:ind w:left="1440" w:hanging="360"/>
+      </w:pPr>
+      <w:rPr>
+        <w:rFonts w:ascii="Courier New" w:hAnsi="Courier New" w:cs="Courier New" w:hint="default"/>
+      </w:rPr>
+    </w:lvl>
+    <w:lvl w:ilvl="2" w:tplc="240A0005" w:tentative="1">
+      <w:start w:val="1"/>
+      <w:numFmt w:val="bullet"/>
+      <w:lvlText w:val=""/>
+      <w:lvlJc w:val="left"/>
+      <w:pPr>
+        <w:ind w:left="2160" w:hanging="360"/>
+      </w:pPr>
+      <w:rPr>
+        <w:rFonts w:ascii="Wingdings" w:hAnsi="Wingdings" w:hint="default"/>
+      </w:rPr>
+    </w:lvl>
+    <w:lvl w:ilvl="3" w:tplc="240A0001" w:tentative="1">
+      <w:start w:val="1"/>
+      <w:numFmt w:val="bullet"/>
+      <w:lvlText w:val=""/>
+      <w:lvlJc w:val="left"/>
+      <w:pPr>
+        <w:ind w:left="2880" w:hanging="360"/>
+      </w:pPr>
+      <w:rPr>
+        <w:rFonts w:ascii="Symbol" w:hAnsi="Symbol" w:hint="default"/>
+      </w:rPr>
+    </w:lvl>
+    <w:lvl w:ilvl="4" w:tplc="240A0003" w:tentative="1">
+      <w:start w:val="1"/>
+      <w:numFmt w:val="bullet"/>
+      <w:lvlText w:val="o"/>
+      <w:lvlJc w:val="left"/>
+      <w:pPr>
+        <w:ind w:left="3600" w:hanging="360"/>
+      </w:pPr>
+      <w:rPr>
+        <w:rFonts w:ascii="Courier New" w:hAnsi="Courier New" w:cs="Courier New" w:hint="default"/>
+      </w:rPr>
+    </w:lvl>
+    <w:lvl w:ilvl="5" w:tplc="240A0005" w:tentative="1">
+      <w:start w:val="1"/>
+      <w:numFmt w:val="bullet"/>
+      <w:lvlText w:val=""/>
+      <w:lvlJc w:val="left"/>
+      <w:pPr>
+        <w:ind w:left="4320" w:hanging="360"/>
+      </w:pPr>
+      <w:rPr>
+        <w:rFonts w:ascii="Wingdings" w:hAnsi="Wingdings" w:hint="default"/>
+      </w:rPr>
+    </w:lvl>
+    <w:lvl w:ilvl="6" w:tplc="240A0001" w:tentative="1">
+      <w:start w:val="1"/>
+      <w:numFmt w:val="bullet"/>
+      <w:lvlText w:val=""/>
+      <w:lvlJc w:val="left"/>
+      <w:pPr>
+        <w:ind w:left="5040" w:hanging="360"/>
+      </w:pPr>
+      <w:rPr>
+        <w:rFonts w:ascii="Symbol" w:hAnsi="Symbol" w:hint="default"/>
+      </w:rPr>
+    </w:lvl>
+    <w:lvl w:ilvl="7" w:tplc="240A0003" w:tentative="1">
+      <w:start w:val="1"/>
+      <w:numFmt w:val="bullet"/>
+      <w:lvlText w:val="o"/>
+      <w:lvlJc w:val="left"/>
+      <w:pPr>
+        <w:ind w:left="5760" w:hanging="360"/>
+      </w:pPr>
+      <w:rPr>
+        <w:rFonts w:ascii="Courier New" w:hAnsi="Courier New" w:cs="Courier New" w:hint="default"/>
+      </w:rPr>
+    </w:lvl>
+    <w:lvl w:ilvl="8" w:tplc="240A0005" w:tentative="1">
+      <w:start w:val="1"/>
+      <w:numFmt w:val="bullet"/>
+      <w:lvlText w:val=""/>
+      <w:lvlJc w:val="left"/>
+      <w:pPr>
+        <w:ind w:left="6480" w:hanging="360"/>
+      </w:pPr>
+      <w:rPr>
+        <w:rFonts w:ascii="Wingdings" w:hAnsi="Wingdings" w:hint="default"/>
+      </w:rPr>
+    </w:lvl>
+  </w:abstractNum>
+  <w:abstractNum w:abstractNumId="8" w15:restartNumberingAfterBreak="0">
+    <w:nsid w:val="339E7BCD"/>
+    <w:multiLevelType w:val="hybridMultilevel"/>
+    <w:tmpl w:val="89A04042"/>
+    <w:lvl w:ilvl="0" w:tplc="240A0001">
+      <w:start w:val="1"/>
+      <w:numFmt w:val="bullet"/>
+      <w:lvlText w:val=""/>
+      <w:lvlJc w:val="left"/>
+      <w:pPr>
+        <w:ind w:left="1004" w:hanging="360"/>
+      </w:pPr>
+      <w:rPr>
+        <w:rFonts w:ascii="Symbol" w:hAnsi="Symbol" w:hint="default"/>
+      </w:rPr>
+    </w:lvl>
+    <w:lvl w:ilvl="1" w:tplc="240A0003" w:tentative="1">
+      <w:start w:val="1"/>
+      <w:numFmt w:val="bullet"/>
+      <w:lvlText w:val="o"/>
+      <w:lvlJc w:val="left"/>
+      <w:pPr>
+        <w:ind w:left="1724" w:hanging="360"/>
+      </w:pPr>
+      <w:rPr>
+        <w:rFonts w:ascii="Courier New" w:hAnsi="Courier New" w:cs="Courier New" w:hint="default"/>
+      </w:rPr>
+    </w:lvl>
+    <w:lvl w:ilvl="2" w:tplc="240A0005" w:tentative="1">
+      <w:start w:val="1"/>
+      <w:numFmt w:val="bullet"/>
+      <w:lvlText w:val=""/>
+      <w:lvlJc w:val="left"/>
+      <w:pPr>
+        <w:ind w:left="2444" w:hanging="360"/>
+      </w:pPr>
+      <w:rPr>
+        <w:rFonts w:ascii="Wingdings" w:hAnsi="Wingdings" w:hint="default"/>
+      </w:rPr>
+    </w:lvl>
+    <w:lvl w:ilvl="3" w:tplc="240A0001" w:tentative="1">
+      <w:start w:val="1"/>
+      <w:numFmt w:val="bullet"/>
+      <w:lvlText w:val=""/>
+      <w:lvlJc w:val="left"/>
+      <w:pPr>
+        <w:ind w:left="3164" w:hanging="360"/>
+      </w:pPr>
+      <w:rPr>
+        <w:rFonts w:ascii="Symbol" w:hAnsi="Symbol" w:hint="default"/>
+      </w:rPr>
+    </w:lvl>
+    <w:lvl w:ilvl="4" w:tplc="240A0003" w:tentative="1">
+      <w:start w:val="1"/>
+      <w:numFmt w:val="bullet"/>
+      <w:lvlText w:val="o"/>
+      <w:lvlJc w:val="left"/>
+      <w:pPr>
+        <w:ind w:left="3884" w:hanging="360"/>
+      </w:pPr>
+      <w:rPr>
+        <w:rFonts w:ascii="Courier New" w:hAnsi="Courier New" w:cs="Courier New" w:hint="default"/>
+      </w:rPr>
+    </w:lvl>
+    <w:lvl w:ilvl="5" w:tplc="240A0005" w:tentative="1">
+      <w:start w:val="1"/>
+      <w:numFmt w:val="bullet"/>
+      <w:lvlText w:val=""/>
+      <w:lvlJc w:val="left"/>
+      <w:pPr>
+        <w:ind w:left="4604" w:hanging="360"/>
+      </w:pPr>
+      <w:rPr>
+        <w:rFonts w:ascii="Wingdings" w:hAnsi="Wingdings" w:hint="default"/>
+      </w:rPr>
+    </w:lvl>
+    <w:lvl w:ilvl="6" w:tplc="240A0001" w:tentative="1">
+      <w:start w:val="1"/>
+      <w:numFmt w:val="bullet"/>
+      <w:lvlText w:val=""/>
+      <w:lvlJc w:val="left"/>
+      <w:pPr>
+        <w:ind w:left="5324" w:hanging="360"/>
+      </w:pPr>
+      <w:rPr>
+        <w:rFonts w:ascii="Symbol" w:hAnsi="Symbol" w:hint="default"/>
+      </w:rPr>
+    </w:lvl>
+    <w:lvl w:ilvl="7" w:tplc="240A0003" w:tentative="1">
+      <w:start w:val="1"/>
+      <w:numFmt w:val="bullet"/>
+      <w:lvlText w:val="o"/>
+      <w:lvlJc w:val="left"/>
+      <w:pPr>
+        <w:ind w:left="6044" w:hanging="360"/>
+      </w:pPr>
+      <w:rPr>
+        <w:rFonts w:ascii="Courier New" w:hAnsi="Courier New" w:cs="Courier New" w:hint="default"/>
+      </w:rPr>
+    </w:lvl>
+    <w:lvl w:ilvl="8" w:tplc="240A0005" w:tentative="1">
+      <w:start w:val="1"/>
+      <w:numFmt w:val="bullet"/>
+      <w:lvlText w:val=""/>
+      <w:lvlJc w:val="left"/>
+      <w:pPr>
+        <w:ind w:left="6764" w:hanging="360"/>
+      </w:pPr>
+      <w:rPr>
+        <w:rFonts w:ascii="Wingdings" w:hAnsi="Wingdings" w:hint="default"/>
+      </w:rPr>
+    </w:lvl>
+  </w:abstractNum>
+  <w:abstractNum w:abstractNumId="9" w15:restartNumberingAfterBreak="0">
     <w:nsid w:val="376433CD"/>
     <w:multiLevelType w:val="hybridMultilevel"/>
     <w:tmpl w:val="69DA54A0"/>
@@ -2443,7 +4802,7 @@
       </w:pPr>
     </w:lvl>
   </w:abstractNum>
-  <w:abstractNum w:abstractNumId="7" w15:restartNumberingAfterBreak="0">
+  <w:abstractNum w:abstractNumId="10" w15:restartNumberingAfterBreak="0">
     <w:nsid w:val="39FB12C8"/>
     <w:multiLevelType w:val="hybridMultilevel"/>
     <w:tmpl w:val="3AD67550"/>
@@ -2556,7 +4915,96 @@
       </w:rPr>
     </w:lvl>
   </w:abstractNum>
-  <w:abstractNum w:abstractNumId="8" w15:restartNumberingAfterBreak="0">
+  <w:abstractNum w:abstractNumId="11" w15:restartNumberingAfterBreak="0">
+    <w:nsid w:val="3FFD1B6F"/>
+    <w:multiLevelType w:val="hybridMultilevel"/>
+    <w:tmpl w:val="FB163168"/>
+    <w:lvl w:ilvl="0" w:tplc="5E74173E">
+      <w:start w:val="1"/>
+      <w:numFmt w:val="decimal"/>
+      <w:lvlText w:val="%1."/>
+      <w:lvlJc w:val="left"/>
+      <w:pPr>
+        <w:ind w:left="644" w:hanging="360"/>
+      </w:pPr>
+      <w:rPr>
+        <w:rFonts w:hint="default"/>
+      </w:rPr>
+    </w:lvl>
+    <w:lvl w:ilvl="1" w:tplc="240A0019" w:tentative="1">
+      <w:start w:val="1"/>
+      <w:numFmt w:val="lowerLetter"/>
+      <w:lvlText w:val="%2."/>
+      <w:lvlJc w:val="left"/>
+      <w:pPr>
+        <w:ind w:left="1364" w:hanging="360"/>
+      </w:pPr>
+    </w:lvl>
+    <w:lvl w:ilvl="2" w:tplc="240A001B" w:tentative="1">
+      <w:start w:val="1"/>
+      <w:numFmt w:val="lowerRoman"/>
+      <w:lvlText w:val="%3."/>
+      <w:lvlJc w:val="right"/>
+      <w:pPr>
+        <w:ind w:left="2084" w:hanging="180"/>
+      </w:pPr>
+    </w:lvl>
+    <w:lvl w:ilvl="3" w:tplc="240A000F" w:tentative="1">
+      <w:start w:val="1"/>
+      <w:numFmt w:val="decimal"/>
+      <w:lvlText w:val="%4."/>
+      <w:lvlJc w:val="left"/>
+      <w:pPr>
+        <w:ind w:left="2804" w:hanging="360"/>
+      </w:pPr>
+    </w:lvl>
+    <w:lvl w:ilvl="4" w:tplc="240A0019" w:tentative="1">
+      <w:start w:val="1"/>
+      <w:numFmt w:val="lowerLetter"/>
+      <w:lvlText w:val="%5."/>
+      <w:lvlJc w:val="left"/>
+      <w:pPr>
+        <w:ind w:left="3524" w:hanging="360"/>
+      </w:pPr>
+    </w:lvl>
+    <w:lvl w:ilvl="5" w:tplc="240A001B" w:tentative="1">
+      <w:start w:val="1"/>
+      <w:numFmt w:val="lowerRoman"/>
+      <w:lvlText w:val="%6."/>
+      <w:lvlJc w:val="right"/>
+      <w:pPr>
+        <w:ind w:left="4244" w:hanging="180"/>
+      </w:pPr>
+    </w:lvl>
+    <w:lvl w:ilvl="6" w:tplc="240A000F" w:tentative="1">
+      <w:start w:val="1"/>
+      <w:numFmt w:val="decimal"/>
+      <w:lvlText w:val="%7."/>
+      <w:lvlJc w:val="left"/>
+      <w:pPr>
+        <w:ind w:left="4964" w:hanging="360"/>
+      </w:pPr>
+    </w:lvl>
+    <w:lvl w:ilvl="7" w:tplc="240A0019" w:tentative="1">
+      <w:start w:val="1"/>
+      <w:numFmt w:val="lowerLetter"/>
+      <w:lvlText w:val="%8."/>
+      <w:lvlJc w:val="left"/>
+      <w:pPr>
+        <w:ind w:left="5684" w:hanging="360"/>
+      </w:pPr>
+    </w:lvl>
+    <w:lvl w:ilvl="8" w:tplc="240A001B" w:tentative="1">
+      <w:start w:val="1"/>
+      <w:numFmt w:val="lowerRoman"/>
+      <w:lvlText w:val="%9."/>
+      <w:lvlJc w:val="right"/>
+      <w:pPr>
+        <w:ind w:left="6404" w:hanging="180"/>
+      </w:pPr>
+    </w:lvl>
+  </w:abstractNum>
+  <w:abstractNum w:abstractNumId="12" w15:restartNumberingAfterBreak="0">
     <w:nsid w:val="516D79EB"/>
     <w:multiLevelType w:val="hybridMultilevel"/>
     <w:tmpl w:val="F4D4287A"/>
@@ -2669,7 +5117,7 @@
       </w:rPr>
     </w:lvl>
   </w:abstractNum>
-  <w:abstractNum w:abstractNumId="9" w15:restartNumberingAfterBreak="0">
+  <w:abstractNum w:abstractNumId="13" w15:restartNumberingAfterBreak="0">
     <w:nsid w:val="528B5720"/>
     <w:multiLevelType w:val="hybridMultilevel"/>
     <w:tmpl w:val="CA68800E"/>
@@ -2782,7 +5230,7 @@
       </w:rPr>
     </w:lvl>
   </w:abstractNum>
-  <w:abstractNum w:abstractNumId="10" w15:restartNumberingAfterBreak="0">
+  <w:abstractNum w:abstractNumId="14" w15:restartNumberingAfterBreak="0">
     <w:nsid w:val="52EE42C4"/>
     <w:multiLevelType w:val="hybridMultilevel"/>
     <w:tmpl w:val="6CFC6AA0"/>
@@ -2895,7 +5343,96 @@
       </w:rPr>
     </w:lvl>
   </w:abstractNum>
-  <w:abstractNum w:abstractNumId="11" w15:restartNumberingAfterBreak="0">
+  <w:abstractNum w:abstractNumId="15" w15:restartNumberingAfterBreak="0">
+    <w:nsid w:val="580D3C8C"/>
+    <w:multiLevelType w:val="hybridMultilevel"/>
+    <w:tmpl w:val="A020651A"/>
+    <w:lvl w:ilvl="0" w:tplc="AF9A197A">
+      <w:start w:val="1"/>
+      <w:numFmt w:val="decimal"/>
+      <w:lvlText w:val="%1."/>
+      <w:lvlJc w:val="left"/>
+      <w:pPr>
+        <w:ind w:left="644" w:hanging="360"/>
+      </w:pPr>
+      <w:rPr>
+        <w:rFonts w:hint="default"/>
+      </w:rPr>
+    </w:lvl>
+    <w:lvl w:ilvl="1" w:tplc="240A0019" w:tentative="1">
+      <w:start w:val="1"/>
+      <w:numFmt w:val="lowerLetter"/>
+      <w:lvlText w:val="%2."/>
+      <w:lvlJc w:val="left"/>
+      <w:pPr>
+        <w:ind w:left="1364" w:hanging="360"/>
+      </w:pPr>
+    </w:lvl>
+    <w:lvl w:ilvl="2" w:tplc="240A001B" w:tentative="1">
+      <w:start w:val="1"/>
+      <w:numFmt w:val="lowerRoman"/>
+      <w:lvlText w:val="%3."/>
+      <w:lvlJc w:val="right"/>
+      <w:pPr>
+        <w:ind w:left="2084" w:hanging="180"/>
+      </w:pPr>
+    </w:lvl>
+    <w:lvl w:ilvl="3" w:tplc="240A000F" w:tentative="1">
+      <w:start w:val="1"/>
+      <w:numFmt w:val="decimal"/>
+      <w:lvlText w:val="%4."/>
+      <w:lvlJc w:val="left"/>
+      <w:pPr>
+        <w:ind w:left="2804" w:hanging="360"/>
+      </w:pPr>
+    </w:lvl>
+    <w:lvl w:ilvl="4" w:tplc="240A0019" w:tentative="1">
+      <w:start w:val="1"/>
+      <w:numFmt w:val="lowerLetter"/>
+      <w:lvlText w:val="%5."/>
+      <w:lvlJc w:val="left"/>
+      <w:pPr>
+        <w:ind w:left="3524" w:hanging="360"/>
+      </w:pPr>
+    </w:lvl>
+    <w:lvl w:ilvl="5" w:tplc="240A001B" w:tentative="1">
+      <w:start w:val="1"/>
+      <w:numFmt w:val="lowerRoman"/>
+      <w:lvlText w:val="%6."/>
+      <w:lvlJc w:val="right"/>
+      <w:pPr>
+        <w:ind w:left="4244" w:hanging="180"/>
+      </w:pPr>
+    </w:lvl>
+    <w:lvl w:ilvl="6" w:tplc="240A000F" w:tentative="1">
+      <w:start w:val="1"/>
+      <w:numFmt w:val="decimal"/>
+      <w:lvlText w:val="%7."/>
+      <w:lvlJc w:val="left"/>
+      <w:pPr>
+        <w:ind w:left="4964" w:hanging="360"/>
+      </w:pPr>
+    </w:lvl>
+    <w:lvl w:ilvl="7" w:tplc="240A0019" w:tentative="1">
+      <w:start w:val="1"/>
+      <w:numFmt w:val="lowerLetter"/>
+      <w:lvlText w:val="%8."/>
+      <w:lvlJc w:val="left"/>
+      <w:pPr>
+        <w:ind w:left="5684" w:hanging="360"/>
+      </w:pPr>
+    </w:lvl>
+    <w:lvl w:ilvl="8" w:tplc="240A001B" w:tentative="1">
+      <w:start w:val="1"/>
+      <w:numFmt w:val="lowerRoman"/>
+      <w:lvlText w:val="%9."/>
+      <w:lvlJc w:val="right"/>
+      <w:pPr>
+        <w:ind w:left="6404" w:hanging="180"/>
+      </w:pPr>
+    </w:lvl>
+  </w:abstractNum>
+  <w:abstractNum w:abstractNumId="16" w15:restartNumberingAfterBreak="0">
     <w:nsid w:val="5A9F3E2C"/>
     <w:multiLevelType w:val="hybridMultilevel"/>
     <w:tmpl w:val="9F365EB4"/>
@@ -3008,7 +5545,7 @@
       </w:rPr>
     </w:lvl>
   </w:abstractNum>
-  <w:abstractNum w:abstractNumId="12" w15:restartNumberingAfterBreak="0">
+  <w:abstractNum w:abstractNumId="17" w15:restartNumberingAfterBreak="0">
     <w:nsid w:val="6A785C28"/>
     <w:multiLevelType w:val="hybridMultilevel"/>
     <w:tmpl w:val="6CCC4A5C"/>
@@ -3121,7 +5658,209 @@
       </w:rPr>
     </w:lvl>
   </w:abstractNum>
-  <w:abstractNum w:abstractNumId="13" w15:restartNumberingAfterBreak="0">
+  <w:abstractNum w:abstractNumId="18" w15:restartNumberingAfterBreak="0">
+    <w:nsid w:val="6CA00993"/>
+    <w:multiLevelType w:val="hybridMultilevel"/>
+    <w:tmpl w:val="F5D49120"/>
+    <w:lvl w:ilvl="0" w:tplc="240A0001">
+      <w:start w:val="1"/>
+      <w:numFmt w:val="bullet"/>
+      <w:lvlText w:val=""/>
+      <w:lvlJc w:val="left"/>
+      <w:pPr>
+        <w:ind w:left="1440" w:hanging="360"/>
+      </w:pPr>
+      <w:rPr>
+        <w:rFonts w:ascii="Symbol" w:hAnsi="Symbol" w:hint="default"/>
+      </w:rPr>
+    </w:lvl>
+    <w:lvl w:ilvl="1" w:tplc="240A0003" w:tentative="1">
+      <w:start w:val="1"/>
+      <w:numFmt w:val="bullet"/>
+      <w:lvlText w:val="o"/>
+      <w:lvlJc w:val="left"/>
+      <w:pPr>
+        <w:ind w:left="2160" w:hanging="360"/>
+      </w:pPr>
+      <w:rPr>
+        <w:rFonts w:ascii="Courier New" w:hAnsi="Courier New" w:cs="Courier New" w:hint="default"/>
+      </w:rPr>
+    </w:lvl>
+    <w:lvl w:ilvl="2" w:tplc="240A0005" w:tentative="1">
+      <w:start w:val="1"/>
+      <w:numFmt w:val="bullet"/>
+      <w:lvlText w:val=""/>
+      <w:lvlJc w:val="left"/>
+      <w:pPr>
+        <w:ind w:left="2880" w:hanging="360"/>
+      </w:pPr>
+      <w:rPr>
+        <w:rFonts w:ascii="Wingdings" w:hAnsi="Wingdings" w:hint="default"/>
+      </w:rPr>
+    </w:lvl>
+    <w:lvl w:ilvl="3" w:tplc="240A0001" w:tentative="1">
+      <w:start w:val="1"/>
+      <w:numFmt w:val="bullet"/>
+      <w:lvlText w:val=""/>
+      <w:lvlJc w:val="left"/>
+      <w:pPr>
+        <w:ind w:left="3600" w:hanging="360"/>
+      </w:pPr>
+      <w:rPr>
+        <w:rFonts w:ascii="Symbol" w:hAnsi="Symbol" w:hint="default"/>
+      </w:rPr>
+    </w:lvl>
+    <w:lvl w:ilvl="4" w:tplc="240A0003" w:tentative="1">
+      <w:start w:val="1"/>
+      <w:numFmt w:val="bullet"/>
+      <w:lvlText w:val="o"/>
+      <w:lvlJc w:val="left"/>
+      <w:pPr>
+        <w:ind w:left="4320" w:hanging="360"/>
+      </w:pPr>
+      <w:rPr>
+        <w:rFonts w:ascii="Courier New" w:hAnsi="Courier New" w:cs="Courier New" w:hint="default"/>
+      </w:rPr>
+    </w:lvl>
+    <w:lvl w:ilvl="5" w:tplc="240A0005" w:tentative="1">
+      <w:start w:val="1"/>
+      <w:numFmt w:val="bullet"/>
+      <w:lvlText w:val=""/>
+      <w:lvlJc w:val="left"/>
+      <w:pPr>
+        <w:ind w:left="5040" w:hanging="360"/>
+      </w:pPr>
+      <w:rPr>
+        <w:rFonts w:ascii="Wingdings" w:hAnsi="Wingdings" w:hint="default"/>
+      </w:rPr>
+    </w:lvl>
+    <w:lvl w:ilvl="6" w:tplc="240A0001" w:tentative="1">
+      <w:start w:val="1"/>
+      <w:numFmt w:val="bullet"/>
+      <w:lvlText w:val=""/>
+      <w:lvlJc w:val="left"/>
+      <w:pPr>
+        <w:ind w:left="5760" w:hanging="360"/>
+      </w:pPr>
+      <w:rPr>
+        <w:rFonts w:ascii="Symbol" w:hAnsi="Symbol" w:hint="default"/>
+      </w:rPr>
+    </w:lvl>
+    <w:lvl w:ilvl="7" w:tplc="240A0003" w:tentative="1">
+      <w:start w:val="1"/>
+      <w:numFmt w:val="bullet"/>
+      <w:lvlText w:val="o"/>
+      <w:lvlJc w:val="left"/>
+      <w:pPr>
+        <w:ind w:left="6480" w:hanging="360"/>
+      </w:pPr>
+      <w:rPr>
+        <w:rFonts w:ascii="Courier New" w:hAnsi="Courier New" w:cs="Courier New" w:hint="default"/>
+      </w:rPr>
+    </w:lvl>
+    <w:lvl w:ilvl="8" w:tplc="240A0005" w:tentative="1">
+      <w:start w:val="1"/>
+      <w:numFmt w:val="bullet"/>
+      <w:lvlText w:val=""/>
+      <w:lvlJc w:val="left"/>
+      <w:pPr>
+        <w:ind w:left="7200" w:hanging="360"/>
+      </w:pPr>
+      <w:rPr>
+        <w:rFonts w:ascii="Wingdings" w:hAnsi="Wingdings" w:hint="default"/>
+      </w:rPr>
+    </w:lvl>
+  </w:abstractNum>
+  <w:abstractNum w:abstractNumId="19" w15:restartNumberingAfterBreak="0">
+    <w:nsid w:val="75D41840"/>
+    <w:multiLevelType w:val="hybridMultilevel"/>
+    <w:tmpl w:val="B51ED140"/>
+    <w:lvl w:ilvl="0" w:tplc="E62244CC">
+      <w:start w:val="1"/>
+      <w:numFmt w:val="decimal"/>
+      <w:lvlText w:val="%1."/>
+      <w:lvlJc w:val="left"/>
+      <w:pPr>
+        <w:ind w:left="644" w:hanging="360"/>
+      </w:pPr>
+      <w:rPr>
+        <w:rFonts w:hint="default"/>
+      </w:rPr>
+    </w:lvl>
+    <w:lvl w:ilvl="1" w:tplc="240A0019" w:tentative="1">
+      <w:start w:val="1"/>
+      <w:numFmt w:val="lowerLetter"/>
+      <w:lvlText w:val="%2."/>
+      <w:lvlJc w:val="left"/>
+      <w:pPr>
+        <w:ind w:left="1364" w:hanging="360"/>
+      </w:pPr>
+    </w:lvl>
+    <w:lvl w:ilvl="2" w:tplc="240A001B" w:tentative="1">
+      <w:start w:val="1"/>
+      <w:numFmt w:val="lowerRoman"/>
+      <w:lvlText w:val="%3."/>
+      <w:lvlJc w:val="right"/>
+      <w:pPr>
+        <w:ind w:left="2084" w:hanging="180"/>
+      </w:pPr>
+    </w:lvl>
+    <w:lvl w:ilvl="3" w:tplc="240A000F" w:tentative="1">
+      <w:start w:val="1"/>
+      <w:numFmt w:val="decimal"/>
+      <w:lvlText w:val="%4."/>
+      <w:lvlJc w:val="left"/>
+      <w:pPr>
+        <w:ind w:left="2804" w:hanging="360"/>
+      </w:pPr>
+    </w:lvl>
+    <w:lvl w:ilvl="4" w:tplc="240A0019" w:tentative="1">
+      <w:start w:val="1"/>
+      <w:numFmt w:val="lowerLetter"/>
+      <w:lvlText w:val="%5."/>
+      <w:lvlJc w:val="left"/>
+      <w:pPr>
+        <w:ind w:left="3524" w:hanging="360"/>
+      </w:pPr>
+    </w:lvl>
+    <w:lvl w:ilvl="5" w:tplc="240A001B" w:tentative="1">
+      <w:start w:val="1"/>
+      <w:numFmt w:val="lowerRoman"/>
+      <w:lvlText w:val="%6."/>
+      <w:lvlJc w:val="right"/>
+      <w:pPr>
+        <w:ind w:left="4244" w:hanging="180"/>
+      </w:pPr>
+    </w:lvl>
+    <w:lvl w:ilvl="6" w:tplc="240A000F" w:tentative="1">
+      <w:start w:val="1"/>
+      <w:numFmt w:val="decimal"/>
+      <w:lvlText w:val="%7."/>
+      <w:lvlJc w:val="left"/>
+      <w:pPr>
+        <w:ind w:left="4964" w:hanging="360"/>
+      </w:pPr>
+    </w:lvl>
+    <w:lvl w:ilvl="7" w:tplc="240A0019" w:tentative="1">
+      <w:start w:val="1"/>
+      <w:numFmt w:val="lowerLetter"/>
+      <w:lvlText w:val="%8."/>
+      <w:lvlJc w:val="left"/>
+      <w:pPr>
+        <w:ind w:left="5684" w:hanging="360"/>
+      </w:pPr>
+    </w:lvl>
+    <w:lvl w:ilvl="8" w:tplc="240A001B" w:tentative="1">
+      <w:start w:val="1"/>
+      <w:numFmt w:val="lowerRoman"/>
+      <w:lvlText w:val="%9."/>
+      <w:lvlJc w:val="right"/>
+      <w:pPr>
+        <w:ind w:left="6404" w:hanging="180"/>
+      </w:pPr>
+    </w:lvl>
+  </w:abstractNum>
+  <w:abstractNum w:abstractNumId="20" w15:restartNumberingAfterBreak="0">
     <w:nsid w:val="7E821AED"/>
     <w:multiLevelType w:val="hybridMultilevel"/>
     <w:tmpl w:val="E73EBDA2"/>
@@ -3210,7 +5949,7 @@
       </w:pPr>
     </w:lvl>
   </w:abstractNum>
-  <w:abstractNum w:abstractNumId="14" w15:restartNumberingAfterBreak="0">
+  <w:abstractNum w:abstractNumId="21" w15:restartNumberingAfterBreak="0">
     <w:nsid w:val="7F356505"/>
     <w:multiLevelType w:val="hybridMultilevel"/>
     <w:tmpl w:val="85022D0E"/>
@@ -3324,49 +6063,70 @@
     </w:lvl>
   </w:abstractNum>
   <w:num w:numId="1" w16cid:durableId="608976867">
-    <w:abstractNumId w:val="6"/>
+    <w:abstractNumId w:val="9"/>
   </w:num>
   <w:num w:numId="2" w16cid:durableId="1579703422">
-    <w:abstractNumId w:val="10"/>
+    <w:abstractNumId w:val="14"/>
   </w:num>
   <w:num w:numId="3" w16cid:durableId="305740545">
-    <w:abstractNumId w:val="8"/>
+    <w:abstractNumId w:val="12"/>
   </w:num>
   <w:num w:numId="4" w16cid:durableId="1374425702">
     <w:abstractNumId w:val="1"/>
   </w:num>
   <w:num w:numId="5" w16cid:durableId="1144663220">
-    <w:abstractNumId w:val="9"/>
+    <w:abstractNumId w:val="13"/>
   </w:num>
   <w:num w:numId="6" w16cid:durableId="1283268995">
-    <w:abstractNumId w:val="11"/>
+    <w:abstractNumId w:val="16"/>
   </w:num>
   <w:num w:numId="7" w16cid:durableId="205992912">
-    <w:abstractNumId w:val="7"/>
+    <w:abstractNumId w:val="10"/>
   </w:num>
   <w:num w:numId="8" w16cid:durableId="1906644318">
-    <w:abstractNumId w:val="13"/>
+    <w:abstractNumId w:val="20"/>
   </w:num>
   <w:num w:numId="9" w16cid:durableId="106391946">
-    <w:abstractNumId w:val="2"/>
+    <w:abstractNumId w:val="3"/>
   </w:num>
   <w:num w:numId="10" w16cid:durableId="2083747911">
-    <w:abstractNumId w:val="3"/>
+    <w:abstractNumId w:val="4"/>
   </w:num>
   <w:num w:numId="11" w16cid:durableId="1933705345">
-    <w:abstractNumId w:val="14"/>
+    <w:abstractNumId w:val="21"/>
   </w:num>
   <w:num w:numId="12" w16cid:durableId="161745090">
-    <w:abstractNumId w:val="4"/>
+    <w:abstractNumId w:val="5"/>
   </w:num>
   <w:num w:numId="13" w16cid:durableId="621305487">
-    <w:abstractNumId w:val="12"/>
+    <w:abstractNumId w:val="17"/>
   </w:num>
   <w:num w:numId="14" w16cid:durableId="1675568139">
     <w:abstractNumId w:val="0"/>
   </w:num>
   <w:num w:numId="15" w16cid:durableId="433793398">
-    <w:abstractNumId w:val="5"/>
+    <w:abstractNumId w:val="6"/>
+  </w:num>
+  <w:num w:numId="16" w16cid:durableId="88239203">
+    <w:abstractNumId w:val="19"/>
+  </w:num>
+  <w:num w:numId="17" w16cid:durableId="1900701247">
+    <w:abstractNumId w:val="15"/>
+  </w:num>
+  <w:num w:numId="18" w16cid:durableId="988020773">
+    <w:abstractNumId w:val="11"/>
+  </w:num>
+  <w:num w:numId="19" w16cid:durableId="599264023">
+    <w:abstractNumId w:val="8"/>
+  </w:num>
+  <w:num w:numId="20" w16cid:durableId="428233298">
+    <w:abstractNumId w:val="18"/>
+  </w:num>
+  <w:num w:numId="21" w16cid:durableId="1930387509">
+    <w:abstractNumId w:val="7"/>
+  </w:num>
+  <w:num w:numId="22" w16cid:durableId="89477082">
+    <w:abstractNumId w:val="2"/>
   </w:num>
 </w:numbering>
 </file>
